--- a/Homework02/20200352-TranPhucManhLinh/SRS.docx
+++ b/Homework02/20200352-TranPhucManhLinh/SRS.docx
@@ -83,27 +83,16 @@
         <w:pStyle w:val="Heading1"/>
       </w:pPr>
       <w:r>
-        <w:lastRenderedPageBreak/>
-        <w:t xml:space="preserve">Biểu đồ use </w:t>
-      </w:r>
-      <w:proofErr w:type="gramStart"/>
-      <w:r>
-        <w:t>case</w:t>
-      </w:r>
-      <w:proofErr w:type="gramEnd"/>
+        <w:t>Biểu đồ use case</w:t>
+      </w:r>
     </w:p>
     <w:p>
       <w:pPr>
         <w:pStyle w:val="Heading2"/>
       </w:pPr>
       <w:r>
-        <w:t xml:space="preserve">Biểu đồ use case tổng </w:t>
-      </w:r>
-      <w:proofErr w:type="gramStart"/>
-      <w:r>
-        <w:t>quan</w:t>
-      </w:r>
-      <w:proofErr w:type="gramEnd"/>
+        <w:t>Biểu đồ use case tổng quan</w:t>
+      </w:r>
     </w:p>
     <w:p>
       <w:pPr>
@@ -114,10 +103,10 @@
           <w:noProof/>
         </w:rPr>
         <w:drawing>
-          <wp:inline distT="0" distB="0" distL="0" distR="0" wp14:anchorId="3FAB86DF" wp14:editId="00FD4F99">
-            <wp:extent cx="5943600" cy="5844540"/>
+          <wp:inline distT="0" distB="0" distL="0" distR="0" wp14:anchorId="7EE6085A" wp14:editId="76BA3A32">
+            <wp:extent cx="5943600" cy="5607685"/>
             <wp:effectExtent l="0" t="0" r="0" b="0"/>
-            <wp:docPr id="1436761575" name="Picture 1436761575"/>
+            <wp:docPr id="1255322524" name="Picture 1" descr="A diagram of a person's work flow&#10;&#10;Description automatically generated"/>
             <wp:cNvGraphicFramePr>
               <a:graphicFrameLocks xmlns:a="http://schemas.openxmlformats.org/drawingml/2006/main" noChangeAspect="1"/>
             </wp:cNvGraphicFramePr>
@@ -125,7 +114,7 @@
               <a:graphicData uri="http://schemas.openxmlformats.org/drawingml/2006/picture">
                 <pic:pic xmlns:pic="http://schemas.openxmlformats.org/drawingml/2006/picture">
                   <pic:nvPicPr>
-                    <pic:cNvPr id="1436761575" name=""/>
+                    <pic:cNvPr id="1255322524" name="Picture 1" descr="A diagram of a person's work flow&#10;&#10;Description automatically generated"/>
                     <pic:cNvPicPr/>
                   </pic:nvPicPr>
                   <pic:blipFill>
@@ -137,7 +126,7 @@
                   <pic:spPr>
                     <a:xfrm>
                       <a:off x="0" y="0"/>
-                      <a:ext cx="5943600" cy="5844540"/>
+                      <a:ext cx="5943600" cy="5607685"/>
                     </a:xfrm>
                     <a:prstGeom prst="rect">
                       <a:avLst/>
@@ -152,6 +141,7 @@
     </w:p>
     <w:p>
       <w:r>
+        <w:lastRenderedPageBreak/>
         <w:t>Giải thích về các tác nhân:</w:t>
       </w:r>
     </w:p>
@@ -255,7 +245,6 @@
           <w:b/>
           <w:bCs/>
         </w:rPr>
-        <w:lastRenderedPageBreak/>
         <w:t>Hệ thống quản lý nhân sự</w:t>
       </w:r>
       <w:r>
@@ -369,15 +358,7 @@
         <w:t xml:space="preserve">: </w:t>
       </w:r>
       <w:r>
-        <w:t xml:space="preserve">Use case tổng quát của các use case thực hiện các hành vi nghiệp vụ </w:t>
-      </w:r>
-      <w:proofErr w:type="gramStart"/>
-      <w:r>
-        <w:t>lên</w:t>
-      </w:r>
-      <w:proofErr w:type="gramEnd"/>
-      <w:r>
-        <w:t xml:space="preserve"> </w:t>
+        <w:t xml:space="preserve">Use case tổng quát của các use case thực hiện các hành vi nghiệp vụ lên </w:t>
       </w:r>
     </w:p>
     <w:p>
@@ -463,28 +444,44 @@
         <w:t>Biểu đồ use case phân rã “</w:t>
       </w:r>
       <w:r>
-        <w:t xml:space="preserve">Quản lý máy chấm công vân </w:t>
-      </w:r>
-      <w:proofErr w:type="gramStart"/>
-      <w:r>
-        <w:t>tay</w:t>
-      </w:r>
-      <w:proofErr w:type="gramEnd"/>
+        <w:t>Quản lý chấm công</w:t>
+      </w:r>
       <w:r>
         <w:t>”</w:t>
       </w:r>
     </w:p>
-    <w:p/>
+    <w:p>
+      <w:pPr>
+        <w:jc w:val="center"/>
+      </w:pPr>
+    </w:p>
     <w:p>
       <w:r>
         <w:rPr>
           <w:noProof/>
         </w:rPr>
+        <w:lastRenderedPageBreak/>
         <w:drawing>
-          <wp:inline distT="0" distB="0" distL="0" distR="0" wp14:anchorId="7AF413A9" wp14:editId="47CA880E">
-            <wp:extent cx="4314102" cy="4549140"/>
+          <wp:anchor distT="0" distB="0" distL="114300" distR="114300" simplePos="0" relativeHeight="251658240" behindDoc="1" locked="0" layoutInCell="1" allowOverlap="1" wp14:anchorId="3BF160D4" wp14:editId="5584E256">
+            <wp:simplePos x="0" y="0"/>
+            <wp:positionH relativeFrom="column">
+              <wp:posOffset>-807720</wp:posOffset>
+            </wp:positionH>
+            <wp:positionV relativeFrom="paragraph">
+              <wp:posOffset>-635</wp:posOffset>
+            </wp:positionV>
+            <wp:extent cx="7557135" cy="8744585"/>
             <wp:effectExtent l="0" t="0" r="0" b="0"/>
-            <wp:docPr id="143108921" name="Picture 143108921" descr="A diagram of a person's relationship&#10;&#10;Description automatically generated"/>
+            <wp:wrapTight wrapText="bothSides">
+              <wp:wrapPolygon edited="0">
+                <wp:start x="0" y="0"/>
+                <wp:lineTo x="0" y="21551"/>
+                <wp:lineTo x="21562" y="21551"/>
+                <wp:lineTo x="21562" y="0"/>
+                <wp:lineTo x="0" y="0"/>
+              </wp:wrapPolygon>
+            </wp:wrapTight>
+            <wp:docPr id="994371777" name="Picture 1" descr="A diagram of a diagram&#10;&#10;Description automatically generated"/>
             <wp:cNvGraphicFramePr>
               <a:graphicFrameLocks xmlns:a="http://schemas.openxmlformats.org/drawingml/2006/main" noChangeAspect="1"/>
             </wp:cNvGraphicFramePr>
@@ -492,11 +489,17 @@
               <a:graphicData uri="http://schemas.openxmlformats.org/drawingml/2006/picture">
                 <pic:pic xmlns:pic="http://schemas.openxmlformats.org/drawingml/2006/picture">
                   <pic:nvPicPr>
-                    <pic:cNvPr id="143108921" name="Picture 1" descr="A diagram of a person's relationship&#10;&#10;Description automatically generated"/>
+                    <pic:cNvPr id="994371777" name="Picture 1" descr="A diagram of a diagram&#10;&#10;Description automatically generated"/>
                     <pic:cNvPicPr/>
                   </pic:nvPicPr>
                   <pic:blipFill>
-                    <a:blip r:embed="rId6"/>
+                    <a:blip r:embed="rId6">
+                      <a:extLst>
+                        <a:ext uri="{28A0092B-C50C-407E-A947-70E740481C1C}">
+                          <a14:useLocalDpi xmlns:a14="http://schemas.microsoft.com/office/drawing/2010/main" val="0"/>
+                        </a:ext>
+                      </a:extLst>
+                    </a:blip>
                     <a:stretch>
                       <a:fillRect/>
                     </a:stretch>
@@ -504,7 +507,7 @@
                   <pic:spPr>
                     <a:xfrm>
                       <a:off x="0" y="0"/>
-                      <a:ext cx="4334566" cy="4570718"/>
+                      <a:ext cx="7557135" cy="8744585"/>
                     </a:xfrm>
                     <a:prstGeom prst="rect">
                       <a:avLst/>
@@ -513,100 +516,35 @@
                 </pic:pic>
               </a:graphicData>
             </a:graphic>
-          </wp:inline>
+            <wp14:sizeRelH relativeFrom="page">
+              <wp14:pctWidth>0</wp14:pctWidth>
+            </wp14:sizeRelH>
+            <wp14:sizeRelV relativeFrom="page">
+              <wp14:pctHeight>0</wp14:pctHeight>
+            </wp14:sizeRelV>
+          </wp:anchor>
         </w:drawing>
       </w:r>
     </w:p>
     <w:p>
       <w:pPr>
-        <w:pStyle w:val="Heading2"/>
+        <w:spacing w:after="160" w:line="259" w:lineRule="auto"/>
       </w:pPr>
       <w:r>
         <w:lastRenderedPageBreak/>
-        <w:t>Biểu đồ use case phân rã “</w:t>
-      </w:r>
-      <w:r>
-        <w:t xml:space="preserve">Quản lý chấm </w:t>
-      </w:r>
-      <w:proofErr w:type="gramStart"/>
-      <w:r>
-        <w:t>công</w:t>
-      </w:r>
-      <w:proofErr w:type="gramEnd"/>
-      <w:r>
-        <w:t>”</w:t>
+        <w:br w:type="page"/>
       </w:r>
     </w:p>
     <w:p>
       <w:pPr>
-        <w:jc w:val="center"/>
-      </w:pPr>
+        <w:pStyle w:val="Heading1"/>
+      </w:pPr>
+      <w:r>
+        <w:lastRenderedPageBreak/>
+        <w:t>Đặc tả Use case</w:t>
+      </w:r>
     </w:p>
     <w:p>
-      <w:r>
-        <w:rPr>
-          <w:noProof/>
-        </w:rPr>
-        <w:drawing>
-          <wp:inline distT="0" distB="0" distL="0" distR="0" wp14:anchorId="50D5C0D0" wp14:editId="791D6A43">
-            <wp:extent cx="5943600" cy="5283835"/>
-            <wp:effectExtent l="0" t="0" r="0" b="0"/>
-            <wp:docPr id="1269560325" name="Picture 1269560325" descr="A diagram of a person's relationship&#10;&#10;Description automatically generated"/>
-            <wp:cNvGraphicFramePr>
-              <a:graphicFrameLocks xmlns:a="http://schemas.openxmlformats.org/drawingml/2006/main" noChangeAspect="1"/>
-            </wp:cNvGraphicFramePr>
-            <a:graphic xmlns:a="http://schemas.openxmlformats.org/drawingml/2006/main">
-              <a:graphicData uri="http://schemas.openxmlformats.org/drawingml/2006/picture">
-                <pic:pic xmlns:pic="http://schemas.openxmlformats.org/drawingml/2006/picture">
-                  <pic:nvPicPr>
-                    <pic:cNvPr id="1269560325" name="Picture 1" descr="A diagram of a person's relationship&#10;&#10;Description automatically generated"/>
-                    <pic:cNvPicPr/>
-                  </pic:nvPicPr>
-                  <pic:blipFill>
-                    <a:blip r:embed="rId7"/>
-                    <a:stretch>
-                      <a:fillRect/>
-                    </a:stretch>
-                  </pic:blipFill>
-                  <pic:spPr>
-                    <a:xfrm>
-                      <a:off x="0" y="0"/>
-                      <a:ext cx="5943600" cy="5283835"/>
-                    </a:xfrm>
-                    <a:prstGeom prst="rect">
-                      <a:avLst/>
-                    </a:prstGeom>
-                  </pic:spPr>
-                </pic:pic>
-              </a:graphicData>
-            </a:graphic>
-          </wp:inline>
-        </w:drawing>
-      </w:r>
-    </w:p>
-    <w:p>
-      <w:pPr>
-        <w:spacing w:after="160" w:line="259" w:lineRule="auto"/>
-      </w:pPr>
-      <w:r>
-        <w:br w:type="page"/>
-      </w:r>
-    </w:p>
-    <w:p>
-      <w:pPr>
-        <w:pStyle w:val="Heading1"/>
-      </w:pPr>
-      <w:r>
-        <w:lastRenderedPageBreak/>
-        <w:t xml:space="preserve">Đặc tả Use </w:t>
-      </w:r>
-      <w:proofErr w:type="gramStart"/>
-      <w:r>
-        <w:t>case</w:t>
-      </w:r>
-      <w:proofErr w:type="gramEnd"/>
-    </w:p>
-    <w:p>
       <w:pPr>
         <w:pStyle w:val="Heading2"/>
       </w:pPr>
@@ -614,16 +552,11 @@
         <w:t>Use case “</w:t>
       </w:r>
       <w:r>
-        <w:t xml:space="preserve">Xem báo cáo chấm </w:t>
-      </w:r>
-      <w:proofErr w:type="gramStart"/>
-      <w:r>
-        <w:t>công</w:t>
+        <w:t>Xem báo cáo chấm công cho đơn vị nhân viên văn phòng</w:t>
       </w:r>
       <w:r>
         <w:t>”</w:t>
       </w:r>
-      <w:proofErr w:type="gramEnd"/>
     </w:p>
     <w:tbl>
       <w:tblPr>
@@ -1158,21 +1091,12 @@
                     </w:rPr>
                     <w:t>C</w:t>
                   </w:r>
-                  <w:proofErr w:type="spellStart"/>
                   <w:r>
                     <w:rPr>
                       <w:sz w:val="19"/>
                       <w:lang w:val="vi-VN"/>
                     </w:rPr>
-                    <w:t>họn</w:t>
-                  </w:r>
-                  <w:proofErr w:type="spellEnd"/>
-                  <w:r>
-                    <w:rPr>
-                      <w:sz w:val="19"/>
-                      <w:lang w:val="vi-VN"/>
-                    </w:rPr>
-                    <w:t xml:space="preserve"> chức năng </w:t>
+                    <w:t xml:space="preserve">họn chức năng </w:t>
                   </w:r>
                   <w:r>
                     <w:rPr>
@@ -1431,21 +1355,12 @@
                     </w:rPr>
                     <w:t>H</w:t>
                   </w:r>
-                  <w:proofErr w:type="spellStart"/>
                   <w:r>
                     <w:rPr>
                       <w:sz w:val="19"/>
                       <w:lang w:val="vi-VN"/>
                     </w:rPr>
-                    <w:t>iển</w:t>
-                  </w:r>
-                  <w:proofErr w:type="spellEnd"/>
-                  <w:r>
-                    <w:rPr>
-                      <w:sz w:val="19"/>
-                      <w:lang w:val="vi-VN"/>
-                    </w:rPr>
-                    <w:t xml:space="preserve"> thị giao diện</w:t>
+                    <w:t>iển thị giao diện</w:t>
                   </w:r>
                   <w:r>
                     <w:rPr>
@@ -3294,13 +3209,7 @@
                     <w:rPr>
                       <w:sz w:val="19"/>
                     </w:rPr>
-                    <w:t xml:space="preserve"> và về giao diện </w:t>
-                  </w:r>
-                  <w:r>
-                    <w:rPr>
-                      <w:sz w:val="19"/>
-                    </w:rPr>
-                    <w:t>Xem báo cáo chấm công</w:t>
+                    <w:t xml:space="preserve"> và về giao diện Xem báo cáo chấm công</w:t>
                   </w:r>
                 </w:p>
               </w:tc>
@@ -3894,18 +3803,19 @@
     <w:p/>
     <w:p>
       <w:r>
-        <w:t>* Dữ liệu của từng</w:t>
-      </w:r>
-      <w:r>
-        <w:t xml:space="preserve"> bản ghi báo cáo chấm công </w:t>
-      </w:r>
-      <w:proofErr w:type="spellStart"/>
-      <w:r>
-        <w:t>công</w:t>
-      </w:r>
-      <w:proofErr w:type="spellEnd"/>
-      <w:r>
-        <w:t xml:space="preserve"> nhân</w:t>
+        <w:t xml:space="preserve">* </w:t>
+      </w:r>
+      <w:r>
+        <w:t xml:space="preserve">Dữ liệu của từng bản ghi báo cáo chấm </w:t>
+      </w:r>
+      <w:r>
+        <w:t xml:space="preserve">công </w:t>
+      </w:r>
+      <w:r>
+        <w:t>nhân viên</w:t>
+      </w:r>
+      <w:r>
+        <w:t xml:space="preserve"> văn phòng</w:t>
       </w:r>
       <w:r>
         <w:t xml:space="preserve"> gồm các trường dữ liệu sau:</w:t>
@@ -4092,7 +4002,7 @@
               <w:widowControl w:val="0"/>
               <w:numPr>
                 <w:ilvl w:val="0"/>
-                <w:numId w:val="11"/>
+                <w:numId w:val="12"/>
               </w:numPr>
               <w:spacing w:line="288" w:lineRule="auto"/>
               <w:jc w:val="both"/>
@@ -4125,13 +4035,7 @@
               <w:rPr>
                 <w:sz w:val="18"/>
               </w:rPr>
-              <w:t>H</w:t>
-            </w:r>
-            <w:r>
-              <w:rPr>
-                <w:sz w:val="18"/>
-              </w:rPr>
-              <w:t>ọ tên</w:t>
+              <w:t>Họ tên</w:t>
             </w:r>
           </w:p>
         </w:tc>
@@ -4178,911 +4082,7 @@
               <w:rPr>
                 <w:sz w:val="18"/>
               </w:rPr>
-              <w:t xml:space="preserve">Nguyễn </w:t>
-            </w:r>
-            <w:proofErr w:type="gramStart"/>
-            <w:r>
-              <w:rPr>
-                <w:sz w:val="18"/>
-              </w:rPr>
-              <w:t>An</w:t>
-            </w:r>
-            <w:proofErr w:type="gramEnd"/>
-            <w:r>
-              <w:rPr>
-                <w:sz w:val="18"/>
-              </w:rPr>
-              <w:t xml:space="preserve"> Lành</w:t>
-            </w:r>
-          </w:p>
-        </w:tc>
-      </w:tr>
-      <w:tr>
-        <w:trPr>
-          <w:jc w:val="center"/>
-        </w:trPr>
-        <w:tc>
-          <w:tcPr>
-            <w:tcW w:w="733" w:type="dxa"/>
-            <w:tcBorders>
-              <w:top w:val="single" w:sz="4" w:space="0" w:color="auto"/>
-              <w:left w:val="single" w:sz="4" w:space="0" w:color="auto"/>
-              <w:bottom w:val="single" w:sz="4" w:space="0" w:color="auto"/>
-              <w:right w:val="single" w:sz="4" w:space="0" w:color="auto"/>
-            </w:tcBorders>
-          </w:tcPr>
-          <w:p>
-            <w:pPr>
-              <w:widowControl w:val="0"/>
-              <w:numPr>
-                <w:ilvl w:val="0"/>
-                <w:numId w:val="11"/>
-              </w:numPr>
-              <w:spacing w:line="288" w:lineRule="auto"/>
-              <w:jc w:val="both"/>
-              <w:rPr>
-                <w:sz w:val="18"/>
-              </w:rPr>
-            </w:pPr>
-          </w:p>
-        </w:tc>
-        <w:tc>
-          <w:tcPr>
-            <w:tcW w:w="1194" w:type="dxa"/>
-            <w:tcBorders>
-              <w:top w:val="single" w:sz="4" w:space="0" w:color="auto"/>
-              <w:left w:val="single" w:sz="4" w:space="0" w:color="auto"/>
-              <w:bottom w:val="single" w:sz="4" w:space="0" w:color="auto"/>
-              <w:right w:val="single" w:sz="4" w:space="0" w:color="auto"/>
-            </w:tcBorders>
-            <w:hideMark/>
-          </w:tcPr>
-          <w:p>
-            <w:pPr>
-              <w:widowControl w:val="0"/>
-              <w:ind w:firstLine="12"/>
-              <w:rPr>
-                <w:sz w:val="18"/>
-              </w:rPr>
-            </w:pPr>
-            <w:r>
-              <w:rPr>
-                <w:sz w:val="18"/>
-              </w:rPr>
-              <w:t>Mã nhân viên</w:t>
-            </w:r>
-          </w:p>
-        </w:tc>
-        <w:tc>
-          <w:tcPr>
-            <w:tcW w:w="4506" w:type="dxa"/>
-            <w:tcBorders>
-              <w:top w:val="single" w:sz="4" w:space="0" w:color="auto"/>
-              <w:left w:val="single" w:sz="4" w:space="0" w:color="auto"/>
-              <w:bottom w:val="single" w:sz="4" w:space="0" w:color="auto"/>
-              <w:right w:val="single" w:sz="4" w:space="0" w:color="auto"/>
-            </w:tcBorders>
-          </w:tcPr>
-          <w:p>
-            <w:pPr>
-              <w:widowControl w:val="0"/>
-              <w:ind w:firstLine="12"/>
-              <w:rPr>
-                <w:sz w:val="18"/>
-              </w:rPr>
-            </w:pPr>
-            <w:r>
-              <w:rPr>
-                <w:sz w:val="18"/>
-              </w:rPr>
-              <w:t xml:space="preserve">Mã để định danh từng </w:t>
-            </w:r>
-            <w:r>
-              <w:rPr>
-                <w:sz w:val="18"/>
-              </w:rPr>
-              <w:t>công nhân</w:t>
-            </w:r>
-          </w:p>
-        </w:tc>
-        <w:tc>
-          <w:tcPr>
-            <w:tcW w:w="2729" w:type="dxa"/>
-            <w:tcBorders>
-              <w:top w:val="single" w:sz="4" w:space="0" w:color="auto"/>
-              <w:left w:val="single" w:sz="4" w:space="0" w:color="auto"/>
-              <w:bottom w:val="single" w:sz="4" w:space="0" w:color="auto"/>
-              <w:right w:val="single" w:sz="4" w:space="0" w:color="auto"/>
-            </w:tcBorders>
-            <w:hideMark/>
-          </w:tcPr>
-          <w:p>
-            <w:pPr>
-              <w:widowControl w:val="0"/>
-              <w:rPr>
-                <w:sz w:val="18"/>
-              </w:rPr>
-            </w:pPr>
-            <w:r>
-              <w:rPr>
-                <w:sz w:val="18"/>
-              </w:rPr>
-              <w:t>CN-2501</w:t>
-            </w:r>
-          </w:p>
-        </w:tc>
-      </w:tr>
-      <w:tr>
-        <w:trPr>
-          <w:jc w:val="center"/>
-        </w:trPr>
-        <w:tc>
-          <w:tcPr>
-            <w:tcW w:w="733" w:type="dxa"/>
-            <w:tcBorders>
-              <w:top w:val="single" w:sz="4" w:space="0" w:color="auto"/>
-              <w:left w:val="single" w:sz="4" w:space="0" w:color="auto"/>
-              <w:bottom w:val="single" w:sz="4" w:space="0" w:color="auto"/>
-              <w:right w:val="single" w:sz="4" w:space="0" w:color="auto"/>
-            </w:tcBorders>
-          </w:tcPr>
-          <w:p>
-            <w:pPr>
-              <w:widowControl w:val="0"/>
-              <w:numPr>
-                <w:ilvl w:val="0"/>
-                <w:numId w:val="11"/>
-              </w:numPr>
-              <w:spacing w:line="288" w:lineRule="auto"/>
-              <w:jc w:val="both"/>
-              <w:rPr>
-                <w:sz w:val="18"/>
-              </w:rPr>
-            </w:pPr>
-          </w:p>
-        </w:tc>
-        <w:tc>
-          <w:tcPr>
-            <w:tcW w:w="1194" w:type="dxa"/>
-            <w:tcBorders>
-              <w:top w:val="single" w:sz="4" w:space="0" w:color="auto"/>
-              <w:left w:val="single" w:sz="4" w:space="0" w:color="auto"/>
-              <w:bottom w:val="single" w:sz="4" w:space="0" w:color="auto"/>
-              <w:right w:val="single" w:sz="4" w:space="0" w:color="auto"/>
-            </w:tcBorders>
-          </w:tcPr>
-          <w:p>
-            <w:pPr>
-              <w:widowControl w:val="0"/>
-              <w:ind w:firstLine="12"/>
-              <w:rPr>
-                <w:sz w:val="18"/>
-              </w:rPr>
-            </w:pPr>
-            <w:r>
-              <w:rPr>
-                <w:sz w:val="18"/>
-              </w:rPr>
-              <w:t>Đơn v</w:t>
-            </w:r>
-            <w:r>
-              <w:rPr>
-                <w:sz w:val="18"/>
-              </w:rPr>
-              <w:t>ị</w:t>
-            </w:r>
-          </w:p>
-        </w:tc>
-        <w:tc>
-          <w:tcPr>
-            <w:tcW w:w="4506" w:type="dxa"/>
-            <w:tcBorders>
-              <w:top w:val="single" w:sz="4" w:space="0" w:color="auto"/>
-              <w:left w:val="single" w:sz="4" w:space="0" w:color="auto"/>
-              <w:bottom w:val="single" w:sz="4" w:space="0" w:color="auto"/>
-              <w:right w:val="single" w:sz="4" w:space="0" w:color="auto"/>
-            </w:tcBorders>
-          </w:tcPr>
-          <w:p>
-            <w:pPr>
-              <w:widowControl w:val="0"/>
-              <w:ind w:firstLine="12"/>
-              <w:rPr>
-                <w:sz w:val="18"/>
-              </w:rPr>
-            </w:pPr>
-            <w:r>
-              <w:rPr>
-                <w:sz w:val="18"/>
-              </w:rPr>
-              <w:t>Đơn vị mà công nhân ấy nằm trong đó</w:t>
-            </w:r>
-          </w:p>
-        </w:tc>
-        <w:tc>
-          <w:tcPr>
-            <w:tcW w:w="2729" w:type="dxa"/>
-            <w:tcBorders>
-              <w:top w:val="single" w:sz="4" w:space="0" w:color="auto"/>
-              <w:left w:val="single" w:sz="4" w:space="0" w:color="auto"/>
-              <w:bottom w:val="single" w:sz="4" w:space="0" w:color="auto"/>
-              <w:right w:val="single" w:sz="4" w:space="0" w:color="auto"/>
-            </w:tcBorders>
-          </w:tcPr>
-          <w:p>
-            <w:pPr>
-              <w:widowControl w:val="0"/>
-              <w:rPr>
-                <w:sz w:val="18"/>
-              </w:rPr>
-            </w:pPr>
-            <w:r>
-              <w:rPr>
-                <w:sz w:val="18"/>
-              </w:rPr>
-              <w:t>Nhà máy sản xuất</w:t>
-            </w:r>
-            <w:r>
-              <w:rPr>
-                <w:sz w:val="18"/>
-              </w:rPr>
-              <w:t xml:space="preserve"> 01</w:t>
-            </w:r>
-          </w:p>
-        </w:tc>
-      </w:tr>
-      <w:tr>
-        <w:trPr>
-          <w:jc w:val="center"/>
-        </w:trPr>
-        <w:tc>
-          <w:tcPr>
-            <w:tcW w:w="733" w:type="dxa"/>
-            <w:tcBorders>
-              <w:top w:val="single" w:sz="4" w:space="0" w:color="auto"/>
-              <w:left w:val="single" w:sz="4" w:space="0" w:color="auto"/>
-              <w:bottom w:val="single" w:sz="4" w:space="0" w:color="auto"/>
-              <w:right w:val="single" w:sz="4" w:space="0" w:color="auto"/>
-            </w:tcBorders>
-          </w:tcPr>
-          <w:p>
-            <w:pPr>
-              <w:widowControl w:val="0"/>
-              <w:numPr>
-                <w:ilvl w:val="0"/>
-                <w:numId w:val="11"/>
-              </w:numPr>
-              <w:spacing w:line="288" w:lineRule="auto"/>
-              <w:jc w:val="both"/>
-              <w:rPr>
-                <w:sz w:val="18"/>
-              </w:rPr>
-            </w:pPr>
-          </w:p>
-        </w:tc>
-        <w:tc>
-          <w:tcPr>
-            <w:tcW w:w="1194" w:type="dxa"/>
-            <w:tcBorders>
-              <w:top w:val="single" w:sz="4" w:space="0" w:color="auto"/>
-              <w:left w:val="single" w:sz="4" w:space="0" w:color="auto"/>
-              <w:bottom w:val="single" w:sz="4" w:space="0" w:color="auto"/>
-              <w:right w:val="single" w:sz="4" w:space="0" w:color="auto"/>
-            </w:tcBorders>
-          </w:tcPr>
-          <w:p>
-            <w:pPr>
-              <w:widowControl w:val="0"/>
-              <w:ind w:firstLine="12"/>
-              <w:rPr>
-                <w:sz w:val="18"/>
-              </w:rPr>
-            </w:pPr>
-            <w:r>
-              <w:rPr>
-                <w:sz w:val="18"/>
-              </w:rPr>
-              <w:t>Tháng</w:t>
-            </w:r>
-          </w:p>
-        </w:tc>
-        <w:tc>
-          <w:tcPr>
-            <w:tcW w:w="4506" w:type="dxa"/>
-            <w:tcBorders>
-              <w:top w:val="single" w:sz="4" w:space="0" w:color="auto"/>
-              <w:left w:val="single" w:sz="4" w:space="0" w:color="auto"/>
-              <w:bottom w:val="single" w:sz="4" w:space="0" w:color="auto"/>
-              <w:right w:val="single" w:sz="4" w:space="0" w:color="auto"/>
-            </w:tcBorders>
-          </w:tcPr>
-          <w:p>
-            <w:pPr>
-              <w:widowControl w:val="0"/>
-              <w:ind w:firstLine="12"/>
-              <w:rPr>
-                <w:sz w:val="18"/>
-              </w:rPr>
-            </w:pPr>
-          </w:p>
-        </w:tc>
-        <w:tc>
-          <w:tcPr>
-            <w:tcW w:w="2729" w:type="dxa"/>
-            <w:tcBorders>
-              <w:top w:val="single" w:sz="4" w:space="0" w:color="auto"/>
-              <w:left w:val="single" w:sz="4" w:space="0" w:color="auto"/>
-              <w:bottom w:val="single" w:sz="4" w:space="0" w:color="auto"/>
-              <w:right w:val="single" w:sz="4" w:space="0" w:color="auto"/>
-            </w:tcBorders>
-          </w:tcPr>
-          <w:p>
-            <w:pPr>
-              <w:widowControl w:val="0"/>
-              <w:rPr>
-                <w:sz w:val="18"/>
-              </w:rPr>
-            </w:pPr>
-            <w:r>
-              <w:rPr>
-                <w:sz w:val="18"/>
-              </w:rPr>
-              <w:t>06/2023</w:t>
-            </w:r>
-          </w:p>
-        </w:tc>
-      </w:tr>
-      <w:tr>
-        <w:trPr>
-          <w:jc w:val="center"/>
-        </w:trPr>
-        <w:tc>
-          <w:tcPr>
-            <w:tcW w:w="733" w:type="dxa"/>
-            <w:tcBorders>
-              <w:top w:val="single" w:sz="4" w:space="0" w:color="auto"/>
-              <w:left w:val="single" w:sz="4" w:space="0" w:color="auto"/>
-              <w:bottom w:val="single" w:sz="4" w:space="0" w:color="auto"/>
-              <w:right w:val="single" w:sz="4" w:space="0" w:color="auto"/>
-            </w:tcBorders>
-          </w:tcPr>
-          <w:p>
-            <w:pPr>
-              <w:widowControl w:val="0"/>
-              <w:numPr>
-                <w:ilvl w:val="0"/>
-                <w:numId w:val="11"/>
-              </w:numPr>
-              <w:spacing w:line="288" w:lineRule="auto"/>
-              <w:jc w:val="both"/>
-              <w:rPr>
-                <w:sz w:val="18"/>
-              </w:rPr>
-            </w:pPr>
-          </w:p>
-        </w:tc>
-        <w:tc>
-          <w:tcPr>
-            <w:tcW w:w="1194" w:type="dxa"/>
-            <w:tcBorders>
-              <w:top w:val="single" w:sz="4" w:space="0" w:color="auto"/>
-              <w:left w:val="single" w:sz="4" w:space="0" w:color="auto"/>
-              <w:bottom w:val="single" w:sz="4" w:space="0" w:color="auto"/>
-              <w:right w:val="single" w:sz="4" w:space="0" w:color="auto"/>
-            </w:tcBorders>
-          </w:tcPr>
-          <w:p>
-            <w:pPr>
-              <w:widowControl w:val="0"/>
-              <w:ind w:firstLine="12"/>
-              <w:rPr>
-                <w:sz w:val="18"/>
-              </w:rPr>
-            </w:pPr>
-            <w:r>
-              <w:rPr>
-                <w:sz w:val="18"/>
-              </w:rPr>
-              <w:t>T</w:t>
-            </w:r>
-            <w:r>
-              <w:rPr>
-                <w:sz w:val="18"/>
-              </w:rPr>
-              <w:t>ổng số giờ làm việc</w:t>
-            </w:r>
-          </w:p>
-        </w:tc>
-        <w:tc>
-          <w:tcPr>
-            <w:tcW w:w="4506" w:type="dxa"/>
-            <w:tcBorders>
-              <w:top w:val="single" w:sz="4" w:space="0" w:color="auto"/>
-              <w:left w:val="single" w:sz="4" w:space="0" w:color="auto"/>
-              <w:bottom w:val="single" w:sz="4" w:space="0" w:color="auto"/>
-              <w:right w:val="single" w:sz="4" w:space="0" w:color="auto"/>
-            </w:tcBorders>
-          </w:tcPr>
-          <w:p>
-            <w:pPr>
-              <w:widowControl w:val="0"/>
-              <w:ind w:firstLine="12"/>
-              <w:rPr>
-                <w:sz w:val="18"/>
-              </w:rPr>
-            </w:pPr>
-            <w:r>
-              <w:rPr>
-                <w:sz w:val="18"/>
-              </w:rPr>
-              <w:t>T</w:t>
-            </w:r>
-            <w:r>
-              <w:rPr>
-                <w:sz w:val="18"/>
-              </w:rPr>
-              <w:t xml:space="preserve">ổng số giờ làm việc </w:t>
-            </w:r>
-            <w:r>
-              <w:rPr>
-                <w:sz w:val="18"/>
-              </w:rPr>
-              <w:t xml:space="preserve">của </w:t>
-            </w:r>
-            <w:r>
-              <w:rPr>
-                <w:sz w:val="18"/>
-              </w:rPr>
-              <w:t>ca 1 và 2</w:t>
-            </w:r>
-          </w:p>
-        </w:tc>
-        <w:tc>
-          <w:tcPr>
-            <w:tcW w:w="2729" w:type="dxa"/>
-            <w:tcBorders>
-              <w:top w:val="single" w:sz="4" w:space="0" w:color="auto"/>
-              <w:left w:val="single" w:sz="4" w:space="0" w:color="auto"/>
-              <w:bottom w:val="single" w:sz="4" w:space="0" w:color="auto"/>
-              <w:right w:val="single" w:sz="4" w:space="0" w:color="auto"/>
-            </w:tcBorders>
-          </w:tcPr>
-          <w:p>
-            <w:pPr>
-              <w:widowControl w:val="0"/>
-              <w:rPr>
-                <w:sz w:val="18"/>
-              </w:rPr>
-            </w:pPr>
-            <w:r>
-              <w:rPr>
-                <w:sz w:val="18"/>
-              </w:rPr>
-              <w:t>8</w:t>
-            </w:r>
-          </w:p>
-        </w:tc>
-      </w:tr>
-      <w:tr>
-        <w:trPr>
-          <w:jc w:val="center"/>
-        </w:trPr>
-        <w:tc>
-          <w:tcPr>
-            <w:tcW w:w="733" w:type="dxa"/>
-            <w:tcBorders>
-              <w:top w:val="single" w:sz="4" w:space="0" w:color="auto"/>
-              <w:left w:val="single" w:sz="4" w:space="0" w:color="auto"/>
-              <w:bottom w:val="single" w:sz="4" w:space="0" w:color="auto"/>
-              <w:right w:val="single" w:sz="4" w:space="0" w:color="auto"/>
-            </w:tcBorders>
-          </w:tcPr>
-          <w:p>
-            <w:pPr>
-              <w:widowControl w:val="0"/>
-              <w:numPr>
-                <w:ilvl w:val="0"/>
-                <w:numId w:val="11"/>
-              </w:numPr>
-              <w:spacing w:line="288" w:lineRule="auto"/>
-              <w:jc w:val="both"/>
-              <w:rPr>
-                <w:sz w:val="18"/>
-              </w:rPr>
-            </w:pPr>
-          </w:p>
-        </w:tc>
-        <w:tc>
-          <w:tcPr>
-            <w:tcW w:w="1194" w:type="dxa"/>
-            <w:tcBorders>
-              <w:top w:val="single" w:sz="4" w:space="0" w:color="auto"/>
-              <w:left w:val="single" w:sz="4" w:space="0" w:color="auto"/>
-              <w:bottom w:val="single" w:sz="4" w:space="0" w:color="auto"/>
-              <w:right w:val="single" w:sz="4" w:space="0" w:color="auto"/>
-            </w:tcBorders>
-          </w:tcPr>
-          <w:p>
-            <w:pPr>
-              <w:widowControl w:val="0"/>
-              <w:ind w:firstLine="12"/>
-              <w:rPr>
-                <w:sz w:val="18"/>
-              </w:rPr>
-            </w:pPr>
-            <w:r>
-              <w:rPr>
-                <w:sz w:val="18"/>
-              </w:rPr>
-              <w:t>T</w:t>
-            </w:r>
-            <w:r>
-              <w:rPr>
-                <w:sz w:val="18"/>
-              </w:rPr>
-              <w:t>ổng số giờ tăng ca</w:t>
-            </w:r>
-          </w:p>
-        </w:tc>
-        <w:tc>
-          <w:tcPr>
-            <w:tcW w:w="4506" w:type="dxa"/>
-            <w:tcBorders>
-              <w:top w:val="single" w:sz="4" w:space="0" w:color="auto"/>
-              <w:left w:val="single" w:sz="4" w:space="0" w:color="auto"/>
-              <w:bottom w:val="single" w:sz="4" w:space="0" w:color="auto"/>
-              <w:right w:val="single" w:sz="4" w:space="0" w:color="auto"/>
-            </w:tcBorders>
-          </w:tcPr>
-          <w:p>
-            <w:pPr>
-              <w:widowControl w:val="0"/>
-              <w:ind w:firstLine="12"/>
-              <w:rPr>
-                <w:sz w:val="18"/>
-              </w:rPr>
-            </w:pPr>
-            <w:r>
-              <w:rPr>
-                <w:sz w:val="18"/>
-              </w:rPr>
-              <w:t>T</w:t>
-            </w:r>
-            <w:r>
-              <w:rPr>
-                <w:sz w:val="18"/>
-              </w:rPr>
-              <w:t>ổng số giờ tăng ca (ca 3)</w:t>
-            </w:r>
-          </w:p>
-        </w:tc>
-        <w:tc>
-          <w:tcPr>
-            <w:tcW w:w="2729" w:type="dxa"/>
-            <w:tcBorders>
-              <w:top w:val="single" w:sz="4" w:space="0" w:color="auto"/>
-              <w:left w:val="single" w:sz="4" w:space="0" w:color="auto"/>
-              <w:bottom w:val="single" w:sz="4" w:space="0" w:color="auto"/>
-              <w:right w:val="single" w:sz="4" w:space="0" w:color="auto"/>
-            </w:tcBorders>
-          </w:tcPr>
-          <w:p>
-            <w:pPr>
-              <w:widowControl w:val="0"/>
-              <w:rPr>
-                <w:sz w:val="18"/>
-              </w:rPr>
-            </w:pPr>
-            <w:r>
-              <w:rPr>
-                <w:sz w:val="18"/>
-              </w:rPr>
-              <w:t>3</w:t>
-            </w:r>
-          </w:p>
-        </w:tc>
-      </w:tr>
-    </w:tbl>
-    <w:p/>
-    <w:p>
-      <w:r>
-        <w:t xml:space="preserve">* </w:t>
-      </w:r>
-      <w:r>
-        <w:t xml:space="preserve">Dữ liệu của từng bản ghi báo cáo chấm </w:t>
-      </w:r>
-      <w:r>
-        <w:t xml:space="preserve">công </w:t>
-      </w:r>
-      <w:r>
-        <w:t>nhân</w:t>
-      </w:r>
-      <w:r>
-        <w:t xml:space="preserve"> viên</w:t>
-      </w:r>
-      <w:r>
-        <w:t xml:space="preserve"> văn phòng</w:t>
-      </w:r>
-      <w:r>
-        <w:t xml:space="preserve"> gồm các trường dữ liệu sau:</w:t>
-      </w:r>
-    </w:p>
-    <w:tbl>
-      <w:tblPr>
-        <w:tblW w:w="9162" w:type="dxa"/>
-        <w:jc w:val="center"/>
-        <w:tblBorders>
-          <w:top w:val="single" w:sz="4" w:space="0" w:color="auto"/>
-          <w:left w:val="single" w:sz="4" w:space="0" w:color="auto"/>
-          <w:bottom w:val="single" w:sz="4" w:space="0" w:color="auto"/>
-          <w:right w:val="single" w:sz="4" w:space="0" w:color="auto"/>
-          <w:insideH w:val="single" w:sz="4" w:space="0" w:color="auto"/>
-          <w:insideV w:val="single" w:sz="4" w:space="0" w:color="auto"/>
-        </w:tblBorders>
-        <w:tblLayout w:type="fixed"/>
-        <w:tblLook w:val="01E0" w:firstRow="1" w:lastRow="1" w:firstColumn="1" w:lastColumn="1" w:noHBand="0" w:noVBand="0"/>
-      </w:tblPr>
-      <w:tblGrid>
-        <w:gridCol w:w="733"/>
-        <w:gridCol w:w="1194"/>
-        <w:gridCol w:w="4506"/>
-        <w:gridCol w:w="2729"/>
-      </w:tblGrid>
-      <w:tr>
-        <w:trPr>
-          <w:jc w:val="center"/>
-        </w:trPr>
-        <w:tc>
-          <w:tcPr>
-            <w:tcW w:w="733" w:type="dxa"/>
-            <w:tcBorders>
-              <w:top w:val="single" w:sz="4" w:space="0" w:color="auto"/>
-              <w:left w:val="single" w:sz="4" w:space="0" w:color="auto"/>
-              <w:bottom w:val="single" w:sz="4" w:space="0" w:color="auto"/>
-              <w:right w:val="single" w:sz="4" w:space="0" w:color="auto"/>
-            </w:tcBorders>
-            <w:shd w:val="clear" w:color="auto" w:fill="FFCC99"/>
-            <w:vAlign w:val="center"/>
-            <w:hideMark/>
-          </w:tcPr>
-          <w:p>
-            <w:pPr>
-              <w:widowControl w:val="0"/>
-              <w:ind w:left="4"/>
-              <w:jc w:val="center"/>
-              <w:rPr>
-                <w:b/>
-                <w:bCs/>
-                <w:sz w:val="18"/>
-              </w:rPr>
-            </w:pPr>
-            <w:r>
-              <w:rPr>
-                <w:b/>
-                <w:bCs/>
-                <w:sz w:val="18"/>
-              </w:rPr>
-              <w:t>STT</w:t>
-            </w:r>
-          </w:p>
-        </w:tc>
-        <w:tc>
-          <w:tcPr>
-            <w:tcW w:w="1194" w:type="dxa"/>
-            <w:tcBorders>
-              <w:top w:val="single" w:sz="4" w:space="0" w:color="auto"/>
-              <w:left w:val="single" w:sz="4" w:space="0" w:color="auto"/>
-              <w:bottom w:val="single" w:sz="4" w:space="0" w:color="auto"/>
-              <w:right w:val="single" w:sz="4" w:space="0" w:color="auto"/>
-            </w:tcBorders>
-            <w:shd w:val="clear" w:color="auto" w:fill="FFCC99"/>
-            <w:vAlign w:val="center"/>
-            <w:hideMark/>
-          </w:tcPr>
-          <w:p>
-            <w:pPr>
-              <w:widowControl w:val="0"/>
-              <w:ind w:firstLine="12"/>
-              <w:jc w:val="center"/>
-              <w:rPr>
-                <w:b/>
-                <w:bCs/>
-                <w:sz w:val="18"/>
-              </w:rPr>
-            </w:pPr>
-            <w:r>
-              <w:rPr>
-                <w:b/>
-                <w:bCs/>
-                <w:sz w:val="18"/>
-              </w:rPr>
-              <w:t>Trường    dữ liệu</w:t>
-            </w:r>
-          </w:p>
-        </w:tc>
-        <w:tc>
-          <w:tcPr>
-            <w:tcW w:w="4506" w:type="dxa"/>
-            <w:tcBorders>
-              <w:top w:val="single" w:sz="4" w:space="0" w:color="auto"/>
-              <w:left w:val="single" w:sz="4" w:space="0" w:color="auto"/>
-              <w:bottom w:val="single" w:sz="4" w:space="0" w:color="auto"/>
-              <w:right w:val="single" w:sz="4" w:space="0" w:color="auto"/>
-            </w:tcBorders>
-            <w:shd w:val="clear" w:color="auto" w:fill="FFCC99"/>
-            <w:vAlign w:val="center"/>
-            <w:hideMark/>
-          </w:tcPr>
-          <w:p>
-            <w:pPr>
-              <w:widowControl w:val="0"/>
-              <w:ind w:firstLine="12"/>
-              <w:jc w:val="center"/>
-              <w:rPr>
-                <w:b/>
-                <w:bCs/>
-                <w:sz w:val="18"/>
-              </w:rPr>
-            </w:pPr>
-            <w:r>
-              <w:rPr>
-                <w:b/>
-                <w:bCs/>
-                <w:sz w:val="18"/>
-              </w:rPr>
-              <w:t>Mô tả</w:t>
-            </w:r>
-          </w:p>
-        </w:tc>
-        <w:tc>
-          <w:tcPr>
-            <w:tcW w:w="2729" w:type="dxa"/>
-            <w:tcBorders>
-              <w:top w:val="single" w:sz="4" w:space="0" w:color="auto"/>
-              <w:left w:val="single" w:sz="4" w:space="0" w:color="auto"/>
-              <w:bottom w:val="single" w:sz="4" w:space="0" w:color="auto"/>
-              <w:right w:val="single" w:sz="4" w:space="0" w:color="auto"/>
-            </w:tcBorders>
-            <w:shd w:val="clear" w:color="auto" w:fill="FFCC99"/>
-            <w:vAlign w:val="center"/>
-            <w:hideMark/>
-          </w:tcPr>
-          <w:p>
-            <w:pPr>
-              <w:widowControl w:val="0"/>
-              <w:ind w:firstLine="12"/>
-              <w:jc w:val="center"/>
-              <w:rPr>
-                <w:b/>
-                <w:bCs/>
-                <w:sz w:val="18"/>
-              </w:rPr>
-            </w:pPr>
-            <w:r>
-              <w:rPr>
-                <w:b/>
-                <w:bCs/>
-                <w:sz w:val="18"/>
-              </w:rPr>
-              <w:t>Ví dụ</w:t>
-            </w:r>
-          </w:p>
-        </w:tc>
-      </w:tr>
-      <w:tr>
-        <w:trPr>
-          <w:jc w:val="center"/>
-        </w:trPr>
-        <w:tc>
-          <w:tcPr>
-            <w:tcW w:w="733" w:type="dxa"/>
-            <w:tcBorders>
-              <w:top w:val="single" w:sz="4" w:space="0" w:color="auto"/>
-              <w:left w:val="single" w:sz="4" w:space="0" w:color="auto"/>
-              <w:bottom w:val="single" w:sz="4" w:space="0" w:color="auto"/>
-              <w:right w:val="single" w:sz="4" w:space="0" w:color="auto"/>
-            </w:tcBorders>
-          </w:tcPr>
-          <w:p>
-            <w:pPr>
-              <w:widowControl w:val="0"/>
-              <w:numPr>
-                <w:ilvl w:val="0"/>
-                <w:numId w:val="12"/>
-              </w:numPr>
-              <w:spacing w:line="288" w:lineRule="auto"/>
-              <w:jc w:val="both"/>
-              <w:rPr>
-                <w:sz w:val="18"/>
-              </w:rPr>
-            </w:pPr>
-          </w:p>
-        </w:tc>
-        <w:tc>
-          <w:tcPr>
-            <w:tcW w:w="1194" w:type="dxa"/>
-            <w:tcBorders>
-              <w:top w:val="single" w:sz="4" w:space="0" w:color="auto"/>
-              <w:left w:val="single" w:sz="4" w:space="0" w:color="auto"/>
-              <w:bottom w:val="single" w:sz="4" w:space="0" w:color="auto"/>
-              <w:right w:val="single" w:sz="4" w:space="0" w:color="auto"/>
-            </w:tcBorders>
-            <w:hideMark/>
-          </w:tcPr>
-          <w:p>
-            <w:pPr>
-              <w:widowControl w:val="0"/>
-              <w:ind w:firstLine="12"/>
-              <w:rPr>
-                <w:sz w:val="18"/>
-              </w:rPr>
-            </w:pPr>
-            <w:r>
-              <w:rPr>
-                <w:sz w:val="18"/>
-              </w:rPr>
-              <w:t>Họ tên</w:t>
-            </w:r>
-          </w:p>
-        </w:tc>
-        <w:tc>
-          <w:tcPr>
-            <w:tcW w:w="4506" w:type="dxa"/>
-            <w:tcBorders>
-              <w:top w:val="single" w:sz="4" w:space="0" w:color="auto"/>
-              <w:left w:val="single" w:sz="4" w:space="0" w:color="auto"/>
-              <w:bottom w:val="single" w:sz="4" w:space="0" w:color="auto"/>
-              <w:right w:val="single" w:sz="4" w:space="0" w:color="auto"/>
-            </w:tcBorders>
-          </w:tcPr>
-          <w:p>
-            <w:pPr>
-              <w:widowControl w:val="0"/>
-              <w:ind w:firstLine="12"/>
-              <w:rPr>
-                <w:sz w:val="18"/>
-              </w:rPr>
-            </w:pPr>
-          </w:p>
-        </w:tc>
-        <w:tc>
-          <w:tcPr>
-            <w:tcW w:w="2729" w:type="dxa"/>
-            <w:tcBorders>
-              <w:top w:val="single" w:sz="4" w:space="0" w:color="auto"/>
-              <w:left w:val="single" w:sz="4" w:space="0" w:color="auto"/>
-              <w:bottom w:val="single" w:sz="4" w:space="0" w:color="auto"/>
-              <w:right w:val="single" w:sz="4" w:space="0" w:color="auto"/>
-            </w:tcBorders>
-            <w:hideMark/>
-          </w:tcPr>
-          <w:p>
-            <w:pPr>
-              <w:widowControl w:val="0"/>
-              <w:ind w:right="-51" w:firstLine="12"/>
-              <w:rPr>
-                <w:sz w:val="18"/>
-              </w:rPr>
-            </w:pPr>
-            <w:r>
-              <w:rPr>
-                <w:sz w:val="18"/>
-              </w:rPr>
-              <w:t xml:space="preserve">Nguyễn </w:t>
-            </w:r>
-            <w:proofErr w:type="gramStart"/>
-            <w:r>
-              <w:rPr>
-                <w:sz w:val="18"/>
-              </w:rPr>
-              <w:t>An</w:t>
-            </w:r>
-            <w:proofErr w:type="gramEnd"/>
-            <w:r>
-              <w:rPr>
-                <w:sz w:val="18"/>
-              </w:rPr>
-              <w:t xml:space="preserve"> Lành</w:t>
+              <w:t>Nguyễn An Lành</w:t>
             </w:r>
           </w:p>
         </w:tc>
@@ -6252,7 +5252,7 @@
                     </pic:cNvPicPr>
                   </pic:nvPicPr>
                   <pic:blipFill>
-                    <a:blip r:embed="rId8">
+                    <a:blip r:embed="rId7">
                       <a:extLst>
                         <a:ext uri="{28A0092B-C50C-407E-A947-70E740481C1C}">
                           <a14:useLocalDpi xmlns:a14="http://schemas.microsoft.com/office/drawing/2010/main" val="0"/>
@@ -6546,13 +5546,8 @@
       <w:pPr>
         <w:pStyle w:val="Heading2"/>
       </w:pPr>
-      <w:proofErr w:type="gramStart"/>
-      <w:r>
-        <w:t>An</w:t>
-      </w:r>
-      <w:proofErr w:type="gramEnd"/>
-      <w:r>
-        <w:t xml:space="preserve"> toàn, bảo mật</w:t>
+      <w:r>
+        <w:t>An toàn, bảo mật</w:t>
       </w:r>
     </w:p>
     <w:p>
@@ -6631,15 +5626,7 @@
         <w:t xml:space="preserve"> đảm bảo an toàn cho dữ liệu nhân viên</w:t>
       </w:r>
       <w:r>
-        <w:t xml:space="preserve"> (Hệ thống chỉ truy cập được bằng </w:t>
-      </w:r>
-      <w:proofErr w:type="spellStart"/>
-      <w:r>
-        <w:t>wifi</w:t>
-      </w:r>
-      <w:proofErr w:type="spellEnd"/>
-      <w:r>
-        <w:t xml:space="preserve"> của công ty)</w:t>
+        <w:t xml:space="preserve"> (Hệ thống chỉ truy cập được bằng wifi của công ty)</w:t>
       </w:r>
       <w:r>
         <w:t>.</w:t>

--- a/Homework02/20200352-TranPhucManhLinh/SRS.docx
+++ b/Homework02/20200352-TranPhucManhLinh/SRS.docx
@@ -83,16 +83,26 @@
         <w:pStyle w:val="Heading1"/>
       </w:pPr>
       <w:r>
-        <w:t>Biểu đồ use case</w:t>
-      </w:r>
+        <w:t xml:space="preserve">Biểu đồ use </w:t>
+      </w:r>
+      <w:proofErr w:type="gramStart"/>
+      <w:r>
+        <w:t>case</w:t>
+      </w:r>
+      <w:proofErr w:type="gramEnd"/>
     </w:p>
     <w:p>
       <w:pPr>
         <w:pStyle w:val="Heading2"/>
       </w:pPr>
       <w:r>
-        <w:t>Biểu đồ use case tổng quan</w:t>
-      </w:r>
+        <w:t xml:space="preserve">Biểu đồ use case tổng </w:t>
+      </w:r>
+      <w:proofErr w:type="gramStart"/>
+      <w:r>
+        <w:t>quan</w:t>
+      </w:r>
+      <w:proofErr w:type="gramEnd"/>
     </w:p>
     <w:p>
       <w:pPr>
@@ -358,7 +368,15 @@
         <w:t xml:space="preserve">: </w:t>
       </w:r>
       <w:r>
-        <w:t xml:space="preserve">Use case tổng quát của các use case thực hiện các hành vi nghiệp vụ lên </w:t>
+        <w:t xml:space="preserve">Use case tổng quát của các use case thực hiện các hành vi nghiệp vụ </w:t>
+      </w:r>
+      <w:proofErr w:type="gramStart"/>
+      <w:r>
+        <w:t>lên</w:t>
+      </w:r>
+      <w:proofErr w:type="gramEnd"/>
+      <w:r>
+        <w:t xml:space="preserve"> </w:t>
       </w:r>
     </w:p>
     <w:p>
@@ -444,8 +462,13 @@
         <w:t>Biểu đồ use case phân rã “</w:t>
       </w:r>
       <w:r>
-        <w:t>Quản lý chấm công</w:t>
-      </w:r>
+        <w:t xml:space="preserve">Quản lý chấm </w:t>
+      </w:r>
+      <w:proofErr w:type="gramStart"/>
+      <w:r>
+        <w:t>công</w:t>
+      </w:r>
+      <w:proofErr w:type="gramEnd"/>
       <w:r>
         <w:t>”</w:t>
       </w:r>
@@ -541,8 +564,13 @@
       </w:pPr>
       <w:r>
         <w:lastRenderedPageBreak/>
-        <w:t>Đặc tả Use case</w:t>
-      </w:r>
+        <w:t xml:space="preserve">Đặc tả Use </w:t>
+      </w:r>
+      <w:proofErr w:type="gramStart"/>
+      <w:r>
+        <w:t>case</w:t>
+      </w:r>
+      <w:proofErr w:type="gramEnd"/>
     </w:p>
     <w:p>
       <w:pPr>
@@ -552,11 +580,16 @@
         <w:t>Use case “</w:t>
       </w:r>
       <w:r>
-        <w:t>Xem báo cáo chấm công cho đơn vị nhân viên văn phòng</w:t>
+        <w:t xml:space="preserve">Xem báo cáo chấm công cho đơn vị nhân viên văn </w:t>
+      </w:r>
+      <w:proofErr w:type="gramStart"/>
+      <w:r>
+        <w:t>phòng</w:t>
       </w:r>
       <w:r>
         <w:t>”</w:t>
       </w:r>
+      <w:proofErr w:type="gramEnd"/>
     </w:p>
     <w:tbl>
       <w:tblPr>
@@ -1091,12 +1124,21 @@
                     </w:rPr>
                     <w:t>C</w:t>
                   </w:r>
+                  <w:proofErr w:type="spellStart"/>
                   <w:r>
                     <w:rPr>
                       <w:sz w:val="19"/>
                       <w:lang w:val="vi-VN"/>
                     </w:rPr>
-                    <w:t xml:space="preserve">họn chức năng </w:t>
+                    <w:t>họn</w:t>
+                  </w:r>
+                  <w:proofErr w:type="spellEnd"/>
+                  <w:r>
+                    <w:rPr>
+                      <w:sz w:val="19"/>
+                      <w:lang w:val="vi-VN"/>
+                    </w:rPr>
+                    <w:t xml:space="preserve"> chức năng </w:t>
                   </w:r>
                   <w:r>
                     <w:rPr>
@@ -1355,12 +1397,21 @@
                     </w:rPr>
                     <w:t>H</w:t>
                   </w:r>
+                  <w:proofErr w:type="spellStart"/>
                   <w:r>
                     <w:rPr>
                       <w:sz w:val="19"/>
                       <w:lang w:val="vi-VN"/>
                     </w:rPr>
-                    <w:t>iển thị giao diện</w:t>
+                    <w:t>iển</w:t>
+                  </w:r>
+                  <w:proofErr w:type="spellEnd"/>
+                  <w:r>
+                    <w:rPr>
+                      <w:sz w:val="19"/>
+                      <w:lang w:val="vi-VN"/>
+                    </w:rPr>
+                    <w:t xml:space="preserve"> thị giao diện</w:t>
                   </w:r>
                   <w:r>
                     <w:rPr>
@@ -2179,7 +2230,7 @@
             <w:tr>
               <w:tc>
                 <w:tcPr>
-                  <w:tcW w:w="670" w:type="dxa"/>
+                  <w:tcW w:w="766" w:type="dxa"/>
                   <w:tcBorders>
                     <w:top w:val="single" w:sz="4" w:space="0" w:color="auto"/>
                     <w:left w:val="single" w:sz="4" w:space="0" w:color="auto"/>
@@ -2207,7 +2258,7 @@
               </w:tc>
               <w:tc>
                 <w:tcPr>
-                  <w:tcW w:w="1641" w:type="dxa"/>
+                  <w:tcW w:w="1621" w:type="dxa"/>
                   <w:tcBorders>
                     <w:top w:val="single" w:sz="4" w:space="0" w:color="auto"/>
                     <w:left w:val="single" w:sz="4" w:space="0" w:color="auto"/>
@@ -2234,7 +2285,7 @@
               </w:tc>
               <w:tc>
                 <w:tcPr>
-                  <w:tcW w:w="4097" w:type="dxa"/>
+                  <w:tcW w:w="4021" w:type="dxa"/>
                   <w:tcBorders>
                     <w:top w:val="single" w:sz="4" w:space="0" w:color="auto"/>
                     <w:left w:val="single" w:sz="4" w:space="0" w:color="auto"/>
@@ -2262,12 +2313,9 @@
               </w:tc>
             </w:tr>
             <w:tr>
-              <w:trPr>
-                <w:trHeight w:val="286"/>
-              </w:trPr>
               <w:tc>
                 <w:tcPr>
-                  <w:tcW w:w="670" w:type="dxa"/>
+                  <w:tcW w:w="766" w:type="dxa"/>
                   <w:tcBorders>
                     <w:top w:val="single" w:sz="4" w:space="0" w:color="auto"/>
                     <w:left w:val="single" w:sz="4" w:space="0" w:color="auto"/>
@@ -2289,19 +2337,25 @@
                     <w:rPr>
                       <w:sz w:val="19"/>
                     </w:rPr>
-                    <w:t>7</w:t>
-                  </w:r>
-                  <w:r>
-                    <w:rPr>
-                      <w:sz w:val="19"/>
-                    </w:rPr>
-                    <w:t>a.</w:t>
+                    <w:t>1</w:t>
+                  </w:r>
+                  <w:r>
+                    <w:rPr>
+                      <w:sz w:val="19"/>
+                    </w:rPr>
+                    <w:t>2b</w:t>
+                  </w:r>
+                  <w:r>
+                    <w:rPr>
+                      <w:sz w:val="19"/>
+                    </w:rPr>
+                    <w:t>.</w:t>
                   </w:r>
                 </w:p>
               </w:tc>
               <w:tc>
                 <w:tcPr>
-                  <w:tcW w:w="1641" w:type="dxa"/>
+                  <w:tcW w:w="1621" w:type="dxa"/>
                   <w:tcBorders>
                     <w:top w:val="single" w:sz="4" w:space="0" w:color="auto"/>
                     <w:left w:val="single" w:sz="4" w:space="0" w:color="auto"/>
@@ -2322,13 +2376,13 @@
                     <w:rPr>
                       <w:sz w:val="19"/>
                     </w:rPr>
-                    <w:t>Hệ thống quản lý nhân sự</w:t>
+                    <w:t>Quản lý nhân sự, Trưởng đơn vị</w:t>
                   </w:r>
                 </w:p>
               </w:tc>
               <w:tc>
                 <w:tcPr>
-                  <w:tcW w:w="4097" w:type="dxa"/>
+                  <w:tcW w:w="4021" w:type="dxa"/>
                   <w:tcBorders>
                     <w:top w:val="single" w:sz="4" w:space="0" w:color="auto"/>
                     <w:left w:val="nil"/>
@@ -2349,36 +2403,21 @@
                     <w:rPr>
                       <w:sz w:val="19"/>
                     </w:rPr>
-                    <w:t>T</w:t>
-                  </w:r>
-                  <w:r>
-                    <w:rPr>
-                      <w:sz w:val="19"/>
-                    </w:rPr>
-                    <w:t xml:space="preserve">hông báo lỗi: </w:t>
-                  </w:r>
-                  <w:r>
-                    <w:rPr>
-                      <w:sz w:val="19"/>
-                    </w:rPr>
-                    <w:t xml:space="preserve">Đơn vị </w:t>
-                  </w:r>
-                  <w:r>
-                    <w:rPr>
-                      <w:sz w:val="19"/>
-                    </w:rPr>
-                    <w:t>không tồn tại trong hệ thống</w:t>
+                    <w:t>Chọn xuất báo cáo</w:t>
+                  </w:r>
+                  <w:r>
+                    <w:rPr>
+                      <w:sz w:val="19"/>
+                    </w:rPr>
+                    <w:t xml:space="preserve"> ra CSV hoặc Excel</w:t>
                   </w:r>
                 </w:p>
               </w:tc>
             </w:tr>
             <w:tr>
-              <w:trPr>
-                <w:trHeight w:val="286"/>
-              </w:trPr>
               <w:tc>
                 <w:tcPr>
-                  <w:tcW w:w="670" w:type="dxa"/>
+                  <w:tcW w:w="766" w:type="dxa"/>
                   <w:tcBorders>
                     <w:top w:val="single" w:sz="4" w:space="0" w:color="auto"/>
                     <w:left w:val="single" w:sz="4" w:space="0" w:color="auto"/>
@@ -2399,19 +2438,19 @@
                     <w:rPr>
                       <w:sz w:val="19"/>
                     </w:rPr>
-                    <w:t>8</w:t>
-                  </w:r>
-                  <w:r>
-                    <w:rPr>
-                      <w:sz w:val="19"/>
-                    </w:rPr>
-                    <w:t>a.</w:t>
+                    <w:t>13</w:t>
+                  </w:r>
+                  <w:r>
+                    <w:rPr>
+                      <w:sz w:val="19"/>
+                    </w:rPr>
+                    <w:t>b.</w:t>
                   </w:r>
                 </w:p>
               </w:tc>
               <w:tc>
                 <w:tcPr>
-                  <w:tcW w:w="1641" w:type="dxa"/>
+                  <w:tcW w:w="1621" w:type="dxa"/>
                   <w:tcBorders>
                     <w:top w:val="single" w:sz="4" w:space="0" w:color="auto"/>
                     <w:left w:val="single" w:sz="4" w:space="0" w:color="auto"/>
@@ -2437,7 +2476,7 @@
               </w:tc>
               <w:tc>
                 <w:tcPr>
-                  <w:tcW w:w="4097" w:type="dxa"/>
+                  <w:tcW w:w="4021" w:type="dxa"/>
                   <w:tcBorders>
                     <w:top w:val="single" w:sz="4" w:space="0" w:color="auto"/>
                     <w:left w:val="nil"/>
@@ -2457,24 +2496,15 @@
                     <w:rPr>
                       <w:sz w:val="19"/>
                     </w:rPr>
-                    <w:t>Thông báo lỗi: Dữ liệu đã lỗi th</w:t>
-                  </w:r>
-                  <w:r>
-                    <w:rPr>
-                      <w:sz w:val="19"/>
-                    </w:rPr>
-                    <w:t>ời</w:t>
+                    <w:t>Hiển thị bảng tùy chọn xuất báo cáo</w:t>
                   </w:r>
                 </w:p>
               </w:tc>
             </w:tr>
             <w:tr>
-              <w:trPr>
-                <w:trHeight w:val="286"/>
-              </w:trPr>
               <w:tc>
                 <w:tcPr>
-                  <w:tcW w:w="670" w:type="dxa"/>
+                  <w:tcW w:w="766" w:type="dxa"/>
                   <w:tcBorders>
                     <w:top w:val="single" w:sz="4" w:space="0" w:color="auto"/>
                     <w:left w:val="single" w:sz="4" w:space="0" w:color="auto"/>
@@ -2495,13 +2525,25 @@
                     <w:rPr>
                       <w:sz w:val="19"/>
                     </w:rPr>
-                    <w:t>9a.</w:t>
+                    <w:t>1</w:t>
+                  </w:r>
+                  <w:r>
+                    <w:rPr>
+                      <w:sz w:val="19"/>
+                    </w:rPr>
+                    <w:t>4</w:t>
+                  </w:r>
+                  <w:r>
+                    <w:rPr>
+                      <w:sz w:val="19"/>
+                    </w:rPr>
+                    <w:t>b.</w:t>
                   </w:r>
                 </w:p>
               </w:tc>
               <w:tc>
                 <w:tcPr>
-                  <w:tcW w:w="1641" w:type="dxa"/>
+                  <w:tcW w:w="1621" w:type="dxa"/>
                   <w:tcBorders>
                     <w:top w:val="single" w:sz="4" w:space="0" w:color="auto"/>
                     <w:left w:val="single" w:sz="4" w:space="0" w:color="auto"/>
@@ -2521,13 +2563,13 @@
                     <w:rPr>
                       <w:sz w:val="19"/>
                     </w:rPr>
-                    <w:t>Hệ thống</w:t>
+                    <w:t>Quản lý nhân sự, Trưởng đơn vị</w:t>
                   </w:r>
                 </w:p>
               </w:tc>
               <w:tc>
                 <w:tcPr>
-                  <w:tcW w:w="4097" w:type="dxa"/>
+                  <w:tcW w:w="4021" w:type="dxa"/>
                   <w:tcBorders>
                     <w:top w:val="single" w:sz="4" w:space="0" w:color="auto"/>
                     <w:left w:val="nil"/>
@@ -2547,13 +2589,25 @@
                     <w:rPr>
                       <w:sz w:val="19"/>
                     </w:rPr>
-                    <w:t xml:space="preserve">Quay lại bước </w:t>
-                  </w:r>
-                  <w:r>
-                    <w:rPr>
-                      <w:sz w:val="19"/>
-                    </w:rPr>
-                    <w:t>2</w:t>
+                    <w:t xml:space="preserve">Chọn định dạng </w:t>
+                  </w:r>
+                  <w:r>
+                    <w:rPr>
+                      <w:sz w:val="19"/>
+                    </w:rPr>
+                    <w:t xml:space="preserve">file </w:t>
+                  </w:r>
+                  <w:r>
+                    <w:rPr>
+                      <w:sz w:val="19"/>
+                    </w:rPr>
+                    <w:t>mong muốn</w:t>
+                  </w:r>
+                  <w:r>
+                    <w:rPr>
+                      <w:sz w:val="19"/>
+                    </w:rPr>
+                    <w:t>: CSV hoặc Excel</w:t>
                   </w:r>
                 </w:p>
               </w:tc>
@@ -2561,109 +2615,7 @@
             <w:tr>
               <w:tc>
                 <w:tcPr>
-                  <w:tcW w:w="670" w:type="dxa"/>
-                  <w:tcBorders>
-                    <w:top w:val="single" w:sz="4" w:space="0" w:color="auto"/>
-                    <w:left w:val="single" w:sz="4" w:space="0" w:color="auto"/>
-                    <w:bottom w:val="single" w:sz="4" w:space="0" w:color="auto"/>
-                    <w:right w:val="single" w:sz="4" w:space="0" w:color="auto"/>
-                  </w:tcBorders>
-                  <w:hideMark/>
-                </w:tcPr>
-                <w:p>
-                  <w:pPr>
-                    <w:spacing w:after="40"/>
-                    <w:ind w:left="113"/>
-                    <w:jc w:val="center"/>
-                    <w:rPr>
-                      <w:sz w:val="19"/>
-                    </w:rPr>
-                  </w:pPr>
-                  <w:r>
-                    <w:rPr>
-                      <w:sz w:val="19"/>
-                    </w:rPr>
-                    <w:t>1</w:t>
-                  </w:r>
-                  <w:r>
-                    <w:rPr>
-                      <w:sz w:val="19"/>
-                    </w:rPr>
-                    <w:t>2b</w:t>
-                  </w:r>
-                  <w:r>
-                    <w:rPr>
-                      <w:sz w:val="19"/>
-                    </w:rPr>
-                    <w:t>.</w:t>
-                  </w:r>
-                </w:p>
-              </w:tc>
-              <w:tc>
-                <w:tcPr>
-                  <w:tcW w:w="1641" w:type="dxa"/>
-                  <w:tcBorders>
-                    <w:top w:val="single" w:sz="4" w:space="0" w:color="auto"/>
-                    <w:left w:val="single" w:sz="4" w:space="0" w:color="auto"/>
-                    <w:bottom w:val="single" w:sz="4" w:space="0" w:color="auto"/>
-                    <w:right w:val="nil"/>
-                  </w:tcBorders>
-                  <w:hideMark/>
-                </w:tcPr>
-                <w:p>
-                  <w:pPr>
-                    <w:widowControl w:val="0"/>
-                    <w:ind w:left="113"/>
-                    <w:rPr>
-                      <w:sz w:val="19"/>
-                    </w:rPr>
-                  </w:pPr>
-                  <w:r>
-                    <w:rPr>
-                      <w:sz w:val="19"/>
-                    </w:rPr>
-                    <w:t>Quản lý nhân sự, Trưởng đơn vị</w:t>
-                  </w:r>
-                </w:p>
-              </w:tc>
-              <w:tc>
-                <w:tcPr>
-                  <w:tcW w:w="4097" w:type="dxa"/>
-                  <w:tcBorders>
-                    <w:top w:val="single" w:sz="4" w:space="0" w:color="auto"/>
-                    <w:left w:val="nil"/>
-                    <w:bottom w:val="single" w:sz="4" w:space="0" w:color="auto"/>
-                    <w:right w:val="single" w:sz="4" w:space="0" w:color="auto"/>
-                  </w:tcBorders>
-                  <w:hideMark/>
-                </w:tcPr>
-                <w:p>
-                  <w:pPr>
-                    <w:widowControl w:val="0"/>
-                    <w:ind w:left="36"/>
-                    <w:rPr>
-                      <w:sz w:val="19"/>
-                    </w:rPr>
-                  </w:pPr>
-                  <w:r>
-                    <w:rPr>
-                      <w:sz w:val="19"/>
-                    </w:rPr>
-                    <w:t>Chọn xuất báo cáo</w:t>
-                  </w:r>
-                  <w:r>
-                    <w:rPr>
-                      <w:sz w:val="19"/>
-                    </w:rPr>
-                    <w:t xml:space="preserve"> ra CSV hoặc Excel</w:t>
-                  </w:r>
-                </w:p>
-              </w:tc>
-            </w:tr>
-            <w:tr>
-              <w:tc>
-                <w:tcPr>
-                  <w:tcW w:w="670" w:type="dxa"/>
+                  <w:tcW w:w="766" w:type="dxa"/>
                   <w:tcBorders>
                     <w:top w:val="single" w:sz="4" w:space="0" w:color="auto"/>
                     <w:left w:val="single" w:sz="4" w:space="0" w:color="auto"/>
@@ -2684,19 +2636,13 @@
                     <w:rPr>
                       <w:sz w:val="19"/>
                     </w:rPr>
-                    <w:t>13</w:t>
-                  </w:r>
-                  <w:r>
-                    <w:rPr>
-                      <w:sz w:val="19"/>
-                    </w:rPr>
-                    <w:t>b.</w:t>
+                    <w:t>15b.</w:t>
                   </w:r>
                 </w:p>
               </w:tc>
               <w:tc>
                 <w:tcPr>
-                  <w:tcW w:w="1641" w:type="dxa"/>
+                  <w:tcW w:w="1621" w:type="dxa"/>
                   <w:tcBorders>
                     <w:top w:val="single" w:sz="4" w:space="0" w:color="auto"/>
                     <w:left w:val="single" w:sz="4" w:space="0" w:color="auto"/>
@@ -2716,13 +2662,13 @@
                     <w:rPr>
                       <w:sz w:val="19"/>
                     </w:rPr>
-                    <w:t>Hệ thống</w:t>
+                    <w:t>Quản lý nhân sự, Trưởng đơn vị</w:t>
                   </w:r>
                 </w:p>
               </w:tc>
               <w:tc>
                 <w:tcPr>
-                  <w:tcW w:w="4097" w:type="dxa"/>
+                  <w:tcW w:w="4021" w:type="dxa"/>
                   <w:tcBorders>
                     <w:top w:val="single" w:sz="4" w:space="0" w:color="auto"/>
                     <w:left w:val="nil"/>
@@ -2742,7 +2688,19 @@
                     <w:rPr>
                       <w:sz w:val="19"/>
                     </w:rPr>
-                    <w:t>Hiển thị bảng tùy chọn xuất báo cáo</w:t>
+                    <w:t xml:space="preserve">Chọn </w:t>
+                  </w:r>
+                  <w:r>
+                    <w:rPr>
+                      <w:sz w:val="19"/>
+                    </w:rPr>
+                    <w:t>vị trí lưu file</w:t>
+                  </w:r>
+                  <w:r>
+                    <w:rPr>
+                      <w:sz w:val="19"/>
+                    </w:rPr>
+                    <w:t xml:space="preserve"> mong muốn</w:t>
                   </w:r>
                 </w:p>
               </w:tc>
@@ -2750,7 +2708,7 @@
             <w:tr>
               <w:tc>
                 <w:tcPr>
-                  <w:tcW w:w="670" w:type="dxa"/>
+                  <w:tcW w:w="766" w:type="dxa"/>
                   <w:tcBorders>
                     <w:top w:val="single" w:sz="4" w:space="0" w:color="auto"/>
                     <w:left w:val="single" w:sz="4" w:space="0" w:color="auto"/>
@@ -2771,25 +2729,13 @@
                     <w:rPr>
                       <w:sz w:val="19"/>
                     </w:rPr>
-                    <w:t>1</w:t>
-                  </w:r>
-                  <w:r>
-                    <w:rPr>
-                      <w:sz w:val="19"/>
-                    </w:rPr>
-                    <w:t>4</w:t>
-                  </w:r>
-                  <w:r>
-                    <w:rPr>
-                      <w:sz w:val="19"/>
-                    </w:rPr>
-                    <w:t>b.</w:t>
+                    <w:t>16b.</w:t>
                   </w:r>
                 </w:p>
               </w:tc>
               <w:tc>
                 <w:tcPr>
-                  <w:tcW w:w="1641" w:type="dxa"/>
+                  <w:tcW w:w="1621" w:type="dxa"/>
                   <w:tcBorders>
                     <w:top w:val="single" w:sz="4" w:space="0" w:color="auto"/>
                     <w:left w:val="single" w:sz="4" w:space="0" w:color="auto"/>
@@ -2809,13 +2755,20 @@
                     <w:rPr>
                       <w:sz w:val="19"/>
                     </w:rPr>
-                    <w:t>Quản lý nhân sự, Trưởng đơn vị</w:t>
+                    <w:t xml:space="preserve">Quản lý nhân sự, Trưởng đơn </w:t>
+                  </w:r>
+                  <w:r>
+                    <w:rPr>
+                      <w:sz w:val="19"/>
+                    </w:rPr>
+                    <w:lastRenderedPageBreak/>
+                    <w:t>vị</w:t>
                   </w:r>
                 </w:p>
               </w:tc>
               <w:tc>
                 <w:tcPr>
-                  <w:tcW w:w="4097" w:type="dxa"/>
+                  <w:tcW w:w="4021" w:type="dxa"/>
                   <w:tcBorders>
                     <w:top w:val="single" w:sz="4" w:space="0" w:color="auto"/>
                     <w:left w:val="nil"/>
@@ -2835,25 +2788,14 @@
                     <w:rPr>
                       <w:sz w:val="19"/>
                     </w:rPr>
-                    <w:t xml:space="preserve">Chọn định dạng </w:t>
-                  </w:r>
-                  <w:r>
-                    <w:rPr>
-                      <w:sz w:val="19"/>
-                    </w:rPr>
-                    <w:t xml:space="preserve">file </w:t>
-                  </w:r>
-                  <w:r>
-                    <w:rPr>
-                      <w:sz w:val="19"/>
-                    </w:rPr>
-                    <w:t>mong muốn</w:t>
-                  </w:r>
-                  <w:r>
-                    <w:rPr>
-                      <w:sz w:val="19"/>
-                    </w:rPr>
-                    <w:t>: CSV hoặc Excel</w:t>
+                    <w:lastRenderedPageBreak/>
+                    <w:t>X</w:t>
+                  </w:r>
+                  <w:r>
+                    <w:rPr>
+                      <w:sz w:val="19"/>
+                    </w:rPr>
+                    <w:t>ác nhận xuất file</w:t>
                   </w:r>
                 </w:p>
               </w:tc>
@@ -2861,7 +2803,7 @@
             <w:tr>
               <w:tc>
                 <w:tcPr>
-                  <w:tcW w:w="670" w:type="dxa"/>
+                  <w:tcW w:w="766" w:type="dxa"/>
                   <w:tcBorders>
                     <w:top w:val="single" w:sz="4" w:space="0" w:color="auto"/>
                     <w:left w:val="single" w:sz="4" w:space="0" w:color="auto"/>
@@ -2882,13 +2824,13 @@
                     <w:rPr>
                       <w:sz w:val="19"/>
                     </w:rPr>
-                    <w:t>15b.</w:t>
+                    <w:t>17b.</w:t>
                   </w:r>
                 </w:p>
               </w:tc>
               <w:tc>
                 <w:tcPr>
-                  <w:tcW w:w="1641" w:type="dxa"/>
+                  <w:tcW w:w="1621" w:type="dxa"/>
                   <w:tcBorders>
                     <w:top w:val="single" w:sz="4" w:space="0" w:color="auto"/>
                     <w:left w:val="single" w:sz="4" w:space="0" w:color="auto"/>
@@ -2908,20 +2850,13 @@
                     <w:rPr>
                       <w:sz w:val="19"/>
                     </w:rPr>
-                    <w:t xml:space="preserve">Quản lý nhân </w:t>
-                  </w:r>
-                  <w:r>
-                    <w:rPr>
-                      <w:sz w:val="19"/>
-                    </w:rPr>
-                    <w:lastRenderedPageBreak/>
-                    <w:t>sự, Trưởng đơn vị</w:t>
+                    <w:t>Hệ thống</w:t>
                   </w:r>
                 </w:p>
               </w:tc>
               <w:tc>
                 <w:tcPr>
-                  <w:tcW w:w="4097" w:type="dxa"/>
+                  <w:tcW w:w="4021" w:type="dxa"/>
                   <w:tcBorders>
                     <w:top w:val="single" w:sz="4" w:space="0" w:color="auto"/>
                     <w:left w:val="nil"/>
@@ -2941,20 +2876,7 @@
                     <w:rPr>
                       <w:sz w:val="19"/>
                     </w:rPr>
-                    <w:lastRenderedPageBreak/>
-                    <w:t xml:space="preserve">Chọn </w:t>
-                  </w:r>
-                  <w:r>
-                    <w:rPr>
-                      <w:sz w:val="19"/>
-                    </w:rPr>
-                    <w:t>vị trí lưu file</w:t>
-                  </w:r>
-                  <w:r>
-                    <w:rPr>
-                      <w:sz w:val="19"/>
-                    </w:rPr>
-                    <w:t xml:space="preserve"> mong muốn</w:t>
+                    <w:t>Kiểm tra xem Vị trí lưu file có tồn tại hay không</w:t>
                   </w:r>
                 </w:p>
               </w:tc>
@@ -2962,7 +2884,7 @@
             <w:tr>
               <w:tc>
                 <w:tcPr>
-                  <w:tcW w:w="670" w:type="dxa"/>
+                  <w:tcW w:w="766" w:type="dxa"/>
                   <w:tcBorders>
                     <w:top w:val="single" w:sz="4" w:space="0" w:color="auto"/>
                     <w:left w:val="single" w:sz="4" w:space="0" w:color="auto"/>
@@ -2983,13 +2905,13 @@
                     <w:rPr>
                       <w:sz w:val="19"/>
                     </w:rPr>
-                    <w:t>16b.</w:t>
+                    <w:t>18b.</w:t>
                   </w:r>
                 </w:p>
               </w:tc>
               <w:tc>
                 <w:tcPr>
-                  <w:tcW w:w="1641" w:type="dxa"/>
+                  <w:tcW w:w="1621" w:type="dxa"/>
                   <w:tcBorders>
                     <w:top w:val="single" w:sz="4" w:space="0" w:color="auto"/>
                     <w:left w:val="single" w:sz="4" w:space="0" w:color="auto"/>
@@ -3009,13 +2931,13 @@
                     <w:rPr>
                       <w:sz w:val="19"/>
                     </w:rPr>
-                    <w:t>Quản lý nhân sự, Trưởng đơn vị</w:t>
+                    <w:t>Hệ thống</w:t>
                   </w:r>
                 </w:p>
               </w:tc>
               <w:tc>
                 <w:tcPr>
-                  <w:tcW w:w="4097" w:type="dxa"/>
+                  <w:tcW w:w="4021" w:type="dxa"/>
                   <w:tcBorders>
                     <w:top w:val="single" w:sz="4" w:space="0" w:color="auto"/>
                     <w:left w:val="nil"/>
@@ -3035,13 +2957,13 @@
                     <w:rPr>
                       <w:sz w:val="19"/>
                     </w:rPr>
-                    <w:t>X</w:t>
-                  </w:r>
-                  <w:r>
-                    <w:rPr>
-                      <w:sz w:val="19"/>
-                    </w:rPr>
-                    <w:t>ác nhận xuất file</w:t>
+                    <w:t>Lưu file báo cáo</w:t>
+                  </w:r>
+                  <w:r>
+                    <w:rPr>
+                      <w:sz w:val="19"/>
+                    </w:rPr>
+                    <w:t xml:space="preserve"> và về giao diện Xem báo cáo chấm công</w:t>
                   </w:r>
                 </w:p>
               </w:tc>
@@ -3049,7 +2971,7 @@
             <w:tr>
               <w:tc>
                 <w:tcPr>
-                  <w:tcW w:w="670" w:type="dxa"/>
+                  <w:tcW w:w="766" w:type="dxa"/>
                   <w:tcBorders>
                     <w:top w:val="single" w:sz="4" w:space="0" w:color="auto"/>
                     <w:left w:val="single" w:sz="4" w:space="0" w:color="auto"/>
@@ -3070,13 +2992,31 @@
                     <w:rPr>
                       <w:sz w:val="19"/>
                     </w:rPr>
-                    <w:t>17b.</w:t>
+                    <w:t>1</w:t>
+                  </w:r>
+                  <w:r>
+                    <w:rPr>
+                      <w:sz w:val="19"/>
+                    </w:rPr>
+                    <w:t>8</w:t>
+                  </w:r>
+                  <w:r>
+                    <w:rPr>
+                      <w:sz w:val="19"/>
+                    </w:rPr>
+                    <w:t>b</w:t>
+                  </w:r>
+                  <w:r>
+                    <w:rPr>
+                      <w:sz w:val="19"/>
+                    </w:rPr>
+                    <w:t>1.</w:t>
                   </w:r>
                 </w:p>
               </w:tc>
               <w:tc>
                 <w:tcPr>
-                  <w:tcW w:w="1641" w:type="dxa"/>
+                  <w:tcW w:w="1621" w:type="dxa"/>
                   <w:tcBorders>
                     <w:top w:val="single" w:sz="4" w:space="0" w:color="auto"/>
                     <w:left w:val="single" w:sz="4" w:space="0" w:color="auto"/>
@@ -3102,193 +3042,7 @@
               </w:tc>
               <w:tc>
                 <w:tcPr>
-                  <w:tcW w:w="4097" w:type="dxa"/>
-                  <w:tcBorders>
-                    <w:top w:val="single" w:sz="4" w:space="0" w:color="auto"/>
-                    <w:left w:val="nil"/>
-                    <w:bottom w:val="single" w:sz="4" w:space="0" w:color="auto"/>
-                    <w:right w:val="single" w:sz="4" w:space="0" w:color="auto"/>
-                  </w:tcBorders>
-                </w:tcPr>
-                <w:p>
-                  <w:pPr>
-                    <w:widowControl w:val="0"/>
-                    <w:ind w:left="36"/>
-                    <w:rPr>
-                      <w:sz w:val="19"/>
-                    </w:rPr>
-                  </w:pPr>
-                  <w:r>
-                    <w:rPr>
-                      <w:sz w:val="19"/>
-                    </w:rPr>
-                    <w:t>Kiểm tra xem Vị trí lưu file có tồn tại hay không</w:t>
-                  </w:r>
-                </w:p>
-              </w:tc>
-            </w:tr>
-            <w:tr>
-              <w:tc>
-                <w:tcPr>
-                  <w:tcW w:w="670" w:type="dxa"/>
-                  <w:tcBorders>
-                    <w:top w:val="single" w:sz="4" w:space="0" w:color="auto"/>
-                    <w:left w:val="single" w:sz="4" w:space="0" w:color="auto"/>
-                    <w:bottom w:val="single" w:sz="4" w:space="0" w:color="auto"/>
-                    <w:right w:val="single" w:sz="4" w:space="0" w:color="auto"/>
-                  </w:tcBorders>
-                </w:tcPr>
-                <w:p>
-                  <w:pPr>
-                    <w:spacing w:after="40"/>
-                    <w:ind w:left="113"/>
-                    <w:jc w:val="center"/>
-                    <w:rPr>
-                      <w:sz w:val="19"/>
-                    </w:rPr>
-                  </w:pPr>
-                  <w:r>
-                    <w:rPr>
-                      <w:sz w:val="19"/>
-                    </w:rPr>
-                    <w:t>18b.</w:t>
-                  </w:r>
-                </w:p>
-              </w:tc>
-              <w:tc>
-                <w:tcPr>
-                  <w:tcW w:w="1641" w:type="dxa"/>
-                  <w:tcBorders>
-                    <w:top w:val="single" w:sz="4" w:space="0" w:color="auto"/>
-                    <w:left w:val="single" w:sz="4" w:space="0" w:color="auto"/>
-                    <w:bottom w:val="single" w:sz="4" w:space="0" w:color="auto"/>
-                    <w:right w:val="nil"/>
-                  </w:tcBorders>
-                </w:tcPr>
-                <w:p>
-                  <w:pPr>
-                    <w:widowControl w:val="0"/>
-                    <w:ind w:left="113"/>
-                    <w:rPr>
-                      <w:sz w:val="19"/>
-                    </w:rPr>
-                  </w:pPr>
-                  <w:r>
-                    <w:rPr>
-                      <w:sz w:val="19"/>
-                    </w:rPr>
-                    <w:t>Hệ thống</w:t>
-                  </w:r>
-                </w:p>
-              </w:tc>
-              <w:tc>
-                <w:tcPr>
-                  <w:tcW w:w="4097" w:type="dxa"/>
-                  <w:tcBorders>
-                    <w:top w:val="single" w:sz="4" w:space="0" w:color="auto"/>
-                    <w:left w:val="nil"/>
-                    <w:bottom w:val="single" w:sz="4" w:space="0" w:color="auto"/>
-                    <w:right w:val="single" w:sz="4" w:space="0" w:color="auto"/>
-                  </w:tcBorders>
-                </w:tcPr>
-                <w:p>
-                  <w:pPr>
-                    <w:widowControl w:val="0"/>
-                    <w:ind w:left="36"/>
-                    <w:rPr>
-                      <w:sz w:val="19"/>
-                    </w:rPr>
-                  </w:pPr>
-                  <w:r>
-                    <w:rPr>
-                      <w:sz w:val="19"/>
-                    </w:rPr>
-                    <w:t>Lưu file báo cáo</w:t>
-                  </w:r>
-                  <w:r>
-                    <w:rPr>
-                      <w:sz w:val="19"/>
-                    </w:rPr>
-                    <w:t xml:space="preserve"> và về giao diện Xem báo cáo chấm công</w:t>
-                  </w:r>
-                </w:p>
-              </w:tc>
-            </w:tr>
-            <w:tr>
-              <w:tc>
-                <w:tcPr>
-                  <w:tcW w:w="670" w:type="dxa"/>
-                  <w:tcBorders>
-                    <w:top w:val="single" w:sz="4" w:space="0" w:color="auto"/>
-                    <w:left w:val="single" w:sz="4" w:space="0" w:color="auto"/>
-                    <w:bottom w:val="single" w:sz="4" w:space="0" w:color="auto"/>
-                    <w:right w:val="single" w:sz="4" w:space="0" w:color="auto"/>
-                  </w:tcBorders>
-                </w:tcPr>
-                <w:p>
-                  <w:pPr>
-                    <w:spacing w:after="40"/>
-                    <w:ind w:left="113"/>
-                    <w:jc w:val="center"/>
-                    <w:rPr>
-                      <w:sz w:val="19"/>
-                    </w:rPr>
-                  </w:pPr>
-                  <w:r>
-                    <w:rPr>
-                      <w:sz w:val="19"/>
-                    </w:rPr>
-                    <w:t>1</w:t>
-                  </w:r>
-                  <w:r>
-                    <w:rPr>
-                      <w:sz w:val="19"/>
-                    </w:rPr>
-                    <w:t>8</w:t>
-                  </w:r>
-                  <w:r>
-                    <w:rPr>
-                      <w:sz w:val="19"/>
-                    </w:rPr>
-                    <w:t>b</w:t>
-                  </w:r>
-                  <w:r>
-                    <w:rPr>
-                      <w:sz w:val="19"/>
-                    </w:rPr>
-                    <w:t>1.</w:t>
-                  </w:r>
-                </w:p>
-              </w:tc>
-              <w:tc>
-                <w:tcPr>
-                  <w:tcW w:w="1641" w:type="dxa"/>
-                  <w:tcBorders>
-                    <w:top w:val="single" w:sz="4" w:space="0" w:color="auto"/>
-                    <w:left w:val="single" w:sz="4" w:space="0" w:color="auto"/>
-                    <w:bottom w:val="single" w:sz="4" w:space="0" w:color="auto"/>
-                    <w:right w:val="nil"/>
-                  </w:tcBorders>
-                </w:tcPr>
-                <w:p>
-                  <w:pPr>
-                    <w:widowControl w:val="0"/>
-                    <w:ind w:left="113"/>
-                    <w:rPr>
-                      <w:sz w:val="19"/>
-                    </w:rPr>
-                  </w:pPr>
-                  <w:r>
-                    <w:rPr>
-                      <w:sz w:val="19"/>
-                    </w:rPr>
-                    <w:t>Hệ thống</w:t>
-                  </w:r>
-                </w:p>
-              </w:tc>
-              <w:tc>
-                <w:tcPr>
-                  <w:tcW w:w="4097" w:type="dxa"/>
+                  <w:tcW w:w="4021" w:type="dxa"/>
                   <w:tcBorders>
                     <w:top w:val="single" w:sz="4" w:space="0" w:color="auto"/>
                     <w:left w:val="nil"/>
@@ -4082,7 +3836,21 @@
               <w:rPr>
                 <w:sz w:val="18"/>
               </w:rPr>
-              <w:t>Nguyễn An Lành</w:t>
+              <w:t xml:space="preserve">Nguyễn </w:t>
+            </w:r>
+            <w:proofErr w:type="gramStart"/>
+            <w:r>
+              <w:rPr>
+                <w:sz w:val="18"/>
+              </w:rPr>
+              <w:t>An</w:t>
+            </w:r>
+            <w:proofErr w:type="gramEnd"/>
+            <w:r>
+              <w:rPr>
+                <w:sz w:val="18"/>
+              </w:rPr>
+              <w:t xml:space="preserve"> Lành</w:t>
             </w:r>
           </w:p>
         </w:tc>
@@ -5546,8 +5314,13 @@
       <w:pPr>
         <w:pStyle w:val="Heading2"/>
       </w:pPr>
-      <w:r>
-        <w:t>An toàn, bảo mật</w:t>
+      <w:proofErr w:type="gramStart"/>
+      <w:r>
+        <w:t>An</w:t>
+      </w:r>
+      <w:proofErr w:type="gramEnd"/>
+      <w:r>
+        <w:t xml:space="preserve"> toàn, bảo mật</w:t>
       </w:r>
     </w:p>
     <w:p>
@@ -5626,7 +5399,15 @@
         <w:t xml:space="preserve"> đảm bảo an toàn cho dữ liệu nhân viên</w:t>
       </w:r>
       <w:r>
-        <w:t xml:space="preserve"> (Hệ thống chỉ truy cập được bằng wifi của công ty)</w:t>
+        <w:t xml:space="preserve"> (Hệ thống chỉ truy cập được bằng </w:t>
+      </w:r>
+      <w:proofErr w:type="spellStart"/>
+      <w:r>
+        <w:t>wifi</w:t>
+      </w:r>
+      <w:proofErr w:type="spellEnd"/>
+      <w:r>
+        <w:t xml:space="preserve"> của công ty)</w:t>
       </w:r>
       <w:r>
         <w:t>.</w:t>

--- a/Homework02/20200352-TranPhucManhLinh/SRS.docx
+++ b/Homework02/20200352-TranPhucManhLinh/SRS.docx
@@ -83,7 +83,6 @@
         <w:pStyle w:val="Heading1"/>
       </w:pPr>
       <w:r>
-        <w:lastRenderedPageBreak/>
         <w:t xml:space="preserve">Biểu đồ use </w:t>
       </w:r>
       <w:proofErr w:type="gramStart"/>
@@ -114,10 +113,10 @@
           <w:noProof/>
         </w:rPr>
         <w:drawing>
-          <wp:inline distT="0" distB="0" distL="0" distR="0" wp14:anchorId="3FAB86DF" wp14:editId="00FD4F99">
-            <wp:extent cx="5943600" cy="5844540"/>
+          <wp:inline distT="0" distB="0" distL="0" distR="0" wp14:anchorId="7EE6085A" wp14:editId="76BA3A32">
+            <wp:extent cx="5943600" cy="5607685"/>
             <wp:effectExtent l="0" t="0" r="0" b="0"/>
-            <wp:docPr id="1436761575" name="Picture 1436761575"/>
+            <wp:docPr id="1255322524" name="Picture 1" descr="A diagram of a person's work flow&#10;&#10;Description automatically generated"/>
             <wp:cNvGraphicFramePr>
               <a:graphicFrameLocks xmlns:a="http://schemas.openxmlformats.org/drawingml/2006/main" noChangeAspect="1"/>
             </wp:cNvGraphicFramePr>
@@ -125,7 +124,7 @@
               <a:graphicData uri="http://schemas.openxmlformats.org/drawingml/2006/picture">
                 <pic:pic xmlns:pic="http://schemas.openxmlformats.org/drawingml/2006/picture">
                   <pic:nvPicPr>
-                    <pic:cNvPr id="1436761575" name=""/>
+                    <pic:cNvPr id="1255322524" name="Picture 1" descr="A diagram of a person's work flow&#10;&#10;Description automatically generated"/>
                     <pic:cNvPicPr/>
                   </pic:nvPicPr>
                   <pic:blipFill>
@@ -137,7 +136,7 @@
                   <pic:spPr>
                     <a:xfrm>
                       <a:off x="0" y="0"/>
-                      <a:ext cx="5943600" cy="5844540"/>
+                      <a:ext cx="5943600" cy="5607685"/>
                     </a:xfrm>
                     <a:prstGeom prst="rect">
                       <a:avLst/>
@@ -152,6 +151,7 @@
     </w:p>
     <w:p>
       <w:r>
+        <w:lastRenderedPageBreak/>
         <w:t>Giải thích về các tác nhân:</w:t>
       </w:r>
     </w:p>
@@ -255,7 +255,6 @@
           <w:b/>
           <w:bCs/>
         </w:rPr>
-        <w:lastRenderedPageBreak/>
         <w:t>Hệ thống quản lý nhân sự</w:t>
       </w:r>
       <w:r>
@@ -463,28 +462,49 @@
         <w:t>Biểu đồ use case phân rã “</w:t>
       </w:r>
       <w:r>
-        <w:t xml:space="preserve">Quản lý máy chấm công vân </w:t>
+        <w:t xml:space="preserve">Quản lý chấm </w:t>
       </w:r>
       <w:proofErr w:type="gramStart"/>
       <w:r>
-        <w:t>tay</w:t>
+        <w:t>công</w:t>
       </w:r>
       <w:proofErr w:type="gramEnd"/>
       <w:r>
         <w:t>”</w:t>
       </w:r>
     </w:p>
-    <w:p/>
+    <w:p>
+      <w:pPr>
+        <w:jc w:val="center"/>
+      </w:pPr>
+    </w:p>
     <w:p>
       <w:r>
         <w:rPr>
           <w:noProof/>
         </w:rPr>
+        <w:lastRenderedPageBreak/>
         <w:drawing>
-          <wp:inline distT="0" distB="0" distL="0" distR="0" wp14:anchorId="7AF413A9" wp14:editId="47CA880E">
-            <wp:extent cx="4314102" cy="4549140"/>
+          <wp:anchor distT="0" distB="0" distL="114300" distR="114300" simplePos="0" relativeHeight="251658240" behindDoc="1" locked="0" layoutInCell="1" allowOverlap="1" wp14:anchorId="3BF160D4" wp14:editId="5584E256">
+            <wp:simplePos x="0" y="0"/>
+            <wp:positionH relativeFrom="column">
+              <wp:posOffset>-807720</wp:posOffset>
+            </wp:positionH>
+            <wp:positionV relativeFrom="paragraph">
+              <wp:posOffset>-635</wp:posOffset>
+            </wp:positionV>
+            <wp:extent cx="7557135" cy="8744585"/>
             <wp:effectExtent l="0" t="0" r="0" b="0"/>
-            <wp:docPr id="143108921" name="Picture 143108921" descr="A diagram of a person's relationship&#10;&#10;Description automatically generated"/>
+            <wp:wrapTight wrapText="bothSides">
+              <wp:wrapPolygon edited="0">
+                <wp:start x="0" y="0"/>
+                <wp:lineTo x="0" y="21551"/>
+                <wp:lineTo x="21562" y="21551"/>
+                <wp:lineTo x="21562" y="0"/>
+                <wp:lineTo x="0" y="0"/>
+              </wp:wrapPolygon>
+            </wp:wrapTight>
+            <wp:docPr id="994371777" name="Picture 1" descr="A diagram of a diagram&#10;&#10;Description automatically generated"/>
             <wp:cNvGraphicFramePr>
               <a:graphicFrameLocks xmlns:a="http://schemas.openxmlformats.org/drawingml/2006/main" noChangeAspect="1"/>
             </wp:cNvGraphicFramePr>
@@ -492,11 +512,17 @@
               <a:graphicData uri="http://schemas.openxmlformats.org/drawingml/2006/picture">
                 <pic:pic xmlns:pic="http://schemas.openxmlformats.org/drawingml/2006/picture">
                   <pic:nvPicPr>
-                    <pic:cNvPr id="143108921" name="Picture 1" descr="A diagram of a person's relationship&#10;&#10;Description automatically generated"/>
+                    <pic:cNvPr id="994371777" name="Picture 1" descr="A diagram of a diagram&#10;&#10;Description automatically generated"/>
                     <pic:cNvPicPr/>
                   </pic:nvPicPr>
                   <pic:blipFill>
-                    <a:blip r:embed="rId6"/>
+                    <a:blip r:embed="rId6">
+                      <a:extLst>
+                        <a:ext uri="{28A0092B-C50C-407E-A947-70E740481C1C}">
+                          <a14:useLocalDpi xmlns:a14="http://schemas.microsoft.com/office/drawing/2010/main" val="0"/>
+                        </a:ext>
+                      </a:extLst>
+                    </a:blip>
                     <a:stretch>
                       <a:fillRect/>
                     </a:stretch>
@@ -504,7 +530,7 @@
                   <pic:spPr>
                     <a:xfrm>
                       <a:off x="0" y="0"/>
-                      <a:ext cx="4334566" cy="4570718"/>
+                      <a:ext cx="7557135" cy="8744585"/>
                     </a:xfrm>
                     <a:prstGeom prst="rect">
                       <a:avLst/>
@@ -513,82 +539,22 @@
                 </pic:pic>
               </a:graphicData>
             </a:graphic>
-          </wp:inline>
+            <wp14:sizeRelH relativeFrom="page">
+              <wp14:pctWidth>0</wp14:pctWidth>
+            </wp14:sizeRelH>
+            <wp14:sizeRelV relativeFrom="page">
+              <wp14:pctHeight>0</wp14:pctHeight>
+            </wp14:sizeRelV>
+          </wp:anchor>
         </w:drawing>
       </w:r>
     </w:p>
     <w:p>
       <w:pPr>
-        <w:pStyle w:val="Heading2"/>
+        <w:spacing w:after="160" w:line="259" w:lineRule="auto"/>
       </w:pPr>
       <w:r>
         <w:lastRenderedPageBreak/>
-        <w:t>Biểu đồ use case phân rã “</w:t>
-      </w:r>
-      <w:r>
-        <w:t xml:space="preserve">Quản lý chấm </w:t>
-      </w:r>
-      <w:proofErr w:type="gramStart"/>
-      <w:r>
-        <w:t>công</w:t>
-      </w:r>
-      <w:proofErr w:type="gramEnd"/>
-      <w:r>
-        <w:t>”</w:t>
-      </w:r>
-    </w:p>
-    <w:p>
-      <w:pPr>
-        <w:jc w:val="center"/>
-      </w:pPr>
-    </w:p>
-    <w:p>
-      <w:r>
-        <w:rPr>
-          <w:noProof/>
-        </w:rPr>
-        <w:drawing>
-          <wp:inline distT="0" distB="0" distL="0" distR="0" wp14:anchorId="50D5C0D0" wp14:editId="791D6A43">
-            <wp:extent cx="5943600" cy="5283835"/>
-            <wp:effectExtent l="0" t="0" r="0" b="0"/>
-            <wp:docPr id="1269560325" name="Picture 1269560325" descr="A diagram of a person's relationship&#10;&#10;Description automatically generated"/>
-            <wp:cNvGraphicFramePr>
-              <a:graphicFrameLocks xmlns:a="http://schemas.openxmlformats.org/drawingml/2006/main" noChangeAspect="1"/>
-            </wp:cNvGraphicFramePr>
-            <a:graphic xmlns:a="http://schemas.openxmlformats.org/drawingml/2006/main">
-              <a:graphicData uri="http://schemas.openxmlformats.org/drawingml/2006/picture">
-                <pic:pic xmlns:pic="http://schemas.openxmlformats.org/drawingml/2006/picture">
-                  <pic:nvPicPr>
-                    <pic:cNvPr id="1269560325" name="Picture 1" descr="A diagram of a person's relationship&#10;&#10;Description automatically generated"/>
-                    <pic:cNvPicPr/>
-                  </pic:nvPicPr>
-                  <pic:blipFill>
-                    <a:blip r:embed="rId7"/>
-                    <a:stretch>
-                      <a:fillRect/>
-                    </a:stretch>
-                  </pic:blipFill>
-                  <pic:spPr>
-                    <a:xfrm>
-                      <a:off x="0" y="0"/>
-                      <a:ext cx="5943600" cy="5283835"/>
-                    </a:xfrm>
-                    <a:prstGeom prst="rect">
-                      <a:avLst/>
-                    </a:prstGeom>
-                  </pic:spPr>
-                </pic:pic>
-              </a:graphicData>
-            </a:graphic>
-          </wp:inline>
-        </w:drawing>
-      </w:r>
-    </w:p>
-    <w:p>
-      <w:pPr>
-        <w:spacing w:after="160" w:line="259" w:lineRule="auto"/>
-      </w:pPr>
-      <w:r>
         <w:br w:type="page"/>
       </w:r>
     </w:p>
@@ -614,11 +580,11 @@
         <w:t>Use case “</w:t>
       </w:r>
       <w:r>
-        <w:t xml:space="preserve">Xem báo cáo chấm </w:t>
+        <w:t xml:space="preserve">Xem báo cáo chấm công cho đơn vị nhân viên văn </w:t>
       </w:r>
       <w:proofErr w:type="gramStart"/>
       <w:r>
-        <w:t>công</w:t>
+        <w:t>phòng</w:t>
       </w:r>
       <w:r>
         <w:t>”</w:t>
@@ -2264,7 +2230,7 @@
             <w:tr>
               <w:tc>
                 <w:tcPr>
-                  <w:tcW w:w="670" w:type="dxa"/>
+                  <w:tcW w:w="766" w:type="dxa"/>
                   <w:tcBorders>
                     <w:top w:val="single" w:sz="4" w:space="0" w:color="auto"/>
                     <w:left w:val="single" w:sz="4" w:space="0" w:color="auto"/>
@@ -2292,7 +2258,7 @@
               </w:tc>
               <w:tc>
                 <w:tcPr>
-                  <w:tcW w:w="1641" w:type="dxa"/>
+                  <w:tcW w:w="1621" w:type="dxa"/>
                   <w:tcBorders>
                     <w:top w:val="single" w:sz="4" w:space="0" w:color="auto"/>
                     <w:left w:val="single" w:sz="4" w:space="0" w:color="auto"/>
@@ -2319,7 +2285,7 @@
               </w:tc>
               <w:tc>
                 <w:tcPr>
-                  <w:tcW w:w="4097" w:type="dxa"/>
+                  <w:tcW w:w="4021" w:type="dxa"/>
                   <w:tcBorders>
                     <w:top w:val="single" w:sz="4" w:space="0" w:color="auto"/>
                     <w:left w:val="single" w:sz="4" w:space="0" w:color="auto"/>
@@ -2347,12 +2313,9 @@
               </w:tc>
             </w:tr>
             <w:tr>
-              <w:trPr>
-                <w:trHeight w:val="286"/>
-              </w:trPr>
               <w:tc>
                 <w:tcPr>
-                  <w:tcW w:w="670" w:type="dxa"/>
+                  <w:tcW w:w="766" w:type="dxa"/>
                   <w:tcBorders>
                     <w:top w:val="single" w:sz="4" w:space="0" w:color="auto"/>
                     <w:left w:val="single" w:sz="4" w:space="0" w:color="auto"/>
@@ -2374,19 +2337,25 @@
                     <w:rPr>
                       <w:sz w:val="19"/>
                     </w:rPr>
-                    <w:t>7</w:t>
-                  </w:r>
-                  <w:r>
-                    <w:rPr>
-                      <w:sz w:val="19"/>
-                    </w:rPr>
-                    <w:t>a.</w:t>
+                    <w:t>1</w:t>
+                  </w:r>
+                  <w:r>
+                    <w:rPr>
+                      <w:sz w:val="19"/>
+                    </w:rPr>
+                    <w:t>2b</w:t>
+                  </w:r>
+                  <w:r>
+                    <w:rPr>
+                      <w:sz w:val="19"/>
+                    </w:rPr>
+                    <w:t>.</w:t>
                   </w:r>
                 </w:p>
               </w:tc>
               <w:tc>
                 <w:tcPr>
-                  <w:tcW w:w="1641" w:type="dxa"/>
+                  <w:tcW w:w="1621" w:type="dxa"/>
                   <w:tcBorders>
                     <w:top w:val="single" w:sz="4" w:space="0" w:color="auto"/>
                     <w:left w:val="single" w:sz="4" w:space="0" w:color="auto"/>
@@ -2407,13 +2376,13 @@
                     <w:rPr>
                       <w:sz w:val="19"/>
                     </w:rPr>
-                    <w:t>Hệ thống quản lý nhân sự</w:t>
+                    <w:t>Quản lý nhân sự, Trưởng đơn vị</w:t>
                   </w:r>
                 </w:p>
               </w:tc>
               <w:tc>
                 <w:tcPr>
-                  <w:tcW w:w="4097" w:type="dxa"/>
+                  <w:tcW w:w="4021" w:type="dxa"/>
                   <w:tcBorders>
                     <w:top w:val="single" w:sz="4" w:space="0" w:color="auto"/>
                     <w:left w:val="nil"/>
@@ -2434,36 +2403,21 @@
                     <w:rPr>
                       <w:sz w:val="19"/>
                     </w:rPr>
-                    <w:t>T</w:t>
-                  </w:r>
-                  <w:r>
-                    <w:rPr>
-                      <w:sz w:val="19"/>
-                    </w:rPr>
-                    <w:t xml:space="preserve">hông báo lỗi: </w:t>
-                  </w:r>
-                  <w:r>
-                    <w:rPr>
-                      <w:sz w:val="19"/>
-                    </w:rPr>
-                    <w:t xml:space="preserve">Đơn vị </w:t>
-                  </w:r>
-                  <w:r>
-                    <w:rPr>
-                      <w:sz w:val="19"/>
-                    </w:rPr>
-                    <w:t>không tồn tại trong hệ thống</w:t>
+                    <w:t>Chọn xuất báo cáo</w:t>
+                  </w:r>
+                  <w:r>
+                    <w:rPr>
+                      <w:sz w:val="19"/>
+                    </w:rPr>
+                    <w:t xml:space="preserve"> ra CSV hoặc Excel</w:t>
                   </w:r>
                 </w:p>
               </w:tc>
             </w:tr>
             <w:tr>
-              <w:trPr>
-                <w:trHeight w:val="286"/>
-              </w:trPr>
               <w:tc>
                 <w:tcPr>
-                  <w:tcW w:w="670" w:type="dxa"/>
+                  <w:tcW w:w="766" w:type="dxa"/>
                   <w:tcBorders>
                     <w:top w:val="single" w:sz="4" w:space="0" w:color="auto"/>
                     <w:left w:val="single" w:sz="4" w:space="0" w:color="auto"/>
@@ -2484,19 +2438,19 @@
                     <w:rPr>
                       <w:sz w:val="19"/>
                     </w:rPr>
-                    <w:t>8</w:t>
-                  </w:r>
-                  <w:r>
-                    <w:rPr>
-                      <w:sz w:val="19"/>
-                    </w:rPr>
-                    <w:t>a.</w:t>
+                    <w:t>13</w:t>
+                  </w:r>
+                  <w:r>
+                    <w:rPr>
+                      <w:sz w:val="19"/>
+                    </w:rPr>
+                    <w:t>b.</w:t>
                   </w:r>
                 </w:p>
               </w:tc>
               <w:tc>
                 <w:tcPr>
-                  <w:tcW w:w="1641" w:type="dxa"/>
+                  <w:tcW w:w="1621" w:type="dxa"/>
                   <w:tcBorders>
                     <w:top w:val="single" w:sz="4" w:space="0" w:color="auto"/>
                     <w:left w:val="single" w:sz="4" w:space="0" w:color="auto"/>
@@ -2522,7 +2476,7 @@
               </w:tc>
               <w:tc>
                 <w:tcPr>
-                  <w:tcW w:w="4097" w:type="dxa"/>
+                  <w:tcW w:w="4021" w:type="dxa"/>
                   <w:tcBorders>
                     <w:top w:val="single" w:sz="4" w:space="0" w:color="auto"/>
                     <w:left w:val="nil"/>
@@ -2542,24 +2496,15 @@
                     <w:rPr>
                       <w:sz w:val="19"/>
                     </w:rPr>
-                    <w:t>Thông báo lỗi: Dữ liệu đã lỗi th</w:t>
-                  </w:r>
-                  <w:r>
-                    <w:rPr>
-                      <w:sz w:val="19"/>
-                    </w:rPr>
-                    <w:t>ời</w:t>
+                    <w:t>Hiển thị bảng tùy chọn xuất báo cáo</w:t>
                   </w:r>
                 </w:p>
               </w:tc>
             </w:tr>
             <w:tr>
-              <w:trPr>
-                <w:trHeight w:val="286"/>
-              </w:trPr>
               <w:tc>
                 <w:tcPr>
-                  <w:tcW w:w="670" w:type="dxa"/>
+                  <w:tcW w:w="766" w:type="dxa"/>
                   <w:tcBorders>
                     <w:top w:val="single" w:sz="4" w:space="0" w:color="auto"/>
                     <w:left w:val="single" w:sz="4" w:space="0" w:color="auto"/>
@@ -2580,13 +2525,25 @@
                     <w:rPr>
                       <w:sz w:val="19"/>
                     </w:rPr>
-                    <w:t>9a.</w:t>
+                    <w:t>1</w:t>
+                  </w:r>
+                  <w:r>
+                    <w:rPr>
+                      <w:sz w:val="19"/>
+                    </w:rPr>
+                    <w:t>4</w:t>
+                  </w:r>
+                  <w:r>
+                    <w:rPr>
+                      <w:sz w:val="19"/>
+                    </w:rPr>
+                    <w:t>b.</w:t>
                   </w:r>
                 </w:p>
               </w:tc>
               <w:tc>
                 <w:tcPr>
-                  <w:tcW w:w="1641" w:type="dxa"/>
+                  <w:tcW w:w="1621" w:type="dxa"/>
                   <w:tcBorders>
                     <w:top w:val="single" w:sz="4" w:space="0" w:color="auto"/>
                     <w:left w:val="single" w:sz="4" w:space="0" w:color="auto"/>
@@ -2606,13 +2563,13 @@
                     <w:rPr>
                       <w:sz w:val="19"/>
                     </w:rPr>
-                    <w:t>Hệ thống</w:t>
+                    <w:t>Quản lý nhân sự, Trưởng đơn vị</w:t>
                   </w:r>
                 </w:p>
               </w:tc>
               <w:tc>
                 <w:tcPr>
-                  <w:tcW w:w="4097" w:type="dxa"/>
+                  <w:tcW w:w="4021" w:type="dxa"/>
                   <w:tcBorders>
                     <w:top w:val="single" w:sz="4" w:space="0" w:color="auto"/>
                     <w:left w:val="nil"/>
@@ -2632,13 +2589,25 @@
                     <w:rPr>
                       <w:sz w:val="19"/>
                     </w:rPr>
-                    <w:t xml:space="preserve">Quay lại bước </w:t>
-                  </w:r>
-                  <w:r>
-                    <w:rPr>
-                      <w:sz w:val="19"/>
-                    </w:rPr>
-                    <w:t>2</w:t>
+                    <w:t xml:space="preserve">Chọn định dạng </w:t>
+                  </w:r>
+                  <w:r>
+                    <w:rPr>
+                      <w:sz w:val="19"/>
+                    </w:rPr>
+                    <w:t xml:space="preserve">file </w:t>
+                  </w:r>
+                  <w:r>
+                    <w:rPr>
+                      <w:sz w:val="19"/>
+                    </w:rPr>
+                    <w:t>mong muốn</w:t>
+                  </w:r>
+                  <w:r>
+                    <w:rPr>
+                      <w:sz w:val="19"/>
+                    </w:rPr>
+                    <w:t>: CSV hoặc Excel</w:t>
                   </w:r>
                 </w:p>
               </w:tc>
@@ -2646,109 +2615,7 @@
             <w:tr>
               <w:tc>
                 <w:tcPr>
-                  <w:tcW w:w="670" w:type="dxa"/>
-                  <w:tcBorders>
-                    <w:top w:val="single" w:sz="4" w:space="0" w:color="auto"/>
-                    <w:left w:val="single" w:sz="4" w:space="0" w:color="auto"/>
-                    <w:bottom w:val="single" w:sz="4" w:space="0" w:color="auto"/>
-                    <w:right w:val="single" w:sz="4" w:space="0" w:color="auto"/>
-                  </w:tcBorders>
-                  <w:hideMark/>
-                </w:tcPr>
-                <w:p>
-                  <w:pPr>
-                    <w:spacing w:after="40"/>
-                    <w:ind w:left="113"/>
-                    <w:jc w:val="center"/>
-                    <w:rPr>
-                      <w:sz w:val="19"/>
-                    </w:rPr>
-                  </w:pPr>
-                  <w:r>
-                    <w:rPr>
-                      <w:sz w:val="19"/>
-                    </w:rPr>
-                    <w:t>1</w:t>
-                  </w:r>
-                  <w:r>
-                    <w:rPr>
-                      <w:sz w:val="19"/>
-                    </w:rPr>
-                    <w:t>2b</w:t>
-                  </w:r>
-                  <w:r>
-                    <w:rPr>
-                      <w:sz w:val="19"/>
-                    </w:rPr>
-                    <w:t>.</w:t>
-                  </w:r>
-                </w:p>
-              </w:tc>
-              <w:tc>
-                <w:tcPr>
-                  <w:tcW w:w="1641" w:type="dxa"/>
-                  <w:tcBorders>
-                    <w:top w:val="single" w:sz="4" w:space="0" w:color="auto"/>
-                    <w:left w:val="single" w:sz="4" w:space="0" w:color="auto"/>
-                    <w:bottom w:val="single" w:sz="4" w:space="0" w:color="auto"/>
-                    <w:right w:val="nil"/>
-                  </w:tcBorders>
-                  <w:hideMark/>
-                </w:tcPr>
-                <w:p>
-                  <w:pPr>
-                    <w:widowControl w:val="0"/>
-                    <w:ind w:left="113"/>
-                    <w:rPr>
-                      <w:sz w:val="19"/>
-                    </w:rPr>
-                  </w:pPr>
-                  <w:r>
-                    <w:rPr>
-                      <w:sz w:val="19"/>
-                    </w:rPr>
-                    <w:t>Quản lý nhân sự, Trưởng đơn vị</w:t>
-                  </w:r>
-                </w:p>
-              </w:tc>
-              <w:tc>
-                <w:tcPr>
-                  <w:tcW w:w="4097" w:type="dxa"/>
-                  <w:tcBorders>
-                    <w:top w:val="single" w:sz="4" w:space="0" w:color="auto"/>
-                    <w:left w:val="nil"/>
-                    <w:bottom w:val="single" w:sz="4" w:space="0" w:color="auto"/>
-                    <w:right w:val="single" w:sz="4" w:space="0" w:color="auto"/>
-                  </w:tcBorders>
-                  <w:hideMark/>
-                </w:tcPr>
-                <w:p>
-                  <w:pPr>
-                    <w:widowControl w:val="0"/>
-                    <w:ind w:left="36"/>
-                    <w:rPr>
-                      <w:sz w:val="19"/>
-                    </w:rPr>
-                  </w:pPr>
-                  <w:r>
-                    <w:rPr>
-                      <w:sz w:val="19"/>
-                    </w:rPr>
-                    <w:t>Chọn xuất báo cáo</w:t>
-                  </w:r>
-                  <w:r>
-                    <w:rPr>
-                      <w:sz w:val="19"/>
-                    </w:rPr>
-                    <w:t xml:space="preserve"> ra CSV hoặc Excel</w:t>
-                  </w:r>
-                </w:p>
-              </w:tc>
-            </w:tr>
-            <w:tr>
-              <w:tc>
-                <w:tcPr>
-                  <w:tcW w:w="670" w:type="dxa"/>
+                  <w:tcW w:w="766" w:type="dxa"/>
                   <w:tcBorders>
                     <w:top w:val="single" w:sz="4" w:space="0" w:color="auto"/>
                     <w:left w:val="single" w:sz="4" w:space="0" w:color="auto"/>
@@ -2769,19 +2636,13 @@
                     <w:rPr>
                       <w:sz w:val="19"/>
                     </w:rPr>
-                    <w:t>13</w:t>
-                  </w:r>
-                  <w:r>
-                    <w:rPr>
-                      <w:sz w:val="19"/>
-                    </w:rPr>
-                    <w:t>b.</w:t>
+                    <w:t>15b.</w:t>
                   </w:r>
                 </w:p>
               </w:tc>
               <w:tc>
                 <w:tcPr>
-                  <w:tcW w:w="1641" w:type="dxa"/>
+                  <w:tcW w:w="1621" w:type="dxa"/>
                   <w:tcBorders>
                     <w:top w:val="single" w:sz="4" w:space="0" w:color="auto"/>
                     <w:left w:val="single" w:sz="4" w:space="0" w:color="auto"/>
@@ -2801,13 +2662,13 @@
                     <w:rPr>
                       <w:sz w:val="19"/>
                     </w:rPr>
-                    <w:t>Hệ thống</w:t>
+                    <w:t>Quản lý nhân sự, Trưởng đơn vị</w:t>
                   </w:r>
                 </w:p>
               </w:tc>
               <w:tc>
                 <w:tcPr>
-                  <w:tcW w:w="4097" w:type="dxa"/>
+                  <w:tcW w:w="4021" w:type="dxa"/>
                   <w:tcBorders>
                     <w:top w:val="single" w:sz="4" w:space="0" w:color="auto"/>
                     <w:left w:val="nil"/>
@@ -2827,7 +2688,19 @@
                     <w:rPr>
                       <w:sz w:val="19"/>
                     </w:rPr>
-                    <w:t>Hiển thị bảng tùy chọn xuất báo cáo</w:t>
+                    <w:t xml:space="preserve">Chọn </w:t>
+                  </w:r>
+                  <w:r>
+                    <w:rPr>
+                      <w:sz w:val="19"/>
+                    </w:rPr>
+                    <w:t>vị trí lưu file</w:t>
+                  </w:r>
+                  <w:r>
+                    <w:rPr>
+                      <w:sz w:val="19"/>
+                    </w:rPr>
+                    <w:t xml:space="preserve"> mong muốn</w:t>
                   </w:r>
                 </w:p>
               </w:tc>
@@ -2835,7 +2708,7 @@
             <w:tr>
               <w:tc>
                 <w:tcPr>
-                  <w:tcW w:w="670" w:type="dxa"/>
+                  <w:tcW w:w="766" w:type="dxa"/>
                   <w:tcBorders>
                     <w:top w:val="single" w:sz="4" w:space="0" w:color="auto"/>
                     <w:left w:val="single" w:sz="4" w:space="0" w:color="auto"/>
@@ -2856,25 +2729,13 @@
                     <w:rPr>
                       <w:sz w:val="19"/>
                     </w:rPr>
-                    <w:t>1</w:t>
-                  </w:r>
-                  <w:r>
-                    <w:rPr>
-                      <w:sz w:val="19"/>
-                    </w:rPr>
-                    <w:t>4</w:t>
-                  </w:r>
-                  <w:r>
-                    <w:rPr>
-                      <w:sz w:val="19"/>
-                    </w:rPr>
-                    <w:t>b.</w:t>
+                    <w:t>16b.</w:t>
                   </w:r>
                 </w:p>
               </w:tc>
               <w:tc>
                 <w:tcPr>
-                  <w:tcW w:w="1641" w:type="dxa"/>
+                  <w:tcW w:w="1621" w:type="dxa"/>
                   <w:tcBorders>
                     <w:top w:val="single" w:sz="4" w:space="0" w:color="auto"/>
                     <w:left w:val="single" w:sz="4" w:space="0" w:color="auto"/>
@@ -2894,13 +2755,20 @@
                     <w:rPr>
                       <w:sz w:val="19"/>
                     </w:rPr>
-                    <w:t>Quản lý nhân sự, Trưởng đơn vị</w:t>
+                    <w:t xml:space="preserve">Quản lý nhân sự, Trưởng đơn </w:t>
+                  </w:r>
+                  <w:r>
+                    <w:rPr>
+                      <w:sz w:val="19"/>
+                    </w:rPr>
+                    <w:lastRenderedPageBreak/>
+                    <w:t>vị</w:t>
                   </w:r>
                 </w:p>
               </w:tc>
               <w:tc>
                 <w:tcPr>
-                  <w:tcW w:w="4097" w:type="dxa"/>
+                  <w:tcW w:w="4021" w:type="dxa"/>
                   <w:tcBorders>
                     <w:top w:val="single" w:sz="4" w:space="0" w:color="auto"/>
                     <w:left w:val="nil"/>
@@ -2920,25 +2788,14 @@
                     <w:rPr>
                       <w:sz w:val="19"/>
                     </w:rPr>
-                    <w:t xml:space="preserve">Chọn định dạng </w:t>
-                  </w:r>
-                  <w:r>
-                    <w:rPr>
-                      <w:sz w:val="19"/>
-                    </w:rPr>
-                    <w:t xml:space="preserve">file </w:t>
-                  </w:r>
-                  <w:r>
-                    <w:rPr>
-                      <w:sz w:val="19"/>
-                    </w:rPr>
-                    <w:t>mong muốn</w:t>
-                  </w:r>
-                  <w:r>
-                    <w:rPr>
-                      <w:sz w:val="19"/>
-                    </w:rPr>
-                    <w:t>: CSV hoặc Excel</w:t>
+                    <w:lastRenderedPageBreak/>
+                    <w:t>X</w:t>
+                  </w:r>
+                  <w:r>
+                    <w:rPr>
+                      <w:sz w:val="19"/>
+                    </w:rPr>
+                    <w:t>ác nhận xuất file</w:t>
                   </w:r>
                 </w:p>
               </w:tc>
@@ -2946,7 +2803,7 @@
             <w:tr>
               <w:tc>
                 <w:tcPr>
-                  <w:tcW w:w="670" w:type="dxa"/>
+                  <w:tcW w:w="766" w:type="dxa"/>
                   <w:tcBorders>
                     <w:top w:val="single" w:sz="4" w:space="0" w:color="auto"/>
                     <w:left w:val="single" w:sz="4" w:space="0" w:color="auto"/>
@@ -2967,13 +2824,13 @@
                     <w:rPr>
                       <w:sz w:val="19"/>
                     </w:rPr>
-                    <w:t>15b.</w:t>
+                    <w:t>17b.</w:t>
                   </w:r>
                 </w:p>
               </w:tc>
               <w:tc>
                 <w:tcPr>
-                  <w:tcW w:w="1641" w:type="dxa"/>
+                  <w:tcW w:w="1621" w:type="dxa"/>
                   <w:tcBorders>
                     <w:top w:val="single" w:sz="4" w:space="0" w:color="auto"/>
                     <w:left w:val="single" w:sz="4" w:space="0" w:color="auto"/>
@@ -2993,20 +2850,13 @@
                     <w:rPr>
                       <w:sz w:val="19"/>
                     </w:rPr>
-                    <w:t xml:space="preserve">Quản lý nhân </w:t>
-                  </w:r>
-                  <w:r>
-                    <w:rPr>
-                      <w:sz w:val="19"/>
-                    </w:rPr>
-                    <w:lastRenderedPageBreak/>
-                    <w:t>sự, Trưởng đơn vị</w:t>
+                    <w:t>Hệ thống</w:t>
                   </w:r>
                 </w:p>
               </w:tc>
               <w:tc>
                 <w:tcPr>
-                  <w:tcW w:w="4097" w:type="dxa"/>
+                  <w:tcW w:w="4021" w:type="dxa"/>
                   <w:tcBorders>
                     <w:top w:val="single" w:sz="4" w:space="0" w:color="auto"/>
                     <w:left w:val="nil"/>
@@ -3026,20 +2876,7 @@
                     <w:rPr>
                       <w:sz w:val="19"/>
                     </w:rPr>
-                    <w:lastRenderedPageBreak/>
-                    <w:t xml:space="preserve">Chọn </w:t>
-                  </w:r>
-                  <w:r>
-                    <w:rPr>
-                      <w:sz w:val="19"/>
-                    </w:rPr>
-                    <w:t>vị trí lưu file</w:t>
-                  </w:r>
-                  <w:r>
-                    <w:rPr>
-                      <w:sz w:val="19"/>
-                    </w:rPr>
-                    <w:t xml:space="preserve"> mong muốn</w:t>
+                    <w:t>Kiểm tra xem Vị trí lưu file có tồn tại hay không</w:t>
                   </w:r>
                 </w:p>
               </w:tc>
@@ -3047,7 +2884,7 @@
             <w:tr>
               <w:tc>
                 <w:tcPr>
-                  <w:tcW w:w="670" w:type="dxa"/>
+                  <w:tcW w:w="766" w:type="dxa"/>
                   <w:tcBorders>
                     <w:top w:val="single" w:sz="4" w:space="0" w:color="auto"/>
                     <w:left w:val="single" w:sz="4" w:space="0" w:color="auto"/>
@@ -3068,13 +2905,13 @@
                     <w:rPr>
                       <w:sz w:val="19"/>
                     </w:rPr>
-                    <w:t>16b.</w:t>
+                    <w:t>18b.</w:t>
                   </w:r>
                 </w:p>
               </w:tc>
               <w:tc>
                 <w:tcPr>
-                  <w:tcW w:w="1641" w:type="dxa"/>
+                  <w:tcW w:w="1621" w:type="dxa"/>
                   <w:tcBorders>
                     <w:top w:val="single" w:sz="4" w:space="0" w:color="auto"/>
                     <w:left w:val="single" w:sz="4" w:space="0" w:color="auto"/>
@@ -3094,13 +2931,13 @@
                     <w:rPr>
                       <w:sz w:val="19"/>
                     </w:rPr>
-                    <w:t>Quản lý nhân sự, Trưởng đơn vị</w:t>
+                    <w:t>Hệ thống</w:t>
                   </w:r>
                 </w:p>
               </w:tc>
               <w:tc>
                 <w:tcPr>
-                  <w:tcW w:w="4097" w:type="dxa"/>
+                  <w:tcW w:w="4021" w:type="dxa"/>
                   <w:tcBorders>
                     <w:top w:val="single" w:sz="4" w:space="0" w:color="auto"/>
                     <w:left w:val="nil"/>
@@ -3120,13 +2957,13 @@
                     <w:rPr>
                       <w:sz w:val="19"/>
                     </w:rPr>
-                    <w:t>X</w:t>
-                  </w:r>
-                  <w:r>
-                    <w:rPr>
-                      <w:sz w:val="19"/>
-                    </w:rPr>
-                    <w:t>ác nhận xuất file</w:t>
+                    <w:t>Lưu file báo cáo</w:t>
+                  </w:r>
+                  <w:r>
+                    <w:rPr>
+                      <w:sz w:val="19"/>
+                    </w:rPr>
+                    <w:t xml:space="preserve"> và về giao diện Xem báo cáo chấm công</w:t>
                   </w:r>
                 </w:p>
               </w:tc>
@@ -3134,7 +2971,7 @@
             <w:tr>
               <w:tc>
                 <w:tcPr>
-                  <w:tcW w:w="670" w:type="dxa"/>
+                  <w:tcW w:w="766" w:type="dxa"/>
                   <w:tcBorders>
                     <w:top w:val="single" w:sz="4" w:space="0" w:color="auto"/>
                     <w:left w:val="single" w:sz="4" w:space="0" w:color="auto"/>
@@ -3155,13 +2992,31 @@
                     <w:rPr>
                       <w:sz w:val="19"/>
                     </w:rPr>
-                    <w:t>17b.</w:t>
+                    <w:t>1</w:t>
+                  </w:r>
+                  <w:r>
+                    <w:rPr>
+                      <w:sz w:val="19"/>
+                    </w:rPr>
+                    <w:t>8</w:t>
+                  </w:r>
+                  <w:r>
+                    <w:rPr>
+                      <w:sz w:val="19"/>
+                    </w:rPr>
+                    <w:t>b</w:t>
+                  </w:r>
+                  <w:r>
+                    <w:rPr>
+                      <w:sz w:val="19"/>
+                    </w:rPr>
+                    <w:t>1.</w:t>
                   </w:r>
                 </w:p>
               </w:tc>
               <w:tc>
                 <w:tcPr>
-                  <w:tcW w:w="1641" w:type="dxa"/>
+                  <w:tcW w:w="1621" w:type="dxa"/>
                   <w:tcBorders>
                     <w:top w:val="single" w:sz="4" w:space="0" w:color="auto"/>
                     <w:left w:val="single" w:sz="4" w:space="0" w:color="auto"/>
@@ -3187,199 +3042,7 @@
               </w:tc>
               <w:tc>
                 <w:tcPr>
-                  <w:tcW w:w="4097" w:type="dxa"/>
-                  <w:tcBorders>
-                    <w:top w:val="single" w:sz="4" w:space="0" w:color="auto"/>
-                    <w:left w:val="nil"/>
-                    <w:bottom w:val="single" w:sz="4" w:space="0" w:color="auto"/>
-                    <w:right w:val="single" w:sz="4" w:space="0" w:color="auto"/>
-                  </w:tcBorders>
-                </w:tcPr>
-                <w:p>
-                  <w:pPr>
-                    <w:widowControl w:val="0"/>
-                    <w:ind w:left="36"/>
-                    <w:rPr>
-                      <w:sz w:val="19"/>
-                    </w:rPr>
-                  </w:pPr>
-                  <w:r>
-                    <w:rPr>
-                      <w:sz w:val="19"/>
-                    </w:rPr>
-                    <w:t>Kiểm tra xem Vị trí lưu file có tồn tại hay không</w:t>
-                  </w:r>
-                </w:p>
-              </w:tc>
-            </w:tr>
-            <w:tr>
-              <w:tc>
-                <w:tcPr>
-                  <w:tcW w:w="670" w:type="dxa"/>
-                  <w:tcBorders>
-                    <w:top w:val="single" w:sz="4" w:space="0" w:color="auto"/>
-                    <w:left w:val="single" w:sz="4" w:space="0" w:color="auto"/>
-                    <w:bottom w:val="single" w:sz="4" w:space="0" w:color="auto"/>
-                    <w:right w:val="single" w:sz="4" w:space="0" w:color="auto"/>
-                  </w:tcBorders>
-                </w:tcPr>
-                <w:p>
-                  <w:pPr>
-                    <w:spacing w:after="40"/>
-                    <w:ind w:left="113"/>
-                    <w:jc w:val="center"/>
-                    <w:rPr>
-                      <w:sz w:val="19"/>
-                    </w:rPr>
-                  </w:pPr>
-                  <w:r>
-                    <w:rPr>
-                      <w:sz w:val="19"/>
-                    </w:rPr>
-                    <w:t>18b.</w:t>
-                  </w:r>
-                </w:p>
-              </w:tc>
-              <w:tc>
-                <w:tcPr>
-                  <w:tcW w:w="1641" w:type="dxa"/>
-                  <w:tcBorders>
-                    <w:top w:val="single" w:sz="4" w:space="0" w:color="auto"/>
-                    <w:left w:val="single" w:sz="4" w:space="0" w:color="auto"/>
-                    <w:bottom w:val="single" w:sz="4" w:space="0" w:color="auto"/>
-                    <w:right w:val="nil"/>
-                  </w:tcBorders>
-                </w:tcPr>
-                <w:p>
-                  <w:pPr>
-                    <w:widowControl w:val="0"/>
-                    <w:ind w:left="113"/>
-                    <w:rPr>
-                      <w:sz w:val="19"/>
-                    </w:rPr>
-                  </w:pPr>
-                  <w:r>
-                    <w:rPr>
-                      <w:sz w:val="19"/>
-                    </w:rPr>
-                    <w:t>Hệ thống</w:t>
-                  </w:r>
-                </w:p>
-              </w:tc>
-              <w:tc>
-                <w:tcPr>
-                  <w:tcW w:w="4097" w:type="dxa"/>
-                  <w:tcBorders>
-                    <w:top w:val="single" w:sz="4" w:space="0" w:color="auto"/>
-                    <w:left w:val="nil"/>
-                    <w:bottom w:val="single" w:sz="4" w:space="0" w:color="auto"/>
-                    <w:right w:val="single" w:sz="4" w:space="0" w:color="auto"/>
-                  </w:tcBorders>
-                </w:tcPr>
-                <w:p>
-                  <w:pPr>
-                    <w:widowControl w:val="0"/>
-                    <w:ind w:left="36"/>
-                    <w:rPr>
-                      <w:sz w:val="19"/>
-                    </w:rPr>
-                  </w:pPr>
-                  <w:r>
-                    <w:rPr>
-                      <w:sz w:val="19"/>
-                    </w:rPr>
-                    <w:t>Lưu file báo cáo</w:t>
-                  </w:r>
-                  <w:r>
-                    <w:rPr>
-                      <w:sz w:val="19"/>
-                    </w:rPr>
-                    <w:t xml:space="preserve"> và về giao diện </w:t>
-                  </w:r>
-                  <w:r>
-                    <w:rPr>
-                      <w:sz w:val="19"/>
-                    </w:rPr>
-                    <w:t>Xem báo cáo chấm công</w:t>
-                  </w:r>
-                </w:p>
-              </w:tc>
-            </w:tr>
-            <w:tr>
-              <w:tc>
-                <w:tcPr>
-                  <w:tcW w:w="670" w:type="dxa"/>
-                  <w:tcBorders>
-                    <w:top w:val="single" w:sz="4" w:space="0" w:color="auto"/>
-                    <w:left w:val="single" w:sz="4" w:space="0" w:color="auto"/>
-                    <w:bottom w:val="single" w:sz="4" w:space="0" w:color="auto"/>
-                    <w:right w:val="single" w:sz="4" w:space="0" w:color="auto"/>
-                  </w:tcBorders>
-                </w:tcPr>
-                <w:p>
-                  <w:pPr>
-                    <w:spacing w:after="40"/>
-                    <w:ind w:left="113"/>
-                    <w:jc w:val="center"/>
-                    <w:rPr>
-                      <w:sz w:val="19"/>
-                    </w:rPr>
-                  </w:pPr>
-                  <w:r>
-                    <w:rPr>
-                      <w:sz w:val="19"/>
-                    </w:rPr>
-                    <w:t>1</w:t>
-                  </w:r>
-                  <w:r>
-                    <w:rPr>
-                      <w:sz w:val="19"/>
-                    </w:rPr>
-                    <w:t>8</w:t>
-                  </w:r>
-                  <w:r>
-                    <w:rPr>
-                      <w:sz w:val="19"/>
-                    </w:rPr>
-                    <w:t>b</w:t>
-                  </w:r>
-                  <w:r>
-                    <w:rPr>
-                      <w:sz w:val="19"/>
-                    </w:rPr>
-                    <w:t>1.</w:t>
-                  </w:r>
-                </w:p>
-              </w:tc>
-              <w:tc>
-                <w:tcPr>
-                  <w:tcW w:w="1641" w:type="dxa"/>
-                  <w:tcBorders>
-                    <w:top w:val="single" w:sz="4" w:space="0" w:color="auto"/>
-                    <w:left w:val="single" w:sz="4" w:space="0" w:color="auto"/>
-                    <w:bottom w:val="single" w:sz="4" w:space="0" w:color="auto"/>
-                    <w:right w:val="nil"/>
-                  </w:tcBorders>
-                </w:tcPr>
-                <w:p>
-                  <w:pPr>
-                    <w:widowControl w:val="0"/>
-                    <w:ind w:left="113"/>
-                    <w:rPr>
-                      <w:sz w:val="19"/>
-                    </w:rPr>
-                  </w:pPr>
-                  <w:r>
-                    <w:rPr>
-                      <w:sz w:val="19"/>
-                    </w:rPr>
-                    <w:t>Hệ thống</w:t>
-                  </w:r>
-                </w:p>
-              </w:tc>
-              <w:tc>
-                <w:tcPr>
-                  <w:tcW w:w="4097" w:type="dxa"/>
+                  <w:tcW w:w="4021" w:type="dxa"/>
                   <w:tcBorders>
                     <w:top w:val="single" w:sz="4" w:space="0" w:color="auto"/>
                     <w:left w:val="nil"/>
@@ -3894,898 +3557,6 @@
     <w:p/>
     <w:p>
       <w:r>
-        <w:t>* Dữ liệu của từng</w:t>
-      </w:r>
-      <w:r>
-        <w:t xml:space="preserve"> bản ghi báo cáo chấm công </w:t>
-      </w:r>
-      <w:proofErr w:type="spellStart"/>
-      <w:r>
-        <w:t>công</w:t>
-      </w:r>
-      <w:proofErr w:type="spellEnd"/>
-      <w:r>
-        <w:t xml:space="preserve"> nhân</w:t>
-      </w:r>
-      <w:r>
-        <w:t xml:space="preserve"> gồm các trường dữ liệu sau:</w:t>
-      </w:r>
-    </w:p>
-    <w:tbl>
-      <w:tblPr>
-        <w:tblW w:w="9162" w:type="dxa"/>
-        <w:jc w:val="center"/>
-        <w:tblBorders>
-          <w:top w:val="single" w:sz="4" w:space="0" w:color="auto"/>
-          <w:left w:val="single" w:sz="4" w:space="0" w:color="auto"/>
-          <w:bottom w:val="single" w:sz="4" w:space="0" w:color="auto"/>
-          <w:right w:val="single" w:sz="4" w:space="0" w:color="auto"/>
-          <w:insideH w:val="single" w:sz="4" w:space="0" w:color="auto"/>
-          <w:insideV w:val="single" w:sz="4" w:space="0" w:color="auto"/>
-        </w:tblBorders>
-        <w:tblLayout w:type="fixed"/>
-        <w:tblLook w:val="01E0" w:firstRow="1" w:lastRow="1" w:firstColumn="1" w:lastColumn="1" w:noHBand="0" w:noVBand="0"/>
-      </w:tblPr>
-      <w:tblGrid>
-        <w:gridCol w:w="733"/>
-        <w:gridCol w:w="1194"/>
-        <w:gridCol w:w="4506"/>
-        <w:gridCol w:w="2729"/>
-      </w:tblGrid>
-      <w:tr>
-        <w:trPr>
-          <w:jc w:val="center"/>
-        </w:trPr>
-        <w:tc>
-          <w:tcPr>
-            <w:tcW w:w="733" w:type="dxa"/>
-            <w:tcBorders>
-              <w:top w:val="single" w:sz="4" w:space="0" w:color="auto"/>
-              <w:left w:val="single" w:sz="4" w:space="0" w:color="auto"/>
-              <w:bottom w:val="single" w:sz="4" w:space="0" w:color="auto"/>
-              <w:right w:val="single" w:sz="4" w:space="0" w:color="auto"/>
-            </w:tcBorders>
-            <w:shd w:val="clear" w:color="auto" w:fill="FFCC99"/>
-            <w:vAlign w:val="center"/>
-            <w:hideMark/>
-          </w:tcPr>
-          <w:p>
-            <w:pPr>
-              <w:widowControl w:val="0"/>
-              <w:ind w:left="4"/>
-              <w:jc w:val="center"/>
-              <w:rPr>
-                <w:b/>
-                <w:bCs/>
-                <w:sz w:val="18"/>
-              </w:rPr>
-            </w:pPr>
-            <w:r>
-              <w:rPr>
-                <w:b/>
-                <w:bCs/>
-                <w:sz w:val="18"/>
-              </w:rPr>
-              <w:t>STT</w:t>
-            </w:r>
-          </w:p>
-        </w:tc>
-        <w:tc>
-          <w:tcPr>
-            <w:tcW w:w="1194" w:type="dxa"/>
-            <w:tcBorders>
-              <w:top w:val="single" w:sz="4" w:space="0" w:color="auto"/>
-              <w:left w:val="single" w:sz="4" w:space="0" w:color="auto"/>
-              <w:bottom w:val="single" w:sz="4" w:space="0" w:color="auto"/>
-              <w:right w:val="single" w:sz="4" w:space="0" w:color="auto"/>
-            </w:tcBorders>
-            <w:shd w:val="clear" w:color="auto" w:fill="FFCC99"/>
-            <w:vAlign w:val="center"/>
-            <w:hideMark/>
-          </w:tcPr>
-          <w:p>
-            <w:pPr>
-              <w:widowControl w:val="0"/>
-              <w:ind w:firstLine="12"/>
-              <w:jc w:val="center"/>
-              <w:rPr>
-                <w:b/>
-                <w:bCs/>
-                <w:sz w:val="18"/>
-              </w:rPr>
-            </w:pPr>
-            <w:r>
-              <w:rPr>
-                <w:b/>
-                <w:bCs/>
-                <w:sz w:val="18"/>
-              </w:rPr>
-              <w:t>Trường    dữ liệu</w:t>
-            </w:r>
-          </w:p>
-        </w:tc>
-        <w:tc>
-          <w:tcPr>
-            <w:tcW w:w="4506" w:type="dxa"/>
-            <w:tcBorders>
-              <w:top w:val="single" w:sz="4" w:space="0" w:color="auto"/>
-              <w:left w:val="single" w:sz="4" w:space="0" w:color="auto"/>
-              <w:bottom w:val="single" w:sz="4" w:space="0" w:color="auto"/>
-              <w:right w:val="single" w:sz="4" w:space="0" w:color="auto"/>
-            </w:tcBorders>
-            <w:shd w:val="clear" w:color="auto" w:fill="FFCC99"/>
-            <w:vAlign w:val="center"/>
-            <w:hideMark/>
-          </w:tcPr>
-          <w:p>
-            <w:pPr>
-              <w:widowControl w:val="0"/>
-              <w:ind w:firstLine="12"/>
-              <w:jc w:val="center"/>
-              <w:rPr>
-                <w:b/>
-                <w:bCs/>
-                <w:sz w:val="18"/>
-              </w:rPr>
-            </w:pPr>
-            <w:r>
-              <w:rPr>
-                <w:b/>
-                <w:bCs/>
-                <w:sz w:val="18"/>
-              </w:rPr>
-              <w:t>Mô tả</w:t>
-            </w:r>
-          </w:p>
-        </w:tc>
-        <w:tc>
-          <w:tcPr>
-            <w:tcW w:w="2729" w:type="dxa"/>
-            <w:tcBorders>
-              <w:top w:val="single" w:sz="4" w:space="0" w:color="auto"/>
-              <w:left w:val="single" w:sz="4" w:space="0" w:color="auto"/>
-              <w:bottom w:val="single" w:sz="4" w:space="0" w:color="auto"/>
-              <w:right w:val="single" w:sz="4" w:space="0" w:color="auto"/>
-            </w:tcBorders>
-            <w:shd w:val="clear" w:color="auto" w:fill="FFCC99"/>
-            <w:vAlign w:val="center"/>
-            <w:hideMark/>
-          </w:tcPr>
-          <w:p>
-            <w:pPr>
-              <w:widowControl w:val="0"/>
-              <w:ind w:firstLine="12"/>
-              <w:jc w:val="center"/>
-              <w:rPr>
-                <w:b/>
-                <w:bCs/>
-                <w:sz w:val="18"/>
-              </w:rPr>
-            </w:pPr>
-            <w:r>
-              <w:rPr>
-                <w:b/>
-                <w:bCs/>
-                <w:sz w:val="18"/>
-              </w:rPr>
-              <w:t>Ví dụ</w:t>
-            </w:r>
-          </w:p>
-        </w:tc>
-      </w:tr>
-      <w:tr>
-        <w:trPr>
-          <w:jc w:val="center"/>
-        </w:trPr>
-        <w:tc>
-          <w:tcPr>
-            <w:tcW w:w="733" w:type="dxa"/>
-            <w:tcBorders>
-              <w:top w:val="single" w:sz="4" w:space="0" w:color="auto"/>
-              <w:left w:val="single" w:sz="4" w:space="0" w:color="auto"/>
-              <w:bottom w:val="single" w:sz="4" w:space="0" w:color="auto"/>
-              <w:right w:val="single" w:sz="4" w:space="0" w:color="auto"/>
-            </w:tcBorders>
-          </w:tcPr>
-          <w:p>
-            <w:pPr>
-              <w:widowControl w:val="0"/>
-              <w:numPr>
-                <w:ilvl w:val="0"/>
-                <w:numId w:val="11"/>
-              </w:numPr>
-              <w:spacing w:line="288" w:lineRule="auto"/>
-              <w:jc w:val="both"/>
-              <w:rPr>
-                <w:sz w:val="18"/>
-              </w:rPr>
-            </w:pPr>
-          </w:p>
-        </w:tc>
-        <w:tc>
-          <w:tcPr>
-            <w:tcW w:w="1194" w:type="dxa"/>
-            <w:tcBorders>
-              <w:top w:val="single" w:sz="4" w:space="0" w:color="auto"/>
-              <w:left w:val="single" w:sz="4" w:space="0" w:color="auto"/>
-              <w:bottom w:val="single" w:sz="4" w:space="0" w:color="auto"/>
-              <w:right w:val="single" w:sz="4" w:space="0" w:color="auto"/>
-            </w:tcBorders>
-            <w:hideMark/>
-          </w:tcPr>
-          <w:p>
-            <w:pPr>
-              <w:widowControl w:val="0"/>
-              <w:ind w:firstLine="12"/>
-              <w:rPr>
-                <w:sz w:val="18"/>
-              </w:rPr>
-            </w:pPr>
-            <w:r>
-              <w:rPr>
-                <w:sz w:val="18"/>
-              </w:rPr>
-              <w:t>H</w:t>
-            </w:r>
-            <w:r>
-              <w:rPr>
-                <w:sz w:val="18"/>
-              </w:rPr>
-              <w:t>ọ tên</w:t>
-            </w:r>
-          </w:p>
-        </w:tc>
-        <w:tc>
-          <w:tcPr>
-            <w:tcW w:w="4506" w:type="dxa"/>
-            <w:tcBorders>
-              <w:top w:val="single" w:sz="4" w:space="0" w:color="auto"/>
-              <w:left w:val="single" w:sz="4" w:space="0" w:color="auto"/>
-              <w:bottom w:val="single" w:sz="4" w:space="0" w:color="auto"/>
-              <w:right w:val="single" w:sz="4" w:space="0" w:color="auto"/>
-            </w:tcBorders>
-          </w:tcPr>
-          <w:p>
-            <w:pPr>
-              <w:widowControl w:val="0"/>
-              <w:ind w:firstLine="12"/>
-              <w:rPr>
-                <w:sz w:val="18"/>
-              </w:rPr>
-            </w:pPr>
-          </w:p>
-        </w:tc>
-        <w:tc>
-          <w:tcPr>
-            <w:tcW w:w="2729" w:type="dxa"/>
-            <w:tcBorders>
-              <w:top w:val="single" w:sz="4" w:space="0" w:color="auto"/>
-              <w:left w:val="single" w:sz="4" w:space="0" w:color="auto"/>
-              <w:bottom w:val="single" w:sz="4" w:space="0" w:color="auto"/>
-              <w:right w:val="single" w:sz="4" w:space="0" w:color="auto"/>
-            </w:tcBorders>
-            <w:hideMark/>
-          </w:tcPr>
-          <w:p>
-            <w:pPr>
-              <w:widowControl w:val="0"/>
-              <w:ind w:right="-51" w:firstLine="12"/>
-              <w:rPr>
-                <w:sz w:val="18"/>
-              </w:rPr>
-            </w:pPr>
-            <w:r>
-              <w:rPr>
-                <w:sz w:val="18"/>
-              </w:rPr>
-              <w:t xml:space="preserve">Nguyễn </w:t>
-            </w:r>
-            <w:proofErr w:type="gramStart"/>
-            <w:r>
-              <w:rPr>
-                <w:sz w:val="18"/>
-              </w:rPr>
-              <w:t>An</w:t>
-            </w:r>
-            <w:proofErr w:type="gramEnd"/>
-            <w:r>
-              <w:rPr>
-                <w:sz w:val="18"/>
-              </w:rPr>
-              <w:t xml:space="preserve"> Lành</w:t>
-            </w:r>
-          </w:p>
-        </w:tc>
-      </w:tr>
-      <w:tr>
-        <w:trPr>
-          <w:jc w:val="center"/>
-        </w:trPr>
-        <w:tc>
-          <w:tcPr>
-            <w:tcW w:w="733" w:type="dxa"/>
-            <w:tcBorders>
-              <w:top w:val="single" w:sz="4" w:space="0" w:color="auto"/>
-              <w:left w:val="single" w:sz="4" w:space="0" w:color="auto"/>
-              <w:bottom w:val="single" w:sz="4" w:space="0" w:color="auto"/>
-              <w:right w:val="single" w:sz="4" w:space="0" w:color="auto"/>
-            </w:tcBorders>
-          </w:tcPr>
-          <w:p>
-            <w:pPr>
-              <w:widowControl w:val="0"/>
-              <w:numPr>
-                <w:ilvl w:val="0"/>
-                <w:numId w:val="11"/>
-              </w:numPr>
-              <w:spacing w:line="288" w:lineRule="auto"/>
-              <w:jc w:val="both"/>
-              <w:rPr>
-                <w:sz w:val="18"/>
-              </w:rPr>
-            </w:pPr>
-          </w:p>
-        </w:tc>
-        <w:tc>
-          <w:tcPr>
-            <w:tcW w:w="1194" w:type="dxa"/>
-            <w:tcBorders>
-              <w:top w:val="single" w:sz="4" w:space="0" w:color="auto"/>
-              <w:left w:val="single" w:sz="4" w:space="0" w:color="auto"/>
-              <w:bottom w:val="single" w:sz="4" w:space="0" w:color="auto"/>
-              <w:right w:val="single" w:sz="4" w:space="0" w:color="auto"/>
-            </w:tcBorders>
-            <w:hideMark/>
-          </w:tcPr>
-          <w:p>
-            <w:pPr>
-              <w:widowControl w:val="0"/>
-              <w:ind w:firstLine="12"/>
-              <w:rPr>
-                <w:sz w:val="18"/>
-              </w:rPr>
-            </w:pPr>
-            <w:r>
-              <w:rPr>
-                <w:sz w:val="18"/>
-              </w:rPr>
-              <w:t>Mã nhân viên</w:t>
-            </w:r>
-          </w:p>
-        </w:tc>
-        <w:tc>
-          <w:tcPr>
-            <w:tcW w:w="4506" w:type="dxa"/>
-            <w:tcBorders>
-              <w:top w:val="single" w:sz="4" w:space="0" w:color="auto"/>
-              <w:left w:val="single" w:sz="4" w:space="0" w:color="auto"/>
-              <w:bottom w:val="single" w:sz="4" w:space="0" w:color="auto"/>
-              <w:right w:val="single" w:sz="4" w:space="0" w:color="auto"/>
-            </w:tcBorders>
-          </w:tcPr>
-          <w:p>
-            <w:pPr>
-              <w:widowControl w:val="0"/>
-              <w:ind w:firstLine="12"/>
-              <w:rPr>
-                <w:sz w:val="18"/>
-              </w:rPr>
-            </w:pPr>
-            <w:r>
-              <w:rPr>
-                <w:sz w:val="18"/>
-              </w:rPr>
-              <w:t xml:space="preserve">Mã để định danh từng </w:t>
-            </w:r>
-            <w:r>
-              <w:rPr>
-                <w:sz w:val="18"/>
-              </w:rPr>
-              <w:t>công nhân</w:t>
-            </w:r>
-          </w:p>
-        </w:tc>
-        <w:tc>
-          <w:tcPr>
-            <w:tcW w:w="2729" w:type="dxa"/>
-            <w:tcBorders>
-              <w:top w:val="single" w:sz="4" w:space="0" w:color="auto"/>
-              <w:left w:val="single" w:sz="4" w:space="0" w:color="auto"/>
-              <w:bottom w:val="single" w:sz="4" w:space="0" w:color="auto"/>
-              <w:right w:val="single" w:sz="4" w:space="0" w:color="auto"/>
-            </w:tcBorders>
-            <w:hideMark/>
-          </w:tcPr>
-          <w:p>
-            <w:pPr>
-              <w:widowControl w:val="0"/>
-              <w:rPr>
-                <w:sz w:val="18"/>
-              </w:rPr>
-            </w:pPr>
-            <w:r>
-              <w:rPr>
-                <w:sz w:val="18"/>
-              </w:rPr>
-              <w:t>CN-2501</w:t>
-            </w:r>
-          </w:p>
-        </w:tc>
-      </w:tr>
-      <w:tr>
-        <w:trPr>
-          <w:jc w:val="center"/>
-        </w:trPr>
-        <w:tc>
-          <w:tcPr>
-            <w:tcW w:w="733" w:type="dxa"/>
-            <w:tcBorders>
-              <w:top w:val="single" w:sz="4" w:space="0" w:color="auto"/>
-              <w:left w:val="single" w:sz="4" w:space="0" w:color="auto"/>
-              <w:bottom w:val="single" w:sz="4" w:space="0" w:color="auto"/>
-              <w:right w:val="single" w:sz="4" w:space="0" w:color="auto"/>
-            </w:tcBorders>
-          </w:tcPr>
-          <w:p>
-            <w:pPr>
-              <w:widowControl w:val="0"/>
-              <w:numPr>
-                <w:ilvl w:val="0"/>
-                <w:numId w:val="11"/>
-              </w:numPr>
-              <w:spacing w:line="288" w:lineRule="auto"/>
-              <w:jc w:val="both"/>
-              <w:rPr>
-                <w:sz w:val="18"/>
-              </w:rPr>
-            </w:pPr>
-          </w:p>
-        </w:tc>
-        <w:tc>
-          <w:tcPr>
-            <w:tcW w:w="1194" w:type="dxa"/>
-            <w:tcBorders>
-              <w:top w:val="single" w:sz="4" w:space="0" w:color="auto"/>
-              <w:left w:val="single" w:sz="4" w:space="0" w:color="auto"/>
-              <w:bottom w:val="single" w:sz="4" w:space="0" w:color="auto"/>
-              <w:right w:val="single" w:sz="4" w:space="0" w:color="auto"/>
-            </w:tcBorders>
-          </w:tcPr>
-          <w:p>
-            <w:pPr>
-              <w:widowControl w:val="0"/>
-              <w:ind w:firstLine="12"/>
-              <w:rPr>
-                <w:sz w:val="18"/>
-              </w:rPr>
-            </w:pPr>
-            <w:r>
-              <w:rPr>
-                <w:sz w:val="18"/>
-              </w:rPr>
-              <w:t>Đơn v</w:t>
-            </w:r>
-            <w:r>
-              <w:rPr>
-                <w:sz w:val="18"/>
-              </w:rPr>
-              <w:t>ị</w:t>
-            </w:r>
-          </w:p>
-        </w:tc>
-        <w:tc>
-          <w:tcPr>
-            <w:tcW w:w="4506" w:type="dxa"/>
-            <w:tcBorders>
-              <w:top w:val="single" w:sz="4" w:space="0" w:color="auto"/>
-              <w:left w:val="single" w:sz="4" w:space="0" w:color="auto"/>
-              <w:bottom w:val="single" w:sz="4" w:space="0" w:color="auto"/>
-              <w:right w:val="single" w:sz="4" w:space="0" w:color="auto"/>
-            </w:tcBorders>
-          </w:tcPr>
-          <w:p>
-            <w:pPr>
-              <w:widowControl w:val="0"/>
-              <w:ind w:firstLine="12"/>
-              <w:rPr>
-                <w:sz w:val="18"/>
-              </w:rPr>
-            </w:pPr>
-            <w:r>
-              <w:rPr>
-                <w:sz w:val="18"/>
-              </w:rPr>
-              <w:t>Đơn vị mà công nhân ấy nằm trong đó</w:t>
-            </w:r>
-          </w:p>
-        </w:tc>
-        <w:tc>
-          <w:tcPr>
-            <w:tcW w:w="2729" w:type="dxa"/>
-            <w:tcBorders>
-              <w:top w:val="single" w:sz="4" w:space="0" w:color="auto"/>
-              <w:left w:val="single" w:sz="4" w:space="0" w:color="auto"/>
-              <w:bottom w:val="single" w:sz="4" w:space="0" w:color="auto"/>
-              <w:right w:val="single" w:sz="4" w:space="0" w:color="auto"/>
-            </w:tcBorders>
-          </w:tcPr>
-          <w:p>
-            <w:pPr>
-              <w:widowControl w:val="0"/>
-              <w:rPr>
-                <w:sz w:val="18"/>
-              </w:rPr>
-            </w:pPr>
-            <w:r>
-              <w:rPr>
-                <w:sz w:val="18"/>
-              </w:rPr>
-              <w:t>Nhà máy sản xuất</w:t>
-            </w:r>
-            <w:r>
-              <w:rPr>
-                <w:sz w:val="18"/>
-              </w:rPr>
-              <w:t xml:space="preserve"> 01</w:t>
-            </w:r>
-          </w:p>
-        </w:tc>
-      </w:tr>
-      <w:tr>
-        <w:trPr>
-          <w:jc w:val="center"/>
-        </w:trPr>
-        <w:tc>
-          <w:tcPr>
-            <w:tcW w:w="733" w:type="dxa"/>
-            <w:tcBorders>
-              <w:top w:val="single" w:sz="4" w:space="0" w:color="auto"/>
-              <w:left w:val="single" w:sz="4" w:space="0" w:color="auto"/>
-              <w:bottom w:val="single" w:sz="4" w:space="0" w:color="auto"/>
-              <w:right w:val="single" w:sz="4" w:space="0" w:color="auto"/>
-            </w:tcBorders>
-          </w:tcPr>
-          <w:p>
-            <w:pPr>
-              <w:widowControl w:val="0"/>
-              <w:numPr>
-                <w:ilvl w:val="0"/>
-                <w:numId w:val="11"/>
-              </w:numPr>
-              <w:spacing w:line="288" w:lineRule="auto"/>
-              <w:jc w:val="both"/>
-              <w:rPr>
-                <w:sz w:val="18"/>
-              </w:rPr>
-            </w:pPr>
-          </w:p>
-        </w:tc>
-        <w:tc>
-          <w:tcPr>
-            <w:tcW w:w="1194" w:type="dxa"/>
-            <w:tcBorders>
-              <w:top w:val="single" w:sz="4" w:space="0" w:color="auto"/>
-              <w:left w:val="single" w:sz="4" w:space="0" w:color="auto"/>
-              <w:bottom w:val="single" w:sz="4" w:space="0" w:color="auto"/>
-              <w:right w:val="single" w:sz="4" w:space="0" w:color="auto"/>
-            </w:tcBorders>
-          </w:tcPr>
-          <w:p>
-            <w:pPr>
-              <w:widowControl w:val="0"/>
-              <w:ind w:firstLine="12"/>
-              <w:rPr>
-                <w:sz w:val="18"/>
-              </w:rPr>
-            </w:pPr>
-            <w:r>
-              <w:rPr>
-                <w:sz w:val="18"/>
-              </w:rPr>
-              <w:t>Tháng</w:t>
-            </w:r>
-          </w:p>
-        </w:tc>
-        <w:tc>
-          <w:tcPr>
-            <w:tcW w:w="4506" w:type="dxa"/>
-            <w:tcBorders>
-              <w:top w:val="single" w:sz="4" w:space="0" w:color="auto"/>
-              <w:left w:val="single" w:sz="4" w:space="0" w:color="auto"/>
-              <w:bottom w:val="single" w:sz="4" w:space="0" w:color="auto"/>
-              <w:right w:val="single" w:sz="4" w:space="0" w:color="auto"/>
-            </w:tcBorders>
-          </w:tcPr>
-          <w:p>
-            <w:pPr>
-              <w:widowControl w:val="0"/>
-              <w:ind w:firstLine="12"/>
-              <w:rPr>
-                <w:sz w:val="18"/>
-              </w:rPr>
-            </w:pPr>
-          </w:p>
-        </w:tc>
-        <w:tc>
-          <w:tcPr>
-            <w:tcW w:w="2729" w:type="dxa"/>
-            <w:tcBorders>
-              <w:top w:val="single" w:sz="4" w:space="0" w:color="auto"/>
-              <w:left w:val="single" w:sz="4" w:space="0" w:color="auto"/>
-              <w:bottom w:val="single" w:sz="4" w:space="0" w:color="auto"/>
-              <w:right w:val="single" w:sz="4" w:space="0" w:color="auto"/>
-            </w:tcBorders>
-          </w:tcPr>
-          <w:p>
-            <w:pPr>
-              <w:widowControl w:val="0"/>
-              <w:rPr>
-                <w:sz w:val="18"/>
-              </w:rPr>
-            </w:pPr>
-            <w:r>
-              <w:rPr>
-                <w:sz w:val="18"/>
-              </w:rPr>
-              <w:t>06/2023</w:t>
-            </w:r>
-          </w:p>
-        </w:tc>
-      </w:tr>
-      <w:tr>
-        <w:trPr>
-          <w:jc w:val="center"/>
-        </w:trPr>
-        <w:tc>
-          <w:tcPr>
-            <w:tcW w:w="733" w:type="dxa"/>
-            <w:tcBorders>
-              <w:top w:val="single" w:sz="4" w:space="0" w:color="auto"/>
-              <w:left w:val="single" w:sz="4" w:space="0" w:color="auto"/>
-              <w:bottom w:val="single" w:sz="4" w:space="0" w:color="auto"/>
-              <w:right w:val="single" w:sz="4" w:space="0" w:color="auto"/>
-            </w:tcBorders>
-          </w:tcPr>
-          <w:p>
-            <w:pPr>
-              <w:widowControl w:val="0"/>
-              <w:numPr>
-                <w:ilvl w:val="0"/>
-                <w:numId w:val="11"/>
-              </w:numPr>
-              <w:spacing w:line="288" w:lineRule="auto"/>
-              <w:jc w:val="both"/>
-              <w:rPr>
-                <w:sz w:val="18"/>
-              </w:rPr>
-            </w:pPr>
-          </w:p>
-        </w:tc>
-        <w:tc>
-          <w:tcPr>
-            <w:tcW w:w="1194" w:type="dxa"/>
-            <w:tcBorders>
-              <w:top w:val="single" w:sz="4" w:space="0" w:color="auto"/>
-              <w:left w:val="single" w:sz="4" w:space="0" w:color="auto"/>
-              <w:bottom w:val="single" w:sz="4" w:space="0" w:color="auto"/>
-              <w:right w:val="single" w:sz="4" w:space="0" w:color="auto"/>
-            </w:tcBorders>
-          </w:tcPr>
-          <w:p>
-            <w:pPr>
-              <w:widowControl w:val="0"/>
-              <w:ind w:firstLine="12"/>
-              <w:rPr>
-                <w:sz w:val="18"/>
-              </w:rPr>
-            </w:pPr>
-            <w:r>
-              <w:rPr>
-                <w:sz w:val="18"/>
-              </w:rPr>
-              <w:t>T</w:t>
-            </w:r>
-            <w:r>
-              <w:rPr>
-                <w:sz w:val="18"/>
-              </w:rPr>
-              <w:t>ổng số giờ làm việc</w:t>
-            </w:r>
-          </w:p>
-        </w:tc>
-        <w:tc>
-          <w:tcPr>
-            <w:tcW w:w="4506" w:type="dxa"/>
-            <w:tcBorders>
-              <w:top w:val="single" w:sz="4" w:space="0" w:color="auto"/>
-              <w:left w:val="single" w:sz="4" w:space="0" w:color="auto"/>
-              <w:bottom w:val="single" w:sz="4" w:space="0" w:color="auto"/>
-              <w:right w:val="single" w:sz="4" w:space="0" w:color="auto"/>
-            </w:tcBorders>
-          </w:tcPr>
-          <w:p>
-            <w:pPr>
-              <w:widowControl w:val="0"/>
-              <w:ind w:firstLine="12"/>
-              <w:rPr>
-                <w:sz w:val="18"/>
-              </w:rPr>
-            </w:pPr>
-            <w:r>
-              <w:rPr>
-                <w:sz w:val="18"/>
-              </w:rPr>
-              <w:t>T</w:t>
-            </w:r>
-            <w:r>
-              <w:rPr>
-                <w:sz w:val="18"/>
-              </w:rPr>
-              <w:t xml:space="preserve">ổng số giờ làm việc </w:t>
-            </w:r>
-            <w:r>
-              <w:rPr>
-                <w:sz w:val="18"/>
-              </w:rPr>
-              <w:t xml:space="preserve">của </w:t>
-            </w:r>
-            <w:r>
-              <w:rPr>
-                <w:sz w:val="18"/>
-              </w:rPr>
-              <w:t>ca 1 và 2</w:t>
-            </w:r>
-          </w:p>
-        </w:tc>
-        <w:tc>
-          <w:tcPr>
-            <w:tcW w:w="2729" w:type="dxa"/>
-            <w:tcBorders>
-              <w:top w:val="single" w:sz="4" w:space="0" w:color="auto"/>
-              <w:left w:val="single" w:sz="4" w:space="0" w:color="auto"/>
-              <w:bottom w:val="single" w:sz="4" w:space="0" w:color="auto"/>
-              <w:right w:val="single" w:sz="4" w:space="0" w:color="auto"/>
-            </w:tcBorders>
-          </w:tcPr>
-          <w:p>
-            <w:pPr>
-              <w:widowControl w:val="0"/>
-              <w:rPr>
-                <w:sz w:val="18"/>
-              </w:rPr>
-            </w:pPr>
-            <w:r>
-              <w:rPr>
-                <w:sz w:val="18"/>
-              </w:rPr>
-              <w:t>8</w:t>
-            </w:r>
-          </w:p>
-        </w:tc>
-      </w:tr>
-      <w:tr>
-        <w:trPr>
-          <w:jc w:val="center"/>
-        </w:trPr>
-        <w:tc>
-          <w:tcPr>
-            <w:tcW w:w="733" w:type="dxa"/>
-            <w:tcBorders>
-              <w:top w:val="single" w:sz="4" w:space="0" w:color="auto"/>
-              <w:left w:val="single" w:sz="4" w:space="0" w:color="auto"/>
-              <w:bottom w:val="single" w:sz="4" w:space="0" w:color="auto"/>
-              <w:right w:val="single" w:sz="4" w:space="0" w:color="auto"/>
-            </w:tcBorders>
-          </w:tcPr>
-          <w:p>
-            <w:pPr>
-              <w:widowControl w:val="0"/>
-              <w:numPr>
-                <w:ilvl w:val="0"/>
-                <w:numId w:val="11"/>
-              </w:numPr>
-              <w:spacing w:line="288" w:lineRule="auto"/>
-              <w:jc w:val="both"/>
-              <w:rPr>
-                <w:sz w:val="18"/>
-              </w:rPr>
-            </w:pPr>
-          </w:p>
-        </w:tc>
-        <w:tc>
-          <w:tcPr>
-            <w:tcW w:w="1194" w:type="dxa"/>
-            <w:tcBorders>
-              <w:top w:val="single" w:sz="4" w:space="0" w:color="auto"/>
-              <w:left w:val="single" w:sz="4" w:space="0" w:color="auto"/>
-              <w:bottom w:val="single" w:sz="4" w:space="0" w:color="auto"/>
-              <w:right w:val="single" w:sz="4" w:space="0" w:color="auto"/>
-            </w:tcBorders>
-          </w:tcPr>
-          <w:p>
-            <w:pPr>
-              <w:widowControl w:val="0"/>
-              <w:ind w:firstLine="12"/>
-              <w:rPr>
-                <w:sz w:val="18"/>
-              </w:rPr>
-            </w:pPr>
-            <w:r>
-              <w:rPr>
-                <w:sz w:val="18"/>
-              </w:rPr>
-              <w:t>T</w:t>
-            </w:r>
-            <w:r>
-              <w:rPr>
-                <w:sz w:val="18"/>
-              </w:rPr>
-              <w:t>ổng số giờ tăng ca</w:t>
-            </w:r>
-          </w:p>
-        </w:tc>
-        <w:tc>
-          <w:tcPr>
-            <w:tcW w:w="4506" w:type="dxa"/>
-            <w:tcBorders>
-              <w:top w:val="single" w:sz="4" w:space="0" w:color="auto"/>
-              <w:left w:val="single" w:sz="4" w:space="0" w:color="auto"/>
-              <w:bottom w:val="single" w:sz="4" w:space="0" w:color="auto"/>
-              <w:right w:val="single" w:sz="4" w:space="0" w:color="auto"/>
-            </w:tcBorders>
-          </w:tcPr>
-          <w:p>
-            <w:pPr>
-              <w:widowControl w:val="0"/>
-              <w:ind w:firstLine="12"/>
-              <w:rPr>
-                <w:sz w:val="18"/>
-              </w:rPr>
-            </w:pPr>
-            <w:r>
-              <w:rPr>
-                <w:sz w:val="18"/>
-              </w:rPr>
-              <w:t>T</w:t>
-            </w:r>
-            <w:r>
-              <w:rPr>
-                <w:sz w:val="18"/>
-              </w:rPr>
-              <w:t>ổng số giờ tăng ca (ca 3)</w:t>
-            </w:r>
-          </w:p>
-        </w:tc>
-        <w:tc>
-          <w:tcPr>
-            <w:tcW w:w="2729" w:type="dxa"/>
-            <w:tcBorders>
-              <w:top w:val="single" w:sz="4" w:space="0" w:color="auto"/>
-              <w:left w:val="single" w:sz="4" w:space="0" w:color="auto"/>
-              <w:bottom w:val="single" w:sz="4" w:space="0" w:color="auto"/>
-              <w:right w:val="single" w:sz="4" w:space="0" w:color="auto"/>
-            </w:tcBorders>
-          </w:tcPr>
-          <w:p>
-            <w:pPr>
-              <w:widowControl w:val="0"/>
-              <w:rPr>
-                <w:sz w:val="18"/>
-              </w:rPr>
-            </w:pPr>
-            <w:r>
-              <w:rPr>
-                <w:sz w:val="18"/>
-              </w:rPr>
-              <w:t>3</w:t>
-            </w:r>
-          </w:p>
-        </w:tc>
-      </w:tr>
-    </w:tbl>
-    <w:p/>
-    <w:p>
-      <w:r>
         <w:t xml:space="preserve">* </w:t>
       </w:r>
       <w:r>
@@ -4795,10 +3566,7 @@
         <w:t xml:space="preserve">công </w:t>
       </w:r>
       <w:r>
-        <w:t>nhân</w:t>
-      </w:r>
-      <w:r>
-        <w:t xml:space="preserve"> viên</w:t>
+        <w:t>nhân viên</w:t>
       </w:r>
       <w:r>
         <w:t xml:space="preserve"> văn phòng</w:t>
@@ -6252,7 +5020,7 @@
                     </pic:cNvPicPr>
                   </pic:nvPicPr>
                   <pic:blipFill>
-                    <a:blip r:embed="rId8">
+                    <a:blip r:embed="rId7">
                       <a:extLst>
                         <a:ext uri="{28A0092B-C50C-407E-A947-70E740481C1C}">
                           <a14:useLocalDpi xmlns:a14="http://schemas.microsoft.com/office/drawing/2010/main" val="0"/>

--- a/Homework02/20200352-TranPhucManhLinh/SRS.docx
+++ b/Homework02/20200352-TranPhucManhLinh/SRS.docx
@@ -78,11 +78,13 @@
         <w:t xml:space="preserve"> (Đặc tả UC004)</w:t>
       </w:r>
     </w:p>
+    <w:p/>
     <w:p>
       <w:pPr>
         <w:pStyle w:val="Heading1"/>
       </w:pPr>
       <w:r>
+        <w:lastRenderedPageBreak/>
         <w:t xml:space="preserve">Biểu đồ use </w:t>
       </w:r>
       <w:proofErr w:type="gramStart"/>
@@ -113,10 +115,10 @@
           <w:noProof/>
         </w:rPr>
         <w:drawing>
-          <wp:inline distT="0" distB="0" distL="0" distR="0" wp14:anchorId="7EE6085A" wp14:editId="76BA3A32">
+          <wp:inline distT="0" distB="0" distL="0" distR="0" wp14:anchorId="11E74246" wp14:editId="6FE62FC6">
             <wp:extent cx="5943600" cy="5607685"/>
             <wp:effectExtent l="0" t="0" r="0" b="0"/>
-            <wp:docPr id="1255322524" name="Picture 1" descr="A diagram of a person's work flow&#10;&#10;Description automatically generated"/>
+            <wp:docPr id="1350080568" name="Picture 1" descr="A diagram of people with text&#10;&#10;Description automatically generated"/>
             <wp:cNvGraphicFramePr>
               <a:graphicFrameLocks xmlns:a="http://schemas.openxmlformats.org/drawingml/2006/main" noChangeAspect="1"/>
             </wp:cNvGraphicFramePr>
@@ -124,11 +126,11 @@
               <a:graphicData uri="http://schemas.openxmlformats.org/drawingml/2006/picture">
                 <pic:pic xmlns:pic="http://schemas.openxmlformats.org/drawingml/2006/picture">
                   <pic:nvPicPr>
-                    <pic:cNvPr id="1255322524" name="Picture 1" descr="A diagram of a person's work flow&#10;&#10;Description automatically generated"/>
+                    <pic:cNvPr id="1350080568" name="Picture 1" descr="A diagram of people with text&#10;&#10;Description automatically generated"/>
                     <pic:cNvPicPr/>
                   </pic:nvPicPr>
                   <pic:blipFill>
-                    <a:blip r:embed="rId5"/>
+                    <a:blip r:embed="rId6"/>
                     <a:stretch>
                       <a:fillRect/>
                     </a:stretch>
@@ -151,7 +153,6 @@
     </w:p>
     <w:p>
       <w:r>
-        <w:lastRenderedPageBreak/>
         <w:t>Giải thích về các tác nhân:</w:t>
       </w:r>
     </w:p>
@@ -163,6 +164,7 @@
           <w:numId w:val="2"/>
         </w:numPr>
       </w:pPr>
+      <w:bookmarkStart w:id="0" w:name="_Hlk149488663"/>
       <w:r>
         <w:rPr>
           <w:b/>
@@ -171,10 +173,7 @@
         <w:t>Nhân viên</w:t>
       </w:r>
       <w:r>
-        <w:t xml:space="preserve">: </w:t>
-      </w:r>
-      <w:r>
-        <w:t>Người dùng cấp thấp nhất, chỉ có thể xem được các thông tin chấm công liên quan đến mình</w:t>
+        <w:t>: Người dùng cấp thấp nhất, chỉ có thể xem được các thông tin chấm công liên quan đến mình</w:t>
       </w:r>
     </w:p>
     <w:p>
@@ -190,16 +189,10 @@
           <w:b/>
           <w:bCs/>
         </w:rPr>
-        <w:t>Trưởng đơn vị</w:t>
-      </w:r>
-      <w:r>
-        <w:t xml:space="preserve">: </w:t>
-      </w:r>
-      <w:r>
-        <w:t xml:space="preserve">Người dùng cấp </w:t>
-      </w:r>
-      <w:r>
-        <w:t>cao hơn nhân viên, có thể xem được thông tin chấm công của các thành viên trong đơn vị của mình quản lý.</w:t>
+        <w:t>Nhân viên văn phòng</w:t>
+      </w:r>
+      <w:r>
+        <w:t>: Kế thừa nhân viên, chỉ xem được thông tin chấm công dạng nhân viên văn phòng.</w:t>
       </w:r>
     </w:p>
     <w:p>
@@ -215,31 +208,13 @@
           <w:b/>
           <w:bCs/>
         </w:rPr>
-        <w:t>Quản lý nhân sự</w:t>
-      </w:r>
-      <w:r>
-        <w:t xml:space="preserve">: </w:t>
-      </w:r>
-      <w:r>
-        <w:t>Người dùng cấp cao nhất, có thể xem được thông tin chấm công của toàn bộ nhân viên công ty, có quyền chỉnh sửa thông tin chấm công</w:t>
-      </w:r>
-      <w:r>
-        <w:t>, xem báo cáo</w:t>
-      </w:r>
-      <w:r>
-        <w:t xml:space="preserve">, </w:t>
-      </w:r>
-      <w:r>
-        <w:t>import</w:t>
-      </w:r>
-      <w:r>
-        <w:t>/export</w:t>
-      </w:r>
-      <w:r>
-        <w:t xml:space="preserve"> dữ liệu</w:t>
-      </w:r>
-      <w:r>
-        <w:t xml:space="preserve"> chấm công.</w:t>
+        <w:t>Công nhân</w:t>
+      </w:r>
+      <w:r>
+        <w:t xml:space="preserve">: Kế thừa nhân viên, chỉ xem được thông tin chấm công dạng </w:t>
+      </w:r>
+      <w:r>
+        <w:t>công nhân.</w:t>
       </w:r>
     </w:p>
     <w:p>
@@ -255,16 +230,10 @@
           <w:b/>
           <w:bCs/>
         </w:rPr>
-        <w:t>Hệ thống quản lý nhân sự</w:t>
-      </w:r>
-      <w:r>
-        <w:t xml:space="preserve">: </w:t>
-      </w:r>
-      <w:r>
-        <w:t>Hệ thống bên ngoài có</w:t>
-      </w:r>
-      <w:r>
-        <w:t xml:space="preserve"> nhiệm vụ cung cấp API cho hệ thống chấm công lấy thông tin của nhân viên.</w:t>
+        <w:t>Trưởng đơn vị</w:t>
+      </w:r>
+      <w:r>
+        <w:t>: Người dùng cấp cao hơn nhân viên, có thể xem được thông tin chấm công của các thành viên trong đơn vị của mình quản lý.</w:t>
       </w:r>
     </w:p>
     <w:p>
@@ -280,45 +249,11 @@
           <w:b/>
           <w:bCs/>
         </w:rPr>
-        <w:t>Hệ thống kế toán</w:t>
-      </w:r>
-      <w:r>
-        <w:t xml:space="preserve">: </w:t>
-      </w:r>
-      <w:r>
-        <w:t>Hệ thống bên ngoài có khả năng lấy thông tin chấm công từ hệ thống chấm công để tính</w:t>
-      </w:r>
-      <w:r>
-        <w:t xml:space="preserve"> </w:t>
-      </w:r>
-      <w:r>
-        <w:rPr>
-          <w:color w:val="000000"/>
-        </w:rPr>
-        <w:t>lương của nhân viên</w:t>
-      </w:r>
-      <w:r>
-        <w:rPr>
-          <w:color w:val="000000"/>
-        </w:rPr>
-        <w:t xml:space="preserve"> </w:t>
-      </w:r>
-      <w:r>
-        <w:rPr>
-          <w:color w:val="000000"/>
-        </w:rPr>
-        <w:t>cho từng tháng.</w:t>
-      </w:r>
-    </w:p>
-    <w:p/>
-    <w:p>
-      <w:r>
-        <w:t xml:space="preserve">Giải thích về các use case: </w:t>
-      </w:r>
-    </w:p>
-    <w:p>
-      <w:r>
-        <w:t>Composite use case:</w:t>
+        <w:lastRenderedPageBreak/>
+        <w:t>Quản lý nhân sự</w:t>
+      </w:r>
+      <w:r>
+        <w:t>: Người dùng cấp cao nhất, có thể xem được thông tin chấm công của toàn bộ nhân viên công ty, có quyền chỉnh sửa thông tin chấm công, xem báo cáo, import/export dữ liệu chấm công.</w:t>
       </w:r>
     </w:p>
     <w:p>
@@ -334,19 +269,10 @@
           <w:b/>
           <w:bCs/>
         </w:rPr>
-        <w:t>Quản lý máy chấm công vân tay</w:t>
-      </w:r>
-      <w:r>
-        <w:t>:</w:t>
-      </w:r>
-      <w:r>
-        <w:t xml:space="preserve"> </w:t>
-      </w:r>
-      <w:r>
-        <w:t xml:space="preserve">Use case tổng quát của các use case </w:t>
-      </w:r>
-      <w:r>
-        <w:t>thực hiện các hành vi nghiệp vụ lên máy chấm công vân tay.</w:t>
+        <w:t>Máy quét vân tay</w:t>
+      </w:r>
+      <w:r>
+        <w:t>: Hệ thống bên ngoài có nhiệm vụ cung cấp API cho hệ thống lấy dữ liệu chấm công</w:t>
       </w:r>
     </w:p>
     <w:p>
@@ -362,29 +288,110 @@
           <w:b/>
           <w:bCs/>
         </w:rPr>
-        <w:t>Quản lý chấm công</w:t>
-      </w:r>
-      <w:r>
-        <w:t xml:space="preserve">: </w:t>
-      </w:r>
-      <w:r>
-        <w:t xml:space="preserve">Use case tổng quát của các use case thực hiện các hành vi nghiệp vụ </w:t>
-      </w:r>
-      <w:proofErr w:type="gramStart"/>
-      <w:r>
-        <w:t>lên</w:t>
-      </w:r>
-      <w:proofErr w:type="gramEnd"/>
-      <w:r>
-        <w:t xml:space="preserve"> </w:t>
+        <w:t>Hệ thống quản lý nhân sự</w:t>
+      </w:r>
+      <w:r>
+        <w:t>: Hệ thống bên ngoài có nhiệm vụ cung cấp API cho hệ thống chấm công lấy thông tin của nhân viên.</w:t>
       </w:r>
     </w:p>
     <w:p>
-      <w:r>
-        <w:t xml:space="preserve">Actual </w:t>
-      </w:r>
-      <w:r>
-        <w:t>use case:</w:t>
+      <w:pPr>
+        <w:pStyle w:val="ListParagraph"/>
+        <w:numPr>
+          <w:ilvl w:val="0"/>
+          <w:numId w:val="2"/>
+        </w:numPr>
+      </w:pPr>
+      <w:r>
+        <w:rPr>
+          <w:b/>
+          <w:bCs/>
+        </w:rPr>
+        <w:t>Hệ thống kế toán</w:t>
+      </w:r>
+      <w:r>
+        <w:t xml:space="preserve">: Hệ thống bên ngoài có khả năng lấy thông tin chấm công từ hệ thống chấm công để tính </w:t>
+      </w:r>
+      <w:r>
+        <w:rPr>
+          <w:color w:val="000000"/>
+        </w:rPr>
+        <w:t>lương của nhân viên</w:t>
+      </w:r>
+      <w:r>
+        <w:rPr>
+          <w:color w:val="000000"/>
+        </w:rPr>
+        <w:t xml:space="preserve"> </w:t>
+      </w:r>
+      <w:r>
+        <w:rPr>
+          <w:color w:val="000000"/>
+        </w:rPr>
+        <w:t>cho từng tháng.</w:t>
+      </w:r>
+    </w:p>
+    <w:bookmarkEnd w:id="0"/>
+    <w:p/>
+    <w:p>
+      <w:r>
+        <w:t xml:space="preserve">Giải thích về các use case: </w:t>
+      </w:r>
+    </w:p>
+    <w:p>
+      <w:r>
+        <w:t>Composite use case:</w:t>
+      </w:r>
+    </w:p>
+    <w:p>
+      <w:pPr>
+        <w:pStyle w:val="ListParagraph"/>
+        <w:numPr>
+          <w:ilvl w:val="0"/>
+          <w:numId w:val="2"/>
+        </w:numPr>
+      </w:pPr>
+      <w:r>
+        <w:rPr>
+          <w:b/>
+          <w:bCs/>
+        </w:rPr>
+        <w:t>Xem thông tin chấm công</w:t>
+      </w:r>
+      <w:r>
+        <w:t>: Use case tổng quát của các use case thực hiện các hành vi nghiệp vụ lên máy chấm công vân tay.</w:t>
+      </w:r>
+    </w:p>
+    <w:p>
+      <w:pPr>
+        <w:pStyle w:val="ListParagraph"/>
+        <w:numPr>
+          <w:ilvl w:val="0"/>
+          <w:numId w:val="2"/>
+        </w:numPr>
+      </w:pPr>
+      <w:r>
+        <w:rPr>
+          <w:b/>
+          <w:bCs/>
+        </w:rPr>
+        <w:t>Chỉnh sửa thông tin chấm công</w:t>
+      </w:r>
+      <w:r>
+        <w:t xml:space="preserve">: Use case tổng quát của các use case thực hiện các hành vi nghiệp vụ </w:t>
+      </w:r>
+      <w:proofErr w:type="gramStart"/>
+      <w:r>
+        <w:t>lên</w:t>
+      </w:r>
+      <w:proofErr w:type="gramEnd"/>
+      <w:r>
+        <w:t xml:space="preserve"> </w:t>
+      </w:r>
+    </w:p>
+    <w:p>
+      <w:r>
+        <w:t>Actual use case:</w:t>
       </w:r>
     </w:p>
     <w:p>
@@ -424,14 +431,7 @@
           <w:b/>
           <w:bCs/>
         </w:rPr>
-        <w:t xml:space="preserve">Đăng kí </w:t>
-      </w:r>
-      <w:r>
-        <w:rPr>
-          <w:b/>
-          <w:bCs/>
-        </w:rPr>
-        <w:t>tài khoản</w:t>
+        <w:t>Đăng kí tài khoản</w:t>
       </w:r>
     </w:p>
     <w:p>
@@ -456,55 +456,70 @@
     </w:p>
     <w:p>
       <w:pPr>
-        <w:pStyle w:val="Heading2"/>
-      </w:pPr>
-      <w:r>
-        <w:t>Biểu đồ use case phân rã “</w:t>
-      </w:r>
-      <w:r>
-        <w:t xml:space="preserve">Quản lý chấm </w:t>
-      </w:r>
-      <w:proofErr w:type="gramStart"/>
-      <w:r>
-        <w:t>công</w:t>
-      </w:r>
-      <w:proofErr w:type="gramEnd"/>
-      <w:r>
-        <w:t>”</w:t>
+        <w:pStyle w:val="ListParagraph"/>
+        <w:numPr>
+          <w:ilvl w:val="0"/>
+          <w:numId w:val="2"/>
+        </w:numPr>
+        <w:rPr>
+          <w:b/>
+          <w:bCs/>
+        </w:rPr>
+      </w:pPr>
+      <w:r>
+        <w:rPr>
+          <w:b/>
+          <w:bCs/>
+        </w:rPr>
+        <w:t>Lấy dữ liệu chấm công nhân viên qua API</w:t>
       </w:r>
     </w:p>
     <w:p>
       <w:pPr>
-        <w:jc w:val="center"/>
-      </w:pPr>
+        <w:spacing w:after="160" w:line="259" w:lineRule="auto"/>
+        <w:rPr>
+          <w:b/>
+          <w:bCs/>
+        </w:rPr>
+      </w:pPr>
+      <w:r>
+        <w:rPr>
+          <w:b/>
+          <w:bCs/>
+        </w:rPr>
+        <w:br w:type="page"/>
+      </w:r>
     </w:p>
     <w:p>
+      <w:pPr>
+        <w:pStyle w:val="Heading2"/>
+      </w:pPr>
       <w:r>
         <w:rPr>
           <w:noProof/>
         </w:rPr>
         <w:lastRenderedPageBreak/>
         <w:drawing>
-          <wp:anchor distT="0" distB="0" distL="114300" distR="114300" simplePos="0" relativeHeight="251658240" behindDoc="1" locked="0" layoutInCell="1" allowOverlap="1" wp14:anchorId="3BF160D4" wp14:editId="5584E256">
+          <wp:anchor distT="0" distB="0" distL="114300" distR="114300" simplePos="0" relativeHeight="251659264" behindDoc="1" locked="0" layoutInCell="1" allowOverlap="1" wp14:anchorId="6CC3AF8B" wp14:editId="2A326800">
             <wp:simplePos x="0" y="0"/>
             <wp:positionH relativeFrom="column">
-              <wp:posOffset>-807720</wp:posOffset>
+              <wp:posOffset>-556260</wp:posOffset>
             </wp:positionH>
             <wp:positionV relativeFrom="paragraph">
-              <wp:posOffset>-635</wp:posOffset>
+              <wp:posOffset>332105</wp:posOffset>
             </wp:positionV>
-            <wp:extent cx="7557135" cy="8744585"/>
+            <wp:extent cx="7056120" cy="8380730"/>
             <wp:effectExtent l="0" t="0" r="0" b="0"/>
             <wp:wrapTight wrapText="bothSides">
               <wp:wrapPolygon edited="0">
                 <wp:start x="0" y="0"/>
-                <wp:lineTo x="0" y="21551"/>
-                <wp:lineTo x="21562" y="21551"/>
-                <wp:lineTo x="21562" y="0"/>
+                <wp:lineTo x="0" y="21554"/>
+                <wp:lineTo x="21518" y="21554"/>
+                <wp:lineTo x="21518" y="0"/>
                 <wp:lineTo x="0" y="0"/>
               </wp:wrapPolygon>
             </wp:wrapTight>
-            <wp:docPr id="994371777" name="Picture 1" descr="A diagram of a diagram&#10;&#10;Description automatically generated"/>
+            <wp:docPr id="2980946" name="Picture 1" descr="A diagram of a diagram&#10;&#10;Description automatically generated"/>
             <wp:cNvGraphicFramePr>
               <a:graphicFrameLocks xmlns:a="http://schemas.openxmlformats.org/drawingml/2006/main" noChangeAspect="1"/>
             </wp:cNvGraphicFramePr>
@@ -512,11 +527,11 @@
               <a:graphicData uri="http://schemas.openxmlformats.org/drawingml/2006/picture">
                 <pic:pic xmlns:pic="http://schemas.openxmlformats.org/drawingml/2006/picture">
                   <pic:nvPicPr>
-                    <pic:cNvPr id="994371777" name="Picture 1" descr="A diagram of a diagram&#10;&#10;Description automatically generated"/>
+                    <pic:cNvPr id="2980946" name="Picture 1" descr="A diagram of a diagram&#10;&#10;Description automatically generated"/>
                     <pic:cNvPicPr/>
                   </pic:nvPicPr>
                   <pic:blipFill>
-                    <a:blip r:embed="rId6">
+                    <a:blip r:embed="rId7">
                       <a:extLst>
                         <a:ext uri="{28A0092B-C50C-407E-A947-70E740481C1C}">
                           <a14:useLocalDpi xmlns:a14="http://schemas.microsoft.com/office/drawing/2010/main" val="0"/>
@@ -530,7 +545,7 @@
                   <pic:spPr>
                     <a:xfrm>
                       <a:off x="0" y="0"/>
-                      <a:ext cx="7557135" cy="8744585"/>
+                      <a:ext cx="7056120" cy="8380730"/>
                     </a:xfrm>
                     <a:prstGeom prst="rect">
                       <a:avLst/>
@@ -548,13 +563,77 @@
           </wp:anchor>
         </w:drawing>
       </w:r>
+      <w:r>
+        <w:t>Biểu đồ use case phân rã “</w:t>
+      </w:r>
+      <w:r>
+        <w:t xml:space="preserve">Xem thông tin chấm </w:t>
+      </w:r>
+      <w:proofErr w:type="gramStart"/>
+      <w:r>
+        <w:t>công</w:t>
+      </w:r>
+      <w:proofErr w:type="gramEnd"/>
+      <w:r>
+        <w:t>”</w:t>
+      </w:r>
     </w:p>
     <w:p>
       <w:pPr>
+        <w:pStyle w:val="Heading2"/>
+      </w:pPr>
+      <w:r>
+        <w:lastRenderedPageBreak/>
+        <w:t>Chỉnh sửa thông tin chấm công</w:t>
+      </w:r>
+    </w:p>
+    <w:p>
+      <w:r>
+        <w:rPr>
+          <w:noProof/>
+        </w:rPr>
+        <w:drawing>
+          <wp:inline distT="0" distB="0" distL="0" distR="0" wp14:anchorId="6ACC8F41" wp14:editId="44A0A6DA">
+            <wp:extent cx="5943600" cy="4130040"/>
+            <wp:effectExtent l="0" t="0" r="0" b="0"/>
+            <wp:docPr id="1698173352" name="Picture 1" descr="A diagram of a person's diagram&#10;&#10;Description automatically generated"/>
+            <wp:cNvGraphicFramePr>
+              <a:graphicFrameLocks xmlns:a="http://schemas.openxmlformats.org/drawingml/2006/main" noChangeAspect="1"/>
+            </wp:cNvGraphicFramePr>
+            <a:graphic xmlns:a="http://schemas.openxmlformats.org/drawingml/2006/main">
+              <a:graphicData uri="http://schemas.openxmlformats.org/drawingml/2006/picture">
+                <pic:pic xmlns:pic="http://schemas.openxmlformats.org/drawingml/2006/picture">
+                  <pic:nvPicPr>
+                    <pic:cNvPr id="1698173352" name="Picture 1" descr="A diagram of a person's diagram&#10;&#10;Description automatically generated"/>
+                    <pic:cNvPicPr/>
+                  </pic:nvPicPr>
+                  <pic:blipFill>
+                    <a:blip r:embed="rId8"/>
+                    <a:stretch>
+                      <a:fillRect/>
+                    </a:stretch>
+                  </pic:blipFill>
+                  <pic:spPr>
+                    <a:xfrm>
+                      <a:off x="0" y="0"/>
+                      <a:ext cx="5943600" cy="4130040"/>
+                    </a:xfrm>
+                    <a:prstGeom prst="rect">
+                      <a:avLst/>
+                    </a:prstGeom>
+                  </pic:spPr>
+                </pic:pic>
+              </a:graphicData>
+            </a:graphic>
+          </wp:inline>
+        </w:drawing>
+      </w:r>
+    </w:p>
+    <w:p>
+      <w:pPr>
         <w:spacing w:after="160" w:line="259" w:lineRule="auto"/>
       </w:pPr>
       <w:r>
-        <w:lastRenderedPageBreak/>
         <w:br w:type="page"/>
       </w:r>
     </w:p>
@@ -782,18 +861,6 @@
               <w:rPr>
                 <w:sz w:val="19"/>
               </w:rPr>
-              <w:t>Quản lý nhân sự</w:t>
-            </w:r>
-            <w:r>
-              <w:rPr>
-                <w:sz w:val="19"/>
-              </w:rPr>
-              <w:t xml:space="preserve">, </w:t>
-            </w:r>
-            <w:r>
-              <w:rPr>
-                <w:sz w:val="19"/>
-              </w:rPr>
               <w:t>Trưởng đơn vị</w:t>
             </w:r>
             <w:r>
@@ -1082,18 +1149,6 @@
                     <w:rPr>
                       <w:sz w:val="19"/>
                     </w:rPr>
-                    <w:t>Quản lý nhân sự</w:t>
-                  </w:r>
-                  <w:r>
-                    <w:rPr>
-                      <w:sz w:val="19"/>
-                    </w:rPr>
-                    <w:t xml:space="preserve">, </w:t>
-                  </w:r>
-                  <w:r>
-                    <w:rPr>
-                      <w:sz w:val="19"/>
-                    </w:rPr>
                     <w:t>Trưởng đơn vị</w:t>
                   </w:r>
                 </w:p>
@@ -1224,13 +1279,13 @@
                     <w:rPr>
                       <w:sz w:val="19"/>
                     </w:rPr>
-                    <w:t>G</w:t>
-                  </w:r>
-                  <w:r>
-                    <w:rPr>
-                      <w:sz w:val="19"/>
-                    </w:rPr>
-                    <w:t>ọi đến Hệ thống quản lý nhân sự để lấy danh sách các đơn vị</w:t>
+                    <w:t>Gọi đến Hệ thống quản lý nhân sự để</w:t>
+                  </w:r>
+                  <w:r>
+                    <w:rPr>
+                      <w:sz w:val="19"/>
+                    </w:rPr>
+                    <w:t xml:space="preserve"> lấy thông tin về đơn vị trưởng đơn vị quản lý</w:t>
                   </w:r>
                 </w:p>
               </w:tc>
@@ -1310,12 +1365,33 @@
                     <w:rPr>
                       <w:sz w:val="19"/>
                     </w:rPr>
-                    <w:t>Trả về danh sách các đơn vị</w:t>
+                    <w:t xml:space="preserve">Trả về </w:t>
+                  </w:r>
+                  <w:r>
+                    <w:rPr>
+                      <w:sz w:val="19"/>
+                    </w:rPr>
+                    <w:t>thông tin của</w:t>
+                  </w:r>
+                  <w:r>
+                    <w:rPr>
+                      <w:sz w:val="19"/>
+                    </w:rPr>
+                    <w:t xml:space="preserve"> đơn vị</w:t>
+                  </w:r>
+                  <w:r>
+                    <w:rPr>
+                      <w:sz w:val="19"/>
+                    </w:rPr>
+                    <w:t xml:space="preserve"> trưởng đơn vị quản lý</w:t>
                   </w:r>
                 </w:p>
               </w:tc>
             </w:tr>
             <w:tr>
+              <w:trPr>
+                <w:trHeight w:val="485"/>
+              </w:trPr>
               <w:tc>
                 <w:tcPr>
                   <w:tcW w:w="579" w:type="dxa"/>
@@ -1358,13 +1434,11 @@
                     <w:ind w:left="105"/>
                     <w:rPr>
                       <w:sz w:val="19"/>
-                      <w:lang w:val="vi-VN"/>
-                    </w:rPr>
-                  </w:pPr>
-                  <w:r>
-                    <w:rPr>
-                      <w:sz w:val="19"/>
-                      <w:lang w:val="vi-VN"/>
+                    </w:rPr>
+                  </w:pPr>
+                  <w:r>
+                    <w:rPr>
+                      <w:sz w:val="19"/>
                     </w:rPr>
                     <w:t>Hệ thống</w:t>
                   </w:r>
@@ -1388,49 +1462,25 @@
                     <w:ind w:left="105"/>
                     <w:rPr>
                       <w:sz w:val="19"/>
-                      <w:lang w:val="vi-VN"/>
-                    </w:rPr>
-                  </w:pPr>
-                  <w:r>
-                    <w:rPr>
-                      <w:sz w:val="19"/>
-                    </w:rPr>
-                    <w:t>H</w:t>
-                  </w:r>
-                  <w:proofErr w:type="spellStart"/>
-                  <w:r>
-                    <w:rPr>
-                      <w:sz w:val="19"/>
-                      <w:lang w:val="vi-VN"/>
-                    </w:rPr>
-                    <w:t>iển</w:t>
-                  </w:r>
-                  <w:proofErr w:type="spellEnd"/>
-                  <w:r>
-                    <w:rPr>
-                      <w:sz w:val="19"/>
-                      <w:lang w:val="vi-VN"/>
-                    </w:rPr>
-                    <w:t xml:space="preserve"> thị giao diện</w:t>
-                  </w:r>
-                  <w:r>
-                    <w:rPr>
-                      <w:sz w:val="19"/>
-                      <w:lang w:val="vi-VN"/>
+                    </w:rPr>
+                  </w:pPr>
+                  <w:r>
+                    <w:rPr>
+                      <w:sz w:val="19"/>
+                    </w:rPr>
+                    <w:t>Gọi đến Hệ thống quản lý nhân sự để xem danh sách các nhân viên trong đơn vị</w:t>
+                  </w:r>
+                  <w:r>
+                    <w:rPr>
+                      <w:sz w:val="19"/>
+                    </w:rPr>
+                    <w:t xml:space="preserve"> cũng như thông tin về các nhân viên đó</w:t>
+                  </w:r>
+                  <w:r>
+                    <w:rPr>
+                      <w:sz w:val="19"/>
                     </w:rPr>
                     <w:t xml:space="preserve"> </w:t>
-                  </w:r>
-                  <w:r>
-                    <w:rPr>
-                      <w:sz w:val="19"/>
-                    </w:rPr>
-                    <w:t>Xem báo cáo chấm công gồm danh sách các đơn vị</w:t>
-                  </w:r>
-                  <w:r>
-                    <w:rPr>
-                      <w:sz w:val="19"/>
-                    </w:rPr>
-                    <w:t xml:space="preserve"> (Chỉ một đơn vị nếu người xem là Trưởng đơn vị)</w:t>
                   </w:r>
                 </w:p>
               </w:tc>
@@ -1484,13 +1534,7 @@
                     <w:rPr>
                       <w:sz w:val="19"/>
                     </w:rPr>
-                    <w:t>Quản lý nhân sự</w:t>
-                  </w:r>
-                  <w:r>
-                    <w:rPr>
-                      <w:sz w:val="19"/>
-                    </w:rPr>
-                    <w:t>, Trưởng đơn vị</w:t>
+                    <w:t>Hệ thống quản lý nhân sự</w:t>
                   </w:r>
                 </w:p>
               </w:tc>
@@ -1518,39 +1562,12 @@
                     <w:rPr>
                       <w:sz w:val="19"/>
                     </w:rPr>
-                    <w:t>Chọn đơn vị bất kì</w:t>
-                  </w:r>
-                  <w:r>
-                    <w:rPr>
-                      <w:sz w:val="19"/>
-                    </w:rPr>
-                    <w:t xml:space="preserve"> trong danh sách trả về</w:t>
-                  </w:r>
-                  <w:r>
-                    <w:rPr>
-                      <w:sz w:val="19"/>
-                    </w:rPr>
-                    <w:t xml:space="preserve"> để xem</w:t>
-                  </w:r>
-                  <w:r>
-                    <w:rPr>
-                      <w:sz w:val="19"/>
-                    </w:rPr>
-                    <w:t xml:space="preserve"> báo cáo</w:t>
-                  </w:r>
-                  <w:r>
-                    <w:rPr>
-                      <w:sz w:val="19"/>
-                    </w:rPr>
-                    <w:t xml:space="preserve"> về đơn vị đó theo tháng</w:t>
+                    <w:t>Trả về danh sách các nhân viên trong đơn vị cũng như thông tin về các nhân viên đó</w:t>
                   </w:r>
                 </w:p>
               </w:tc>
             </w:tr>
             <w:tr>
-              <w:trPr>
-                <w:trHeight w:val="485"/>
-              </w:trPr>
               <w:tc>
                 <w:tcPr>
                   <w:tcW w:w="579" w:type="dxa"/>
@@ -1618,28 +1635,46 @@
                   <w:pPr>
                     <w:widowControl w:val="0"/>
                     <w:spacing w:after="40"/>
-                    <w:ind w:left="105"/>
-                    <w:rPr>
-                      <w:sz w:val="19"/>
-                    </w:rPr>
-                  </w:pPr>
-                  <w:r>
-                    <w:rPr>
-                      <w:sz w:val="19"/>
-                    </w:rPr>
-                    <w:t>Gọi đến Hệ thống quản lý nhân sự để xem danh sách các nhân viên trong đơn vị</w:t>
-                  </w:r>
-                  <w:r>
-                    <w:rPr>
-                      <w:sz w:val="19"/>
-                    </w:rPr>
-                    <w:t xml:space="preserve"> cũng như thông tin về các nhân viên đó</w:t>
-                  </w:r>
-                  <w:r>
-                    <w:rPr>
-                      <w:sz w:val="19"/>
-                    </w:rPr>
-                    <w:t xml:space="preserve"> </w:t>
+                    <w:ind w:left="96"/>
+                    <w:rPr>
+                      <w:sz w:val="19"/>
+                    </w:rPr>
+                  </w:pPr>
+                  <w:r>
+                    <w:rPr>
+                      <w:sz w:val="19"/>
+                    </w:rPr>
+                    <w:t xml:space="preserve">Lấy các bản ghi chấm công </w:t>
+                  </w:r>
+                  <w:r>
+                    <w:rPr>
+                      <w:sz w:val="19"/>
+                    </w:rPr>
+                    <w:t xml:space="preserve">tháng này </w:t>
+                  </w:r>
+                  <w:r>
+                    <w:rPr>
+                      <w:sz w:val="19"/>
+                    </w:rPr>
+                    <w:t>của</w:t>
+                  </w:r>
+                  <w:r>
+                    <w:rPr>
+                      <w:sz w:val="19"/>
+                    </w:rPr>
+                    <w:t xml:space="preserve"> các thành viên</w:t>
+                  </w:r>
+                  <w:r>
+                    <w:rPr>
+                      <w:sz w:val="19"/>
+                    </w:rPr>
+                    <w:t xml:space="preserve"> trong đơn vị đó từ </w:t>
+                  </w:r>
+                  <w:r>
+                    <w:rPr>
+                      <w:sz w:val="19"/>
+                    </w:rPr>
+                    <w:t>CSDL</w:t>
                   </w:r>
                 </w:p>
               </w:tc>
@@ -1678,7 +1713,6 @@
                     <w:bottom w:val="single" w:sz="4" w:space="0" w:color="auto"/>
                     <w:right w:val="nil"/>
                   </w:tcBorders>
-                  <w:hideMark/>
                 </w:tcPr>
                 <w:p>
                   <w:pPr>
@@ -1693,7 +1727,7 @@
                     <w:rPr>
                       <w:sz w:val="19"/>
                     </w:rPr>
-                    <w:t>Hệ thống quản lý nhân sự</w:t>
+                    <w:t>Hệ thống</w:t>
                   </w:r>
                 </w:p>
               </w:tc>
@@ -1706,22 +1740,75 @@
                     <w:bottom w:val="single" w:sz="4" w:space="0" w:color="auto"/>
                     <w:right w:val="single" w:sz="4" w:space="0" w:color="auto"/>
                   </w:tcBorders>
-                  <w:hideMark/>
                 </w:tcPr>
                 <w:p>
                   <w:pPr>
                     <w:widowControl w:val="0"/>
                     <w:spacing w:after="40"/>
-                    <w:ind w:left="105"/>
-                    <w:rPr>
-                      <w:sz w:val="19"/>
-                    </w:rPr>
-                  </w:pPr>
-                  <w:r>
-                    <w:rPr>
-                      <w:sz w:val="19"/>
-                    </w:rPr>
-                    <w:t>Trả về danh sách các nhân viên trong đơn vị cũng như thông tin về các nhân viên đó</w:t>
+                    <w:ind w:left="96"/>
+                    <w:rPr>
+                      <w:sz w:val="19"/>
+                    </w:rPr>
+                  </w:pPr>
+                  <w:r>
+                    <w:rPr>
+                      <w:sz w:val="19"/>
+                    </w:rPr>
+                    <w:t xml:space="preserve">Tổng </w:t>
+                  </w:r>
+                  <w:r>
+                    <w:rPr>
+                      <w:sz w:val="19"/>
+                    </w:rPr>
+                    <w:t xml:space="preserve">hợp </w:t>
+                  </w:r>
+                  <w:r>
+                    <w:rPr>
+                      <w:sz w:val="19"/>
+                    </w:rPr>
+                    <w:t xml:space="preserve">các bản ghi chấm công thành </w:t>
+                  </w:r>
+                  <w:r>
+                    <w:rPr>
+                      <w:sz w:val="19"/>
+                    </w:rPr>
+                    <w:t xml:space="preserve">các bản ghi </w:t>
+                  </w:r>
+                  <w:r>
+                    <w:rPr>
+                      <w:sz w:val="19"/>
+                    </w:rPr>
+                    <w:t>báo c</w:t>
+                  </w:r>
+                  <w:r>
+                    <w:rPr>
+                      <w:sz w:val="19"/>
+                    </w:rPr>
+                    <w:t>áo</w:t>
+                  </w:r>
+                  <w:r>
+                    <w:rPr>
+                      <w:sz w:val="19"/>
+                    </w:rPr>
+                    <w:t xml:space="preserve"> chấm công</w:t>
+                  </w:r>
+                  <w:r>
+                    <w:rPr>
+                      <w:sz w:val="19"/>
+                    </w:rPr>
+                    <w:t xml:space="preserve"> </w:t>
+                  </w:r>
+                  <w:r>
+                    <w:rPr>
+                      <w:sz w:val="19"/>
+                    </w:rPr>
+                    <w:t>của từng thành viên trong đơn vị theo tháng</w:t>
+                  </w:r>
+                  <w:r>
+                    <w:rPr>
+                      <w:sz w:val="19"/>
+                    </w:rPr>
+                    <w:t>.</w:t>
                   </w:r>
                 </w:p>
               </w:tc>
@@ -1760,7 +1847,6 @@
                     <w:bottom w:val="single" w:sz="4" w:space="0" w:color="auto"/>
                     <w:right w:val="nil"/>
                   </w:tcBorders>
-                  <w:hideMark/>
                 </w:tcPr>
                 <w:p>
                   <w:pPr>
@@ -1788,7 +1874,6 @@
                     <w:bottom w:val="single" w:sz="4" w:space="0" w:color="auto"/>
                     <w:right w:val="single" w:sz="4" w:space="0" w:color="auto"/>
                   </w:tcBorders>
-                  <w:hideMark/>
                 </w:tcPr>
                 <w:p>
                   <w:pPr>
@@ -1803,25 +1888,13 @@
                     <w:rPr>
                       <w:sz w:val="19"/>
                     </w:rPr>
-                    <w:t>Lấy các bản ghi chấm công của</w:t>
-                  </w:r>
-                  <w:r>
-                    <w:rPr>
-                      <w:sz w:val="19"/>
-                    </w:rPr>
-                    <w:t xml:space="preserve"> các thành viên</w:t>
-                  </w:r>
-                  <w:r>
-                    <w:rPr>
-                      <w:sz w:val="19"/>
-                    </w:rPr>
-                    <w:t xml:space="preserve"> trong đơn vị đó từ </w:t>
-                  </w:r>
-                  <w:r>
-                    <w:rPr>
-                      <w:sz w:val="19"/>
-                    </w:rPr>
-                    <w:t>CSDL</w:t>
+                    <w:t>Bổ sung thêm thông tin họ tên cho các bản ghi báo cáo chấm công dựa trên thông tin nhân viên lấy được từ Hệ thống quản lý nhân sự</w:t>
+                  </w:r>
+                  <w:r>
+                    <w:rPr>
+                      <w:sz w:val="19"/>
+                    </w:rPr>
+                    <w:t xml:space="preserve"> </w:t>
                   </w:r>
                 </w:p>
               </w:tc>
@@ -1860,6 +1933,7 @@
                     <w:bottom w:val="single" w:sz="4" w:space="0" w:color="auto"/>
                     <w:right w:val="nil"/>
                   </w:tcBorders>
+                  <w:hideMark/>
                 </w:tcPr>
                 <w:p>
                   <w:pPr>
@@ -1887,75 +1961,34 @@
                     <w:bottom w:val="single" w:sz="4" w:space="0" w:color="auto"/>
                     <w:right w:val="single" w:sz="4" w:space="0" w:color="auto"/>
                   </w:tcBorders>
+                  <w:hideMark/>
                 </w:tcPr>
                 <w:p>
                   <w:pPr>
                     <w:widowControl w:val="0"/>
                     <w:spacing w:after="40"/>
-                    <w:ind w:left="96"/>
-                    <w:rPr>
-                      <w:sz w:val="19"/>
-                    </w:rPr>
-                  </w:pPr>
-                  <w:r>
-                    <w:rPr>
-                      <w:sz w:val="19"/>
-                    </w:rPr>
-                    <w:t xml:space="preserve">Tổng </w:t>
-                  </w:r>
-                  <w:r>
-                    <w:rPr>
-                      <w:sz w:val="19"/>
-                    </w:rPr>
-                    <w:t xml:space="preserve">hợp </w:t>
-                  </w:r>
-                  <w:r>
-                    <w:rPr>
-                      <w:sz w:val="19"/>
-                    </w:rPr>
-                    <w:t xml:space="preserve">các bản ghi chấm công thành </w:t>
-                  </w:r>
-                  <w:r>
-                    <w:rPr>
-                      <w:sz w:val="19"/>
-                    </w:rPr>
-                    <w:t xml:space="preserve">các bản ghi </w:t>
-                  </w:r>
-                  <w:r>
-                    <w:rPr>
-                      <w:sz w:val="19"/>
-                    </w:rPr>
-                    <w:t>báo c</w:t>
-                  </w:r>
-                  <w:r>
-                    <w:rPr>
-                      <w:sz w:val="19"/>
-                    </w:rPr>
-                    <w:t>áo</w:t>
-                  </w:r>
-                  <w:r>
-                    <w:rPr>
-                      <w:sz w:val="19"/>
-                    </w:rPr>
-                    <w:t xml:space="preserve"> chấm công</w:t>
-                  </w:r>
-                  <w:r>
-                    <w:rPr>
-                      <w:sz w:val="19"/>
-                    </w:rPr>
-                    <w:t xml:space="preserve"> (Theo form của công nhân hoặc nhân viên văn phòng)</w:t>
-                  </w:r>
-                  <w:r>
-                    <w:rPr>
-                      <w:sz w:val="19"/>
-                    </w:rPr>
-                    <w:t xml:space="preserve"> của từng thành viên trong đơn vị theo tháng</w:t>
-                  </w:r>
-                  <w:r>
-                    <w:rPr>
-                      <w:sz w:val="19"/>
-                    </w:rPr>
-                    <w:t>.</w:t>
+                    <w:ind w:left="105"/>
+                    <w:rPr>
+                      <w:sz w:val="19"/>
+                    </w:rPr>
+                  </w:pPr>
+                  <w:r>
+                    <w:rPr>
+                      <w:sz w:val="19"/>
+                    </w:rPr>
+                    <w:t xml:space="preserve">Tổng hợp </w:t>
+                  </w:r>
+                  <w:r>
+                    <w:rPr>
+                      <w:sz w:val="19"/>
+                    </w:rPr>
+                    <w:t>số giờ đi muộn, về sớm, …</w:t>
+                  </w:r>
+                  <w:r>
+                    <w:rPr>
+                      <w:sz w:val="19"/>
+                    </w:rPr>
+                    <w:t xml:space="preserve"> của tất cả thành viên trong đơn vị</w:t>
                   </w:r>
                 </w:p>
               </w:tc>
@@ -1994,7 +2027,6 @@
                     <w:bottom w:val="single" w:sz="4" w:space="0" w:color="auto"/>
                     <w:right w:val="nil"/>
                   </w:tcBorders>
-                  <w:hideMark/>
                 </w:tcPr>
                 <w:p>
                   <w:pPr>
@@ -2022,7 +2054,6 @@
                     <w:bottom w:val="single" w:sz="4" w:space="0" w:color="auto"/>
                     <w:right w:val="single" w:sz="4" w:space="0" w:color="auto"/>
                   </w:tcBorders>
-                  <w:hideMark/>
                 </w:tcPr>
                 <w:p>
                   <w:pPr>
@@ -2037,105 +2068,25 @@
                     <w:rPr>
                       <w:sz w:val="19"/>
                     </w:rPr>
-                    <w:t xml:space="preserve">Bổ sung thêm thông tin </w:t>
-                  </w:r>
-                  <w:r>
-                    <w:rPr>
-                      <w:sz w:val="19"/>
-                    </w:rPr>
-                    <w:t>họ tên cho các bản ghi báo cáo chấm công</w:t>
-                  </w:r>
-                  <w:r>
-                    <w:rPr>
-                      <w:sz w:val="19"/>
-                    </w:rPr>
-                    <w:t xml:space="preserve"> dựa trên thông tin nhân viên lấy được từ Hệ thống quản lý nhân sự</w:t>
-                  </w:r>
-                </w:p>
-              </w:tc>
-            </w:tr>
-            <w:tr>
-              <w:tc>
-                <w:tcPr>
-                  <w:tcW w:w="579" w:type="dxa"/>
-                  <w:tcBorders>
-                    <w:top w:val="single" w:sz="4" w:space="0" w:color="auto"/>
-                    <w:left w:val="single" w:sz="4" w:space="0" w:color="auto"/>
-                    <w:bottom w:val="single" w:sz="4" w:space="0" w:color="auto"/>
-                    <w:right w:val="single" w:sz="4" w:space="0" w:color="auto"/>
-                  </w:tcBorders>
-                </w:tcPr>
-                <w:p>
-                  <w:pPr>
-                    <w:numPr>
-                      <w:ilvl w:val="0"/>
-                      <w:numId w:val="3"/>
-                    </w:numPr>
-                    <w:spacing w:before="120"/>
-                    <w:jc w:val="center"/>
-                    <w:rPr>
-                      <w:sz w:val="19"/>
-                    </w:rPr>
-                  </w:pPr>
-                </w:p>
-              </w:tc>
-              <w:tc>
-                <w:tcPr>
-                  <w:tcW w:w="1656" w:type="dxa"/>
-                  <w:tcBorders>
-                    <w:top w:val="single" w:sz="4" w:space="0" w:color="auto"/>
-                    <w:left w:val="single" w:sz="4" w:space="0" w:color="auto"/>
-                    <w:bottom w:val="single" w:sz="4" w:space="0" w:color="auto"/>
-                    <w:right w:val="nil"/>
-                  </w:tcBorders>
-                </w:tcPr>
-                <w:p>
-                  <w:pPr>
-                    <w:widowControl w:val="0"/>
-                    <w:spacing w:after="40"/>
-                    <w:ind w:left="105"/>
-                    <w:rPr>
-                      <w:sz w:val="19"/>
-                    </w:rPr>
-                  </w:pPr>
-                  <w:r>
-                    <w:rPr>
-                      <w:sz w:val="19"/>
-                    </w:rPr>
-                    <w:t>Hệ thống</w:t>
-                  </w:r>
-                </w:p>
-              </w:tc>
-              <w:tc>
-                <w:tcPr>
-                  <w:tcW w:w="4173" w:type="dxa"/>
-                  <w:tcBorders>
-                    <w:top w:val="single" w:sz="4" w:space="0" w:color="auto"/>
-                    <w:left w:val="nil"/>
-                    <w:bottom w:val="single" w:sz="4" w:space="0" w:color="auto"/>
-                    <w:right w:val="single" w:sz="4" w:space="0" w:color="auto"/>
-                  </w:tcBorders>
-                </w:tcPr>
-                <w:p>
-                  <w:pPr>
-                    <w:widowControl w:val="0"/>
-                    <w:spacing w:after="40"/>
-                    <w:ind w:left="105"/>
-                    <w:rPr>
-                      <w:sz w:val="19"/>
-                    </w:rPr>
-                  </w:pPr>
-                  <w:r>
-                    <w:rPr>
-                      <w:sz w:val="19"/>
-                    </w:rPr>
                     <w:t xml:space="preserve">Hiển thị các báo cáo </w:t>
                   </w:r>
                   <w:r>
                     <w:rPr>
                       <w:sz w:val="19"/>
                     </w:rPr>
-                    <w:t xml:space="preserve">chấm công </w:t>
+                    <w:t>chấm công</w:t>
+                  </w:r>
+                  <w:r>
+                    <w:rPr>
+                      <w:sz w:val="19"/>
+                    </w:rPr>
+                    <w:t xml:space="preserve"> tháng này</w:t>
+                  </w:r>
+                  <w:r>
+                    <w:rPr>
+                      <w:sz w:val="19"/>
+                    </w:rPr>
+                    <w:t xml:space="preserve"> </w:t>
                   </w:r>
                   <w:r>
                     <w:rPr>
@@ -2337,19 +2288,7 @@
                     <w:rPr>
                       <w:sz w:val="19"/>
                     </w:rPr>
-                    <w:t>1</w:t>
-                  </w:r>
-                  <w:r>
-                    <w:rPr>
-                      <w:sz w:val="19"/>
-                    </w:rPr>
-                    <w:t>2b</w:t>
-                  </w:r>
-                  <w:r>
-                    <w:rPr>
-                      <w:sz w:val="19"/>
-                    </w:rPr>
-                    <w:t>.</w:t>
+                    <w:t>10a.</w:t>
                   </w:r>
                 </w:p>
               </w:tc>
@@ -2376,7 +2315,7 @@
                     <w:rPr>
                       <w:sz w:val="19"/>
                     </w:rPr>
-                    <w:t>Quản lý nhân sự, Trưởng đơn vị</w:t>
+                    <w:t>Trưởng đơn vị</w:t>
                   </w:r>
                 </w:p>
               </w:tc>
@@ -2438,13 +2377,7 @@
                     <w:rPr>
                       <w:sz w:val="19"/>
                     </w:rPr>
-                    <w:t>13</w:t>
-                  </w:r>
-                  <w:r>
-                    <w:rPr>
-                      <w:sz w:val="19"/>
-                    </w:rPr>
-                    <w:t>b.</w:t>
+                    <w:t>11a.</w:t>
                   </w:r>
                 </w:p>
               </w:tc>
@@ -2525,19 +2458,7 @@
                     <w:rPr>
                       <w:sz w:val="19"/>
                     </w:rPr>
-                    <w:t>1</w:t>
-                  </w:r>
-                  <w:r>
-                    <w:rPr>
-                      <w:sz w:val="19"/>
-                    </w:rPr>
-                    <w:t>4</w:t>
-                  </w:r>
-                  <w:r>
-                    <w:rPr>
-                      <w:sz w:val="19"/>
-                    </w:rPr>
-                    <w:t>b.</w:t>
+                    <w:t>12a.</w:t>
                   </w:r>
                 </w:p>
               </w:tc>
@@ -2563,7 +2484,7 @@
                     <w:rPr>
                       <w:sz w:val="19"/>
                     </w:rPr>
-                    <w:t>Quản lý nhân sự, Trưởng đơn vị</w:t>
+                    <w:t>Trưởng đơn vị</w:t>
                   </w:r>
                 </w:p>
               </w:tc>
@@ -2636,7 +2557,7 @@
                     <w:rPr>
                       <w:sz w:val="19"/>
                     </w:rPr>
-                    <w:t>15b.</w:t>
+                    <w:t>13a.</w:t>
                   </w:r>
                 </w:p>
               </w:tc>
@@ -2662,7 +2583,7 @@
                     <w:rPr>
                       <w:sz w:val="19"/>
                     </w:rPr>
-                    <w:t>Quản lý nhân sự, Trưởng đơn vị</w:t>
+                    <w:t>Trưởng đơn vị</w:t>
                   </w:r>
                 </w:p>
               </w:tc>
@@ -2729,7 +2650,7 @@
                     <w:rPr>
                       <w:sz w:val="19"/>
                     </w:rPr>
-                    <w:t>16b.</w:t>
+                    <w:t>14a.</w:t>
                   </w:r>
                 </w:p>
               </w:tc>
@@ -2755,14 +2676,7 @@
                     <w:rPr>
                       <w:sz w:val="19"/>
                     </w:rPr>
-                    <w:t xml:space="preserve">Quản lý nhân sự, Trưởng đơn </w:t>
-                  </w:r>
-                  <w:r>
-                    <w:rPr>
-                      <w:sz w:val="19"/>
-                    </w:rPr>
-                    <w:lastRenderedPageBreak/>
-                    <w:t>vị</w:t>
+                    <w:t>Trưởng đơn vị</w:t>
                   </w:r>
                 </w:p>
               </w:tc>
@@ -2788,7 +2702,6 @@
                     <w:rPr>
                       <w:sz w:val="19"/>
                     </w:rPr>
-                    <w:lastRenderedPageBreak/>
                     <w:t>X</w:t>
                   </w:r>
                   <w:r>
@@ -2824,7 +2737,7 @@
                     <w:rPr>
                       <w:sz w:val="19"/>
                     </w:rPr>
-                    <w:t>17b.</w:t>
+                    <w:t>15a.</w:t>
                   </w:r>
                 </w:p>
               </w:tc>
@@ -2905,7 +2818,7 @@
                     <w:rPr>
                       <w:sz w:val="19"/>
                     </w:rPr>
-                    <w:t>18b.</w:t>
+                    <w:t>16a.</w:t>
                   </w:r>
                 </w:p>
               </w:tc>
@@ -2998,13 +2911,13 @@
                     <w:rPr>
                       <w:sz w:val="19"/>
                     </w:rPr>
-                    <w:t>8</w:t>
-                  </w:r>
-                  <w:r>
-                    <w:rPr>
-                      <w:sz w:val="19"/>
-                    </w:rPr>
-                    <w:t>b</w:t>
+                    <w:t>6</w:t>
+                  </w:r>
+                  <w:r>
+                    <w:rPr>
+                      <w:sz w:val="19"/>
+                    </w:rPr>
+                    <w:t>a</w:t>
                   </w:r>
                   <w:r>
                     <w:rPr>
@@ -3084,6 +2997,1342 @@
                       <w:sz w:val="19"/>
                     </w:rPr>
                     <w:t>Quay lại bước 15b</w:t>
+                  </w:r>
+                </w:p>
+              </w:tc>
+            </w:tr>
+            <w:tr>
+              <w:tc>
+                <w:tcPr>
+                  <w:tcW w:w="766" w:type="dxa"/>
+                  <w:tcBorders>
+                    <w:top w:val="single" w:sz="4" w:space="0" w:color="auto"/>
+                    <w:left w:val="single" w:sz="4" w:space="0" w:color="auto"/>
+                    <w:bottom w:val="single" w:sz="4" w:space="0" w:color="auto"/>
+                    <w:right w:val="single" w:sz="4" w:space="0" w:color="auto"/>
+                  </w:tcBorders>
+                </w:tcPr>
+                <w:p>
+                  <w:pPr>
+                    <w:spacing w:after="40"/>
+                    <w:ind w:left="113"/>
+                    <w:jc w:val="center"/>
+                    <w:rPr>
+                      <w:sz w:val="19"/>
+                    </w:rPr>
+                  </w:pPr>
+                  <w:r>
+                    <w:rPr>
+                      <w:sz w:val="19"/>
+                    </w:rPr>
+                    <w:t>10b.</w:t>
+                  </w:r>
+                </w:p>
+              </w:tc>
+              <w:tc>
+                <w:tcPr>
+                  <w:tcW w:w="1621" w:type="dxa"/>
+                  <w:tcBorders>
+                    <w:top w:val="single" w:sz="4" w:space="0" w:color="auto"/>
+                    <w:left w:val="single" w:sz="4" w:space="0" w:color="auto"/>
+                    <w:bottom w:val="single" w:sz="4" w:space="0" w:color="auto"/>
+                    <w:right w:val="nil"/>
+                  </w:tcBorders>
+                </w:tcPr>
+                <w:p>
+                  <w:pPr>
+                    <w:widowControl w:val="0"/>
+                    <w:ind w:left="113"/>
+                    <w:rPr>
+                      <w:sz w:val="19"/>
+                    </w:rPr>
+                  </w:pPr>
+                  <w:r>
+                    <w:rPr>
+                      <w:sz w:val="19"/>
+                    </w:rPr>
+                    <w:t>Trưởng đơn vị</w:t>
+                  </w:r>
+                </w:p>
+              </w:tc>
+              <w:tc>
+                <w:tcPr>
+                  <w:tcW w:w="4021" w:type="dxa"/>
+                  <w:tcBorders>
+                    <w:top w:val="single" w:sz="4" w:space="0" w:color="auto"/>
+                    <w:left w:val="nil"/>
+                    <w:bottom w:val="single" w:sz="4" w:space="0" w:color="auto"/>
+                    <w:right w:val="single" w:sz="4" w:space="0" w:color="auto"/>
+                  </w:tcBorders>
+                </w:tcPr>
+                <w:p>
+                  <w:pPr>
+                    <w:widowControl w:val="0"/>
+                    <w:ind w:left="36"/>
+                    <w:rPr>
+                      <w:sz w:val="19"/>
+                    </w:rPr>
+                  </w:pPr>
+                  <w:r>
+                    <w:rPr>
+                      <w:sz w:val="19"/>
+                    </w:rPr>
+                    <w:t>Chọn tháng khác để xem (tương tự với quý, năm)</w:t>
+                  </w:r>
+                </w:p>
+              </w:tc>
+            </w:tr>
+            <w:tr>
+              <w:tc>
+                <w:tcPr>
+                  <w:tcW w:w="766" w:type="dxa"/>
+                  <w:tcBorders>
+                    <w:top w:val="single" w:sz="4" w:space="0" w:color="auto"/>
+                    <w:left w:val="single" w:sz="4" w:space="0" w:color="auto"/>
+                    <w:bottom w:val="single" w:sz="4" w:space="0" w:color="auto"/>
+                    <w:right w:val="single" w:sz="4" w:space="0" w:color="auto"/>
+                  </w:tcBorders>
+                </w:tcPr>
+                <w:p>
+                  <w:pPr>
+                    <w:spacing w:after="40"/>
+                    <w:ind w:left="113"/>
+                    <w:jc w:val="center"/>
+                    <w:rPr>
+                      <w:sz w:val="19"/>
+                    </w:rPr>
+                  </w:pPr>
+                  <w:r>
+                    <w:rPr>
+                      <w:sz w:val="19"/>
+                    </w:rPr>
+                    <w:t>11b.</w:t>
+                  </w:r>
+                </w:p>
+              </w:tc>
+              <w:tc>
+                <w:tcPr>
+                  <w:tcW w:w="1621" w:type="dxa"/>
+                  <w:tcBorders>
+                    <w:top w:val="single" w:sz="4" w:space="0" w:color="auto"/>
+                    <w:left w:val="single" w:sz="4" w:space="0" w:color="auto"/>
+                    <w:bottom w:val="single" w:sz="4" w:space="0" w:color="auto"/>
+                    <w:right w:val="nil"/>
+                  </w:tcBorders>
+                </w:tcPr>
+                <w:p>
+                  <w:pPr>
+                    <w:widowControl w:val="0"/>
+                    <w:ind w:left="113"/>
+                    <w:rPr>
+                      <w:sz w:val="19"/>
+                    </w:rPr>
+                  </w:pPr>
+                  <w:r>
+                    <w:rPr>
+                      <w:sz w:val="19"/>
+                    </w:rPr>
+                    <w:t>Hệ thống</w:t>
+                  </w:r>
+                </w:p>
+              </w:tc>
+              <w:tc>
+                <w:tcPr>
+                  <w:tcW w:w="4021" w:type="dxa"/>
+                  <w:tcBorders>
+                    <w:top w:val="single" w:sz="4" w:space="0" w:color="auto"/>
+                    <w:left w:val="nil"/>
+                    <w:bottom w:val="single" w:sz="4" w:space="0" w:color="auto"/>
+                    <w:right w:val="single" w:sz="4" w:space="0" w:color="auto"/>
+                  </w:tcBorders>
+                </w:tcPr>
+                <w:p>
+                  <w:pPr>
+                    <w:widowControl w:val="0"/>
+                    <w:ind w:left="36"/>
+                    <w:rPr>
+                      <w:sz w:val="19"/>
+                    </w:rPr>
+                  </w:pPr>
+                  <w:r>
+                    <w:rPr>
+                      <w:sz w:val="19"/>
+                    </w:rPr>
+                    <w:t xml:space="preserve">Lấy các bản ghi chấm công tháng </w:t>
+                  </w:r>
+                  <w:r>
+                    <w:rPr>
+                      <w:sz w:val="19"/>
+                    </w:rPr>
+                    <w:t>được chọn</w:t>
+                  </w:r>
+                  <w:r>
+                    <w:rPr>
+                      <w:sz w:val="19"/>
+                    </w:rPr>
+                    <w:t xml:space="preserve"> của các thành viên trong đơn vị đó từ CSDL</w:t>
+                  </w:r>
+                </w:p>
+              </w:tc>
+            </w:tr>
+            <w:tr>
+              <w:tc>
+                <w:tcPr>
+                  <w:tcW w:w="766" w:type="dxa"/>
+                  <w:tcBorders>
+                    <w:top w:val="single" w:sz="4" w:space="0" w:color="auto"/>
+                    <w:left w:val="single" w:sz="4" w:space="0" w:color="auto"/>
+                    <w:bottom w:val="single" w:sz="4" w:space="0" w:color="auto"/>
+                    <w:right w:val="single" w:sz="4" w:space="0" w:color="auto"/>
+                  </w:tcBorders>
+                </w:tcPr>
+                <w:p>
+                  <w:pPr>
+                    <w:spacing w:after="40"/>
+                    <w:ind w:left="113"/>
+                    <w:jc w:val="center"/>
+                    <w:rPr>
+                      <w:sz w:val="19"/>
+                    </w:rPr>
+                  </w:pPr>
+                  <w:r>
+                    <w:rPr>
+                      <w:sz w:val="19"/>
+                    </w:rPr>
+                    <w:t>12b.</w:t>
+                  </w:r>
+                </w:p>
+              </w:tc>
+              <w:tc>
+                <w:tcPr>
+                  <w:tcW w:w="1621" w:type="dxa"/>
+                  <w:tcBorders>
+                    <w:top w:val="single" w:sz="4" w:space="0" w:color="auto"/>
+                    <w:left w:val="single" w:sz="4" w:space="0" w:color="auto"/>
+                    <w:bottom w:val="single" w:sz="4" w:space="0" w:color="auto"/>
+                    <w:right w:val="nil"/>
+                  </w:tcBorders>
+                </w:tcPr>
+                <w:p>
+                  <w:pPr>
+                    <w:widowControl w:val="0"/>
+                    <w:ind w:left="113"/>
+                    <w:rPr>
+                      <w:sz w:val="19"/>
+                    </w:rPr>
+                  </w:pPr>
+                  <w:r>
+                    <w:rPr>
+                      <w:sz w:val="19"/>
+                    </w:rPr>
+                    <w:t>Hệ thống</w:t>
+                  </w:r>
+                </w:p>
+              </w:tc>
+              <w:tc>
+                <w:tcPr>
+                  <w:tcW w:w="4021" w:type="dxa"/>
+                  <w:tcBorders>
+                    <w:top w:val="single" w:sz="4" w:space="0" w:color="auto"/>
+                    <w:left w:val="nil"/>
+                    <w:bottom w:val="single" w:sz="4" w:space="0" w:color="auto"/>
+                    <w:right w:val="single" w:sz="4" w:space="0" w:color="auto"/>
+                  </w:tcBorders>
+                </w:tcPr>
+                <w:p>
+                  <w:pPr>
+                    <w:widowControl w:val="0"/>
+                    <w:ind w:left="36"/>
+                    <w:rPr>
+                      <w:sz w:val="19"/>
+                    </w:rPr>
+                  </w:pPr>
+                  <w:r>
+                    <w:rPr>
+                      <w:sz w:val="19"/>
+                    </w:rPr>
+                    <w:t>Bổ sung thêm thông tin họ tên cho các bản ghi báo cáo chấm công</w:t>
+                  </w:r>
+                </w:p>
+              </w:tc>
+            </w:tr>
+            <w:tr>
+              <w:tc>
+                <w:tcPr>
+                  <w:tcW w:w="766" w:type="dxa"/>
+                  <w:tcBorders>
+                    <w:top w:val="single" w:sz="4" w:space="0" w:color="auto"/>
+                    <w:left w:val="single" w:sz="4" w:space="0" w:color="auto"/>
+                    <w:bottom w:val="single" w:sz="4" w:space="0" w:color="auto"/>
+                    <w:right w:val="single" w:sz="4" w:space="0" w:color="auto"/>
+                  </w:tcBorders>
+                </w:tcPr>
+                <w:p>
+                  <w:pPr>
+                    <w:spacing w:after="40"/>
+                    <w:ind w:left="113"/>
+                    <w:jc w:val="center"/>
+                    <w:rPr>
+                      <w:sz w:val="19"/>
+                    </w:rPr>
+                  </w:pPr>
+                  <w:r>
+                    <w:rPr>
+                      <w:sz w:val="19"/>
+                    </w:rPr>
+                    <w:lastRenderedPageBreak/>
+                    <w:t>13b.</w:t>
+                  </w:r>
+                </w:p>
+              </w:tc>
+              <w:tc>
+                <w:tcPr>
+                  <w:tcW w:w="1621" w:type="dxa"/>
+                  <w:tcBorders>
+                    <w:top w:val="single" w:sz="4" w:space="0" w:color="auto"/>
+                    <w:left w:val="single" w:sz="4" w:space="0" w:color="auto"/>
+                    <w:bottom w:val="single" w:sz="4" w:space="0" w:color="auto"/>
+                    <w:right w:val="nil"/>
+                  </w:tcBorders>
+                </w:tcPr>
+                <w:p>
+                  <w:pPr>
+                    <w:widowControl w:val="0"/>
+                    <w:ind w:left="113"/>
+                    <w:rPr>
+                      <w:sz w:val="19"/>
+                    </w:rPr>
+                  </w:pPr>
+                  <w:r>
+                    <w:rPr>
+                      <w:sz w:val="19"/>
+                    </w:rPr>
+                    <w:t>Hệ thống</w:t>
+                  </w:r>
+                </w:p>
+              </w:tc>
+              <w:tc>
+                <w:tcPr>
+                  <w:tcW w:w="4021" w:type="dxa"/>
+                  <w:tcBorders>
+                    <w:top w:val="single" w:sz="4" w:space="0" w:color="auto"/>
+                    <w:left w:val="nil"/>
+                    <w:bottom w:val="single" w:sz="4" w:space="0" w:color="auto"/>
+                    <w:right w:val="single" w:sz="4" w:space="0" w:color="auto"/>
+                  </w:tcBorders>
+                </w:tcPr>
+                <w:p>
+                  <w:pPr>
+                    <w:widowControl w:val="0"/>
+                    <w:ind w:left="36"/>
+                    <w:rPr>
+                      <w:sz w:val="19"/>
+                    </w:rPr>
+                  </w:pPr>
+                  <w:r>
+                    <w:rPr>
+                      <w:sz w:val="19"/>
+                    </w:rPr>
+                    <w:t xml:space="preserve">Tổng hợp </w:t>
+                  </w:r>
+                  <w:r>
+                    <w:rPr>
+                      <w:sz w:val="19"/>
+                    </w:rPr>
+                    <w:t>số giờ đi muộn, về sớm, …</w:t>
+                  </w:r>
+                  <w:r>
+                    <w:rPr>
+                      <w:sz w:val="19"/>
+                    </w:rPr>
+                    <w:t xml:space="preserve"> của tất cả thành viên trong đơn vị</w:t>
+                  </w:r>
+                </w:p>
+              </w:tc>
+            </w:tr>
+            <w:tr>
+              <w:tc>
+                <w:tcPr>
+                  <w:tcW w:w="766" w:type="dxa"/>
+                  <w:tcBorders>
+                    <w:top w:val="single" w:sz="4" w:space="0" w:color="auto"/>
+                    <w:left w:val="single" w:sz="4" w:space="0" w:color="auto"/>
+                    <w:bottom w:val="single" w:sz="4" w:space="0" w:color="auto"/>
+                    <w:right w:val="single" w:sz="4" w:space="0" w:color="auto"/>
+                  </w:tcBorders>
+                </w:tcPr>
+                <w:p>
+                  <w:pPr>
+                    <w:spacing w:after="40"/>
+                    <w:ind w:left="113"/>
+                    <w:jc w:val="center"/>
+                    <w:rPr>
+                      <w:sz w:val="19"/>
+                    </w:rPr>
+                  </w:pPr>
+                  <w:r>
+                    <w:rPr>
+                      <w:sz w:val="19"/>
+                    </w:rPr>
+                    <w:t>14b.</w:t>
+                  </w:r>
+                </w:p>
+              </w:tc>
+              <w:tc>
+                <w:tcPr>
+                  <w:tcW w:w="1621" w:type="dxa"/>
+                  <w:tcBorders>
+                    <w:top w:val="single" w:sz="4" w:space="0" w:color="auto"/>
+                    <w:left w:val="single" w:sz="4" w:space="0" w:color="auto"/>
+                    <w:bottom w:val="single" w:sz="4" w:space="0" w:color="auto"/>
+                    <w:right w:val="nil"/>
+                  </w:tcBorders>
+                </w:tcPr>
+                <w:p>
+                  <w:pPr>
+                    <w:widowControl w:val="0"/>
+                    <w:ind w:left="113"/>
+                    <w:rPr>
+                      <w:sz w:val="19"/>
+                    </w:rPr>
+                  </w:pPr>
+                  <w:r>
+                    <w:rPr>
+                      <w:sz w:val="19"/>
+                    </w:rPr>
+                    <w:t>Hệ thống</w:t>
+                  </w:r>
+                </w:p>
+              </w:tc>
+              <w:tc>
+                <w:tcPr>
+                  <w:tcW w:w="4021" w:type="dxa"/>
+                  <w:tcBorders>
+                    <w:top w:val="single" w:sz="4" w:space="0" w:color="auto"/>
+                    <w:left w:val="nil"/>
+                    <w:bottom w:val="single" w:sz="4" w:space="0" w:color="auto"/>
+                    <w:right w:val="single" w:sz="4" w:space="0" w:color="auto"/>
+                  </w:tcBorders>
+                </w:tcPr>
+                <w:p>
+                  <w:pPr>
+                    <w:widowControl w:val="0"/>
+                    <w:ind w:left="36"/>
+                    <w:rPr>
+                      <w:sz w:val="19"/>
+                    </w:rPr>
+                  </w:pPr>
+                  <w:r>
+                    <w:rPr>
+                      <w:sz w:val="19"/>
+                    </w:rPr>
+                    <w:t xml:space="preserve">Hiển thị các báo cáo chấm công tháng </w:t>
+                  </w:r>
+                  <w:r>
+                    <w:rPr>
+                      <w:sz w:val="19"/>
+                    </w:rPr>
+                    <w:t>được chọn</w:t>
+                  </w:r>
+                  <w:r>
+                    <w:rPr>
+                      <w:sz w:val="19"/>
+                    </w:rPr>
+                    <w:t xml:space="preserve"> đến cho người dùng.</w:t>
+                  </w:r>
+                </w:p>
+              </w:tc>
+            </w:tr>
+            <w:tr>
+              <w:tc>
+                <w:tcPr>
+                  <w:tcW w:w="766" w:type="dxa"/>
+                  <w:tcBorders>
+                    <w:top w:val="single" w:sz="4" w:space="0" w:color="auto"/>
+                    <w:left w:val="single" w:sz="4" w:space="0" w:color="auto"/>
+                    <w:bottom w:val="single" w:sz="4" w:space="0" w:color="auto"/>
+                    <w:right w:val="single" w:sz="4" w:space="0" w:color="auto"/>
+                  </w:tcBorders>
+                </w:tcPr>
+                <w:p>
+                  <w:pPr>
+                    <w:spacing w:after="40"/>
+                    <w:ind w:left="113"/>
+                    <w:jc w:val="center"/>
+                    <w:rPr>
+                      <w:sz w:val="19"/>
+                    </w:rPr>
+                  </w:pPr>
+                  <w:r>
+                    <w:rPr>
+                      <w:sz w:val="19"/>
+                    </w:rPr>
+                    <w:t>10c.</w:t>
+                  </w:r>
+                </w:p>
+              </w:tc>
+              <w:tc>
+                <w:tcPr>
+                  <w:tcW w:w="1621" w:type="dxa"/>
+                  <w:tcBorders>
+                    <w:top w:val="single" w:sz="4" w:space="0" w:color="auto"/>
+                    <w:left w:val="single" w:sz="4" w:space="0" w:color="auto"/>
+                    <w:bottom w:val="single" w:sz="4" w:space="0" w:color="auto"/>
+                    <w:right w:val="nil"/>
+                  </w:tcBorders>
+                </w:tcPr>
+                <w:p>
+                  <w:pPr>
+                    <w:widowControl w:val="0"/>
+                    <w:ind w:left="113"/>
+                    <w:rPr>
+                      <w:sz w:val="19"/>
+                    </w:rPr>
+                  </w:pPr>
+                  <w:r>
+                    <w:rPr>
+                      <w:sz w:val="19"/>
+                    </w:rPr>
+                    <w:t>Trưởng đơn vị</w:t>
+                  </w:r>
+                </w:p>
+              </w:tc>
+              <w:tc>
+                <w:tcPr>
+                  <w:tcW w:w="4021" w:type="dxa"/>
+                  <w:tcBorders>
+                    <w:top w:val="single" w:sz="4" w:space="0" w:color="auto"/>
+                    <w:left w:val="nil"/>
+                    <w:bottom w:val="single" w:sz="4" w:space="0" w:color="auto"/>
+                    <w:right w:val="single" w:sz="4" w:space="0" w:color="auto"/>
+                  </w:tcBorders>
+                </w:tcPr>
+                <w:p>
+                  <w:pPr>
+                    <w:widowControl w:val="0"/>
+                    <w:ind w:left="36"/>
+                    <w:rPr>
+                      <w:sz w:val="19"/>
+                    </w:rPr>
+                  </w:pPr>
+                  <w:r>
+                    <w:rPr>
+                      <w:sz w:val="19"/>
+                    </w:rPr>
+                    <w:t>Chọn nhân viên muốn xem chi tiết</w:t>
+                  </w:r>
+                </w:p>
+              </w:tc>
+            </w:tr>
+            <w:tr>
+              <w:tc>
+                <w:tcPr>
+                  <w:tcW w:w="766" w:type="dxa"/>
+                  <w:tcBorders>
+                    <w:top w:val="single" w:sz="4" w:space="0" w:color="auto"/>
+                    <w:left w:val="single" w:sz="4" w:space="0" w:color="auto"/>
+                    <w:bottom w:val="single" w:sz="4" w:space="0" w:color="auto"/>
+                    <w:right w:val="single" w:sz="4" w:space="0" w:color="auto"/>
+                  </w:tcBorders>
+                </w:tcPr>
+                <w:p>
+                  <w:pPr>
+                    <w:spacing w:after="40"/>
+                    <w:ind w:left="113"/>
+                    <w:jc w:val="center"/>
+                    <w:rPr>
+                      <w:sz w:val="19"/>
+                    </w:rPr>
+                  </w:pPr>
+                  <w:r>
+                    <w:rPr>
+                      <w:sz w:val="19"/>
+                    </w:rPr>
+                    <w:t>11c.</w:t>
+                  </w:r>
+                </w:p>
+              </w:tc>
+              <w:tc>
+                <w:tcPr>
+                  <w:tcW w:w="1621" w:type="dxa"/>
+                  <w:tcBorders>
+                    <w:top w:val="single" w:sz="4" w:space="0" w:color="auto"/>
+                    <w:left w:val="single" w:sz="4" w:space="0" w:color="auto"/>
+                    <w:bottom w:val="single" w:sz="4" w:space="0" w:color="auto"/>
+                    <w:right w:val="nil"/>
+                  </w:tcBorders>
+                </w:tcPr>
+                <w:p>
+                  <w:pPr>
+                    <w:widowControl w:val="0"/>
+                    <w:ind w:left="113"/>
+                    <w:rPr>
+                      <w:sz w:val="19"/>
+                    </w:rPr>
+                  </w:pPr>
+                  <w:r>
+                    <w:rPr>
+                      <w:sz w:val="19"/>
+                    </w:rPr>
+                    <w:t>Hệ thống</w:t>
+                  </w:r>
+                </w:p>
+              </w:tc>
+              <w:tc>
+                <w:tcPr>
+                  <w:tcW w:w="4021" w:type="dxa"/>
+                  <w:tcBorders>
+                    <w:top w:val="single" w:sz="4" w:space="0" w:color="auto"/>
+                    <w:left w:val="nil"/>
+                    <w:bottom w:val="single" w:sz="4" w:space="0" w:color="auto"/>
+                    <w:right w:val="single" w:sz="4" w:space="0" w:color="auto"/>
+                  </w:tcBorders>
+                </w:tcPr>
+                <w:p>
+                  <w:pPr>
+                    <w:widowControl w:val="0"/>
+                    <w:ind w:left="36"/>
+                    <w:rPr>
+                      <w:sz w:val="19"/>
+                    </w:rPr>
+                  </w:pPr>
+                  <w:r>
+                    <w:rPr>
+                      <w:sz w:val="19"/>
+                    </w:rPr>
+                    <w:t xml:space="preserve">Lấy các bản ghi chấm công </w:t>
+                  </w:r>
+                  <w:r>
+                    <w:rPr>
+                      <w:sz w:val="19"/>
+                    </w:rPr>
+                    <w:t xml:space="preserve">của nhân viên đó </w:t>
+                  </w:r>
+                  <w:r>
+                    <w:rPr>
+                      <w:sz w:val="19"/>
+                    </w:rPr>
+                    <w:t>từ CSDL</w:t>
+                  </w:r>
+                </w:p>
+              </w:tc>
+            </w:tr>
+            <w:tr>
+              <w:tc>
+                <w:tcPr>
+                  <w:tcW w:w="766" w:type="dxa"/>
+                  <w:tcBorders>
+                    <w:top w:val="single" w:sz="4" w:space="0" w:color="auto"/>
+                    <w:left w:val="single" w:sz="4" w:space="0" w:color="auto"/>
+                    <w:bottom w:val="single" w:sz="4" w:space="0" w:color="auto"/>
+                    <w:right w:val="single" w:sz="4" w:space="0" w:color="auto"/>
+                  </w:tcBorders>
+                </w:tcPr>
+                <w:p>
+                  <w:pPr>
+                    <w:spacing w:after="40"/>
+                    <w:ind w:left="113"/>
+                    <w:jc w:val="center"/>
+                    <w:rPr>
+                      <w:sz w:val="19"/>
+                    </w:rPr>
+                  </w:pPr>
+                  <w:r>
+                    <w:rPr>
+                      <w:sz w:val="19"/>
+                    </w:rPr>
+                    <w:t>12c.</w:t>
+                  </w:r>
+                </w:p>
+              </w:tc>
+              <w:tc>
+                <w:tcPr>
+                  <w:tcW w:w="1621" w:type="dxa"/>
+                  <w:tcBorders>
+                    <w:top w:val="single" w:sz="4" w:space="0" w:color="auto"/>
+                    <w:left w:val="single" w:sz="4" w:space="0" w:color="auto"/>
+                    <w:bottom w:val="single" w:sz="4" w:space="0" w:color="auto"/>
+                    <w:right w:val="nil"/>
+                  </w:tcBorders>
+                </w:tcPr>
+                <w:p>
+                  <w:pPr>
+                    <w:widowControl w:val="0"/>
+                    <w:ind w:left="113"/>
+                    <w:rPr>
+                      <w:sz w:val="19"/>
+                    </w:rPr>
+                  </w:pPr>
+                  <w:r>
+                    <w:rPr>
+                      <w:sz w:val="19"/>
+                    </w:rPr>
+                    <w:t>Hệ thống</w:t>
+                  </w:r>
+                </w:p>
+              </w:tc>
+              <w:tc>
+                <w:tcPr>
+                  <w:tcW w:w="4021" w:type="dxa"/>
+                  <w:tcBorders>
+                    <w:top w:val="single" w:sz="4" w:space="0" w:color="auto"/>
+                    <w:left w:val="nil"/>
+                    <w:bottom w:val="single" w:sz="4" w:space="0" w:color="auto"/>
+                    <w:right w:val="single" w:sz="4" w:space="0" w:color="auto"/>
+                  </w:tcBorders>
+                </w:tcPr>
+                <w:p>
+                  <w:pPr>
+                    <w:widowControl w:val="0"/>
+                    <w:ind w:left="36"/>
+                    <w:rPr>
+                      <w:sz w:val="19"/>
+                    </w:rPr>
+                  </w:pPr>
+                  <w:r>
+                    <w:rPr>
+                      <w:sz w:val="19"/>
+                    </w:rPr>
+                    <w:t xml:space="preserve">Bổ sung thêm thông tin họ tên cho các bản ghi báo cáo chấm công </w:t>
+                  </w:r>
+                </w:p>
+              </w:tc>
+            </w:tr>
+            <w:tr>
+              <w:tc>
+                <w:tcPr>
+                  <w:tcW w:w="766" w:type="dxa"/>
+                  <w:tcBorders>
+                    <w:top w:val="single" w:sz="4" w:space="0" w:color="auto"/>
+                    <w:left w:val="single" w:sz="4" w:space="0" w:color="auto"/>
+                    <w:bottom w:val="single" w:sz="4" w:space="0" w:color="auto"/>
+                    <w:right w:val="single" w:sz="4" w:space="0" w:color="auto"/>
+                  </w:tcBorders>
+                </w:tcPr>
+                <w:p>
+                  <w:pPr>
+                    <w:spacing w:after="40"/>
+                    <w:ind w:left="113"/>
+                    <w:jc w:val="center"/>
+                    <w:rPr>
+                      <w:sz w:val="19"/>
+                    </w:rPr>
+                  </w:pPr>
+                  <w:r>
+                    <w:rPr>
+                      <w:sz w:val="19"/>
+                    </w:rPr>
+                    <w:t>13c.</w:t>
+                  </w:r>
+                </w:p>
+              </w:tc>
+              <w:tc>
+                <w:tcPr>
+                  <w:tcW w:w="1621" w:type="dxa"/>
+                  <w:tcBorders>
+                    <w:top w:val="single" w:sz="4" w:space="0" w:color="auto"/>
+                    <w:left w:val="single" w:sz="4" w:space="0" w:color="auto"/>
+                    <w:bottom w:val="single" w:sz="4" w:space="0" w:color="auto"/>
+                    <w:right w:val="nil"/>
+                  </w:tcBorders>
+                </w:tcPr>
+                <w:p>
+                  <w:pPr>
+                    <w:widowControl w:val="0"/>
+                    <w:ind w:left="113"/>
+                    <w:rPr>
+                      <w:sz w:val="19"/>
+                    </w:rPr>
+                  </w:pPr>
+                  <w:r>
+                    <w:rPr>
+                      <w:sz w:val="19"/>
+                    </w:rPr>
+                    <w:t>Hệ thống</w:t>
+                  </w:r>
+                </w:p>
+              </w:tc>
+              <w:tc>
+                <w:tcPr>
+                  <w:tcW w:w="4021" w:type="dxa"/>
+                  <w:tcBorders>
+                    <w:top w:val="single" w:sz="4" w:space="0" w:color="auto"/>
+                    <w:left w:val="nil"/>
+                    <w:bottom w:val="single" w:sz="4" w:space="0" w:color="auto"/>
+                    <w:right w:val="single" w:sz="4" w:space="0" w:color="auto"/>
+                  </w:tcBorders>
+                </w:tcPr>
+                <w:p>
+                  <w:pPr>
+                    <w:widowControl w:val="0"/>
+                    <w:ind w:left="36"/>
+                    <w:rPr>
+                      <w:sz w:val="19"/>
+                    </w:rPr>
+                  </w:pPr>
+                  <w:r>
+                    <w:rPr>
+                      <w:sz w:val="19"/>
+                    </w:rPr>
+                    <w:t xml:space="preserve">Tổng hợp </w:t>
+                  </w:r>
+                  <w:r>
+                    <w:rPr>
+                      <w:sz w:val="19"/>
+                    </w:rPr>
+                    <w:t>số giờ đi muộn, về sớm, …</w:t>
+                  </w:r>
+                  <w:r>
+                    <w:rPr>
+                      <w:sz w:val="19"/>
+                    </w:rPr>
+                    <w:t xml:space="preserve"> của </w:t>
+                  </w:r>
+                  <w:r>
+                    <w:rPr>
+                      <w:sz w:val="19"/>
+                    </w:rPr>
+                    <w:t>nhân viên đó</w:t>
+                  </w:r>
+                </w:p>
+              </w:tc>
+            </w:tr>
+            <w:tr>
+              <w:tc>
+                <w:tcPr>
+                  <w:tcW w:w="766" w:type="dxa"/>
+                  <w:tcBorders>
+                    <w:top w:val="single" w:sz="4" w:space="0" w:color="auto"/>
+                    <w:left w:val="single" w:sz="4" w:space="0" w:color="auto"/>
+                    <w:bottom w:val="single" w:sz="4" w:space="0" w:color="auto"/>
+                    <w:right w:val="single" w:sz="4" w:space="0" w:color="auto"/>
+                  </w:tcBorders>
+                </w:tcPr>
+                <w:p>
+                  <w:pPr>
+                    <w:spacing w:after="40"/>
+                    <w:ind w:left="113"/>
+                    <w:jc w:val="center"/>
+                    <w:rPr>
+                      <w:sz w:val="19"/>
+                    </w:rPr>
+                  </w:pPr>
+                  <w:r>
+                    <w:rPr>
+                      <w:sz w:val="19"/>
+                    </w:rPr>
+                    <w:t>14c.</w:t>
+                  </w:r>
+                </w:p>
+              </w:tc>
+              <w:tc>
+                <w:tcPr>
+                  <w:tcW w:w="1621" w:type="dxa"/>
+                  <w:tcBorders>
+                    <w:top w:val="single" w:sz="4" w:space="0" w:color="auto"/>
+                    <w:left w:val="single" w:sz="4" w:space="0" w:color="auto"/>
+                    <w:bottom w:val="single" w:sz="4" w:space="0" w:color="auto"/>
+                    <w:right w:val="nil"/>
+                  </w:tcBorders>
+                </w:tcPr>
+                <w:p>
+                  <w:pPr>
+                    <w:widowControl w:val="0"/>
+                    <w:ind w:left="113"/>
+                    <w:rPr>
+                      <w:sz w:val="19"/>
+                    </w:rPr>
+                  </w:pPr>
+                  <w:r>
+                    <w:rPr>
+                      <w:sz w:val="19"/>
+                    </w:rPr>
+                    <w:t>Hệ thống</w:t>
+                  </w:r>
+                </w:p>
+              </w:tc>
+              <w:tc>
+                <w:tcPr>
+                  <w:tcW w:w="4021" w:type="dxa"/>
+                  <w:tcBorders>
+                    <w:top w:val="single" w:sz="4" w:space="0" w:color="auto"/>
+                    <w:left w:val="nil"/>
+                    <w:bottom w:val="single" w:sz="4" w:space="0" w:color="auto"/>
+                    <w:right w:val="single" w:sz="4" w:space="0" w:color="auto"/>
+                  </w:tcBorders>
+                </w:tcPr>
+                <w:p>
+                  <w:pPr>
+                    <w:widowControl w:val="0"/>
+                    <w:ind w:left="36"/>
+                    <w:rPr>
+                      <w:sz w:val="19"/>
+                    </w:rPr>
+                  </w:pPr>
+                  <w:r>
+                    <w:rPr>
+                      <w:sz w:val="19"/>
+                    </w:rPr>
+                    <w:t xml:space="preserve">Hiển thị các báo cáo chấm công </w:t>
+                  </w:r>
+                  <w:r>
+                    <w:rPr>
+                      <w:sz w:val="19"/>
+                    </w:rPr>
+                    <w:t>của nhân viên đó</w:t>
+                  </w:r>
+                  <w:r>
+                    <w:rPr>
+                      <w:sz w:val="19"/>
+                    </w:rPr>
+                    <w:t xml:space="preserve"> đến cho người dùng.</w:t>
+                  </w:r>
+                </w:p>
+              </w:tc>
+            </w:tr>
+            <w:tr>
+              <w:tc>
+                <w:tcPr>
+                  <w:tcW w:w="766" w:type="dxa"/>
+                  <w:tcBorders>
+                    <w:top w:val="single" w:sz="4" w:space="0" w:color="auto"/>
+                    <w:left w:val="single" w:sz="4" w:space="0" w:color="auto"/>
+                    <w:bottom w:val="single" w:sz="4" w:space="0" w:color="auto"/>
+                    <w:right w:val="single" w:sz="4" w:space="0" w:color="auto"/>
+                  </w:tcBorders>
+                </w:tcPr>
+                <w:p>
+                  <w:pPr>
+                    <w:spacing w:after="40"/>
+                    <w:ind w:left="113"/>
+                    <w:jc w:val="center"/>
+                    <w:rPr>
+                      <w:sz w:val="19"/>
+                    </w:rPr>
+                  </w:pPr>
+                  <w:r>
+                    <w:rPr>
+                      <w:sz w:val="19"/>
+                    </w:rPr>
+                    <w:t>10c1.</w:t>
+                  </w:r>
+                </w:p>
+              </w:tc>
+              <w:tc>
+                <w:tcPr>
+                  <w:tcW w:w="1621" w:type="dxa"/>
+                  <w:tcBorders>
+                    <w:top w:val="single" w:sz="4" w:space="0" w:color="auto"/>
+                    <w:left w:val="single" w:sz="4" w:space="0" w:color="auto"/>
+                    <w:bottom w:val="single" w:sz="4" w:space="0" w:color="auto"/>
+                    <w:right w:val="nil"/>
+                  </w:tcBorders>
+                </w:tcPr>
+                <w:p>
+                  <w:pPr>
+                    <w:widowControl w:val="0"/>
+                    <w:ind w:left="113"/>
+                    <w:rPr>
+                      <w:sz w:val="19"/>
+                    </w:rPr>
+                  </w:pPr>
+                  <w:r>
+                    <w:rPr>
+                      <w:sz w:val="19"/>
+                    </w:rPr>
+                    <w:t>Trưởng đơn vị</w:t>
+                  </w:r>
+                </w:p>
+              </w:tc>
+              <w:tc>
+                <w:tcPr>
+                  <w:tcW w:w="4021" w:type="dxa"/>
+                  <w:tcBorders>
+                    <w:top w:val="single" w:sz="4" w:space="0" w:color="auto"/>
+                    <w:left w:val="nil"/>
+                    <w:bottom w:val="single" w:sz="4" w:space="0" w:color="auto"/>
+                    <w:right w:val="single" w:sz="4" w:space="0" w:color="auto"/>
+                  </w:tcBorders>
+                </w:tcPr>
+                <w:p>
+                  <w:pPr>
+                    <w:widowControl w:val="0"/>
+                    <w:ind w:left="36"/>
+                    <w:rPr>
+                      <w:sz w:val="19"/>
+                    </w:rPr>
+                  </w:pPr>
+                  <w:r>
+                    <w:rPr>
+                      <w:sz w:val="19"/>
+                    </w:rPr>
+                    <w:t xml:space="preserve">Chọn </w:t>
+                  </w:r>
+                  <w:r>
+                    <w:rPr>
+                      <w:sz w:val="19"/>
+                    </w:rPr>
+                    <w:t>tháng</w:t>
+                  </w:r>
+                  <w:r>
+                    <w:rPr>
+                      <w:sz w:val="19"/>
+                    </w:rPr>
+                    <w:t xml:space="preserve"> muốn xem chi tiết</w:t>
+                  </w:r>
+                </w:p>
+              </w:tc>
+            </w:tr>
+            <w:tr>
+              <w:tc>
+                <w:tcPr>
+                  <w:tcW w:w="766" w:type="dxa"/>
+                  <w:tcBorders>
+                    <w:top w:val="single" w:sz="4" w:space="0" w:color="auto"/>
+                    <w:left w:val="single" w:sz="4" w:space="0" w:color="auto"/>
+                    <w:bottom w:val="single" w:sz="4" w:space="0" w:color="auto"/>
+                    <w:right w:val="single" w:sz="4" w:space="0" w:color="auto"/>
+                  </w:tcBorders>
+                </w:tcPr>
+                <w:p>
+                  <w:pPr>
+                    <w:spacing w:after="40"/>
+                    <w:ind w:left="113"/>
+                    <w:jc w:val="center"/>
+                    <w:rPr>
+                      <w:sz w:val="19"/>
+                    </w:rPr>
+                  </w:pPr>
+                  <w:r>
+                    <w:rPr>
+                      <w:sz w:val="19"/>
+                    </w:rPr>
+                    <w:t>10c2.</w:t>
+                  </w:r>
+                </w:p>
+              </w:tc>
+              <w:tc>
+                <w:tcPr>
+                  <w:tcW w:w="1621" w:type="dxa"/>
+                  <w:tcBorders>
+                    <w:top w:val="single" w:sz="4" w:space="0" w:color="auto"/>
+                    <w:left w:val="single" w:sz="4" w:space="0" w:color="auto"/>
+                    <w:bottom w:val="single" w:sz="4" w:space="0" w:color="auto"/>
+                    <w:right w:val="nil"/>
+                  </w:tcBorders>
+                </w:tcPr>
+                <w:p>
+                  <w:pPr>
+                    <w:widowControl w:val="0"/>
+                    <w:ind w:left="113"/>
+                    <w:rPr>
+                      <w:sz w:val="19"/>
+                    </w:rPr>
+                  </w:pPr>
+                  <w:r>
+                    <w:rPr>
+                      <w:sz w:val="19"/>
+                    </w:rPr>
+                    <w:t>Hệ thống</w:t>
+                  </w:r>
+                </w:p>
+              </w:tc>
+              <w:tc>
+                <w:tcPr>
+                  <w:tcW w:w="4021" w:type="dxa"/>
+                  <w:tcBorders>
+                    <w:top w:val="single" w:sz="4" w:space="0" w:color="auto"/>
+                    <w:left w:val="nil"/>
+                    <w:bottom w:val="single" w:sz="4" w:space="0" w:color="auto"/>
+                    <w:right w:val="single" w:sz="4" w:space="0" w:color="auto"/>
+                  </w:tcBorders>
+                </w:tcPr>
+                <w:p>
+                  <w:pPr>
+                    <w:widowControl w:val="0"/>
+                    <w:ind w:left="36"/>
+                    <w:rPr>
+                      <w:sz w:val="19"/>
+                    </w:rPr>
+                  </w:pPr>
+                  <w:r>
+                    <w:rPr>
+                      <w:sz w:val="19"/>
+                    </w:rPr>
+                    <w:t>Lấy các bản ghi chấm công của nhân viên đó từ CSDL</w:t>
+                  </w:r>
+                  <w:r>
+                    <w:rPr>
+                      <w:sz w:val="19"/>
+                    </w:rPr>
+                    <w:t xml:space="preserve"> trong tháng muốn xem chi tiết</w:t>
+                  </w:r>
+                </w:p>
+              </w:tc>
+            </w:tr>
+            <w:tr>
+              <w:tc>
+                <w:tcPr>
+                  <w:tcW w:w="766" w:type="dxa"/>
+                  <w:tcBorders>
+                    <w:top w:val="single" w:sz="4" w:space="0" w:color="auto"/>
+                    <w:left w:val="single" w:sz="4" w:space="0" w:color="auto"/>
+                    <w:bottom w:val="single" w:sz="4" w:space="0" w:color="auto"/>
+                    <w:right w:val="single" w:sz="4" w:space="0" w:color="auto"/>
+                  </w:tcBorders>
+                </w:tcPr>
+                <w:p>
+                  <w:pPr>
+                    <w:spacing w:after="40"/>
+                    <w:ind w:left="113"/>
+                    <w:jc w:val="center"/>
+                    <w:rPr>
+                      <w:sz w:val="19"/>
+                    </w:rPr>
+                  </w:pPr>
+                  <w:r>
+                    <w:rPr>
+                      <w:sz w:val="19"/>
+                    </w:rPr>
+                    <w:t>10c3.</w:t>
+                  </w:r>
+                </w:p>
+              </w:tc>
+              <w:tc>
+                <w:tcPr>
+                  <w:tcW w:w="1621" w:type="dxa"/>
+                  <w:tcBorders>
+                    <w:top w:val="single" w:sz="4" w:space="0" w:color="auto"/>
+                    <w:left w:val="single" w:sz="4" w:space="0" w:color="auto"/>
+                    <w:bottom w:val="single" w:sz="4" w:space="0" w:color="auto"/>
+                    <w:right w:val="nil"/>
+                  </w:tcBorders>
+                </w:tcPr>
+                <w:p>
+                  <w:pPr>
+                    <w:widowControl w:val="0"/>
+                    <w:ind w:left="113"/>
+                    <w:rPr>
+                      <w:sz w:val="19"/>
+                    </w:rPr>
+                  </w:pPr>
+                  <w:r>
+                    <w:rPr>
+                      <w:sz w:val="19"/>
+                    </w:rPr>
+                    <w:t>Hệ thống</w:t>
+                  </w:r>
+                </w:p>
+              </w:tc>
+              <w:tc>
+                <w:tcPr>
+                  <w:tcW w:w="4021" w:type="dxa"/>
+                  <w:tcBorders>
+                    <w:top w:val="single" w:sz="4" w:space="0" w:color="auto"/>
+                    <w:left w:val="nil"/>
+                    <w:bottom w:val="single" w:sz="4" w:space="0" w:color="auto"/>
+                    <w:right w:val="single" w:sz="4" w:space="0" w:color="auto"/>
+                  </w:tcBorders>
+                </w:tcPr>
+                <w:p>
+                  <w:pPr>
+                    <w:widowControl w:val="0"/>
+                    <w:ind w:left="36"/>
+                    <w:rPr>
+                      <w:sz w:val="19"/>
+                    </w:rPr>
+                  </w:pPr>
+                  <w:r>
+                    <w:rPr>
+                      <w:sz w:val="19"/>
+                    </w:rPr>
+                    <w:t xml:space="preserve">Bổ sung thêm thông tin họ tên cho các bản ghi báo cáo chấm công </w:t>
+                  </w:r>
+                </w:p>
+              </w:tc>
+            </w:tr>
+            <w:tr>
+              <w:tc>
+                <w:tcPr>
+                  <w:tcW w:w="766" w:type="dxa"/>
+                  <w:tcBorders>
+                    <w:top w:val="single" w:sz="4" w:space="0" w:color="auto"/>
+                    <w:left w:val="single" w:sz="4" w:space="0" w:color="auto"/>
+                    <w:bottom w:val="single" w:sz="4" w:space="0" w:color="auto"/>
+                    <w:right w:val="single" w:sz="4" w:space="0" w:color="auto"/>
+                  </w:tcBorders>
+                </w:tcPr>
+                <w:p>
+                  <w:pPr>
+                    <w:spacing w:after="40"/>
+                    <w:ind w:left="113"/>
+                    <w:jc w:val="center"/>
+                    <w:rPr>
+                      <w:sz w:val="19"/>
+                    </w:rPr>
+                  </w:pPr>
+                  <w:r>
+                    <w:rPr>
+                      <w:sz w:val="19"/>
+                    </w:rPr>
+                    <w:t>10c4.</w:t>
+                  </w:r>
+                </w:p>
+              </w:tc>
+              <w:tc>
+                <w:tcPr>
+                  <w:tcW w:w="1621" w:type="dxa"/>
+                  <w:tcBorders>
+                    <w:top w:val="single" w:sz="4" w:space="0" w:color="auto"/>
+                    <w:left w:val="single" w:sz="4" w:space="0" w:color="auto"/>
+                    <w:bottom w:val="single" w:sz="4" w:space="0" w:color="auto"/>
+                    <w:right w:val="nil"/>
+                  </w:tcBorders>
+                </w:tcPr>
+                <w:p>
+                  <w:pPr>
+                    <w:widowControl w:val="0"/>
+                    <w:ind w:left="113"/>
+                    <w:rPr>
+                      <w:sz w:val="19"/>
+                    </w:rPr>
+                  </w:pPr>
+                  <w:r>
+                    <w:rPr>
+                      <w:sz w:val="19"/>
+                    </w:rPr>
+                    <w:t>Hệ thống</w:t>
+                  </w:r>
+                </w:p>
+              </w:tc>
+              <w:tc>
+                <w:tcPr>
+                  <w:tcW w:w="4021" w:type="dxa"/>
+                  <w:tcBorders>
+                    <w:top w:val="single" w:sz="4" w:space="0" w:color="auto"/>
+                    <w:left w:val="nil"/>
+                    <w:bottom w:val="single" w:sz="4" w:space="0" w:color="auto"/>
+                    <w:right w:val="single" w:sz="4" w:space="0" w:color="auto"/>
+                  </w:tcBorders>
+                </w:tcPr>
+                <w:p>
+                  <w:pPr>
+                    <w:widowControl w:val="0"/>
+                    <w:ind w:left="36"/>
+                    <w:rPr>
+                      <w:sz w:val="19"/>
+                    </w:rPr>
+                  </w:pPr>
+                  <w:r>
+                    <w:rPr>
+                      <w:sz w:val="19"/>
+                    </w:rPr>
+                    <w:t xml:space="preserve">Tổng hợp </w:t>
+                  </w:r>
+                  <w:r>
+                    <w:rPr>
+                      <w:sz w:val="19"/>
+                    </w:rPr>
+                    <w:t>số giờ đi muộn, về sớm, …</w:t>
+                  </w:r>
+                  <w:r>
+                    <w:rPr>
+                      <w:sz w:val="19"/>
+                    </w:rPr>
+                    <w:t xml:space="preserve"> của nhân viên đó</w:t>
+                  </w:r>
+                </w:p>
+              </w:tc>
+            </w:tr>
+            <w:tr>
+              <w:tc>
+                <w:tcPr>
+                  <w:tcW w:w="766" w:type="dxa"/>
+                  <w:tcBorders>
+                    <w:top w:val="single" w:sz="4" w:space="0" w:color="auto"/>
+                    <w:left w:val="single" w:sz="4" w:space="0" w:color="auto"/>
+                    <w:bottom w:val="single" w:sz="4" w:space="0" w:color="auto"/>
+                    <w:right w:val="single" w:sz="4" w:space="0" w:color="auto"/>
+                  </w:tcBorders>
+                </w:tcPr>
+                <w:p>
+                  <w:pPr>
+                    <w:spacing w:after="40"/>
+                    <w:ind w:left="113"/>
+                    <w:jc w:val="center"/>
+                    <w:rPr>
+                      <w:sz w:val="19"/>
+                    </w:rPr>
+                  </w:pPr>
+                  <w:r>
+                    <w:rPr>
+                      <w:sz w:val="19"/>
+                    </w:rPr>
+                    <w:t>10c5.</w:t>
+                  </w:r>
+                </w:p>
+              </w:tc>
+              <w:tc>
+                <w:tcPr>
+                  <w:tcW w:w="1621" w:type="dxa"/>
+                  <w:tcBorders>
+                    <w:top w:val="single" w:sz="4" w:space="0" w:color="auto"/>
+                    <w:left w:val="single" w:sz="4" w:space="0" w:color="auto"/>
+                    <w:bottom w:val="single" w:sz="4" w:space="0" w:color="auto"/>
+                    <w:right w:val="nil"/>
+                  </w:tcBorders>
+                </w:tcPr>
+                <w:p>
+                  <w:pPr>
+                    <w:widowControl w:val="0"/>
+                    <w:ind w:left="113"/>
+                    <w:rPr>
+                      <w:sz w:val="19"/>
+                    </w:rPr>
+                  </w:pPr>
+                  <w:r>
+                    <w:rPr>
+                      <w:sz w:val="19"/>
+                    </w:rPr>
+                    <w:t>Hệ thống</w:t>
+                  </w:r>
+                </w:p>
+              </w:tc>
+              <w:tc>
+                <w:tcPr>
+                  <w:tcW w:w="4021" w:type="dxa"/>
+                  <w:tcBorders>
+                    <w:top w:val="single" w:sz="4" w:space="0" w:color="auto"/>
+                    <w:left w:val="nil"/>
+                    <w:bottom w:val="single" w:sz="4" w:space="0" w:color="auto"/>
+                    <w:right w:val="single" w:sz="4" w:space="0" w:color="auto"/>
+                  </w:tcBorders>
+                </w:tcPr>
+                <w:p>
+                  <w:pPr>
+                    <w:widowControl w:val="0"/>
+                    <w:ind w:left="36"/>
+                    <w:rPr>
+                      <w:sz w:val="19"/>
+                    </w:rPr>
+                  </w:pPr>
+                  <w:r>
+                    <w:rPr>
+                      <w:sz w:val="19"/>
+                    </w:rPr>
+                    <w:t>Hiển thị các báo cáo chấm công của nhân viên đó</w:t>
+                  </w:r>
+                  <w:r>
+                    <w:rPr>
+                      <w:sz w:val="19"/>
+                    </w:rPr>
+                    <w:t xml:space="preserve"> trong tháng mong muốn</w:t>
+                  </w:r>
+                  <w:r>
+                    <w:rPr>
+                      <w:sz w:val="19"/>
+                    </w:rPr>
+                    <w:t xml:space="preserve"> đến cho người dùng.</w:t>
                   </w:r>
                 </w:p>
               </w:tc>
@@ -5001,12 +6250,11 @@
         <w:rPr>
           <w:noProof/>
         </w:rPr>
-        <w:lastRenderedPageBreak/>
         <w:drawing>
-          <wp:inline distT="0" distB="0" distL="0" distR="0" wp14:anchorId="3A8EFED6" wp14:editId="4620E959">
-            <wp:extent cx="5897880" cy="8307415"/>
+          <wp:inline distT="0" distB="0" distL="0" distR="0" wp14:anchorId="63475A4B" wp14:editId="6A336EA3">
+            <wp:extent cx="5723577" cy="7383780"/>
             <wp:effectExtent l="0" t="0" r="0" b="0"/>
-            <wp:docPr id="288958669" name="Picture 1" descr="A diagram of a diagram&#10;&#10;Description automatically generated with medium confidence"/>
+            <wp:docPr id="922666922" name="Picture 1" descr="A diagram of a company&#10;&#10;Description automatically generated"/>
             <wp:cNvGraphicFramePr>
               <a:graphicFrameLocks xmlns:a="http://schemas.openxmlformats.org/drawingml/2006/main" noChangeAspect="1"/>
             </wp:cNvGraphicFramePr>
@@ -5014,36 +6262,23 @@
               <a:graphicData uri="http://schemas.openxmlformats.org/drawingml/2006/picture">
                 <pic:pic xmlns:pic="http://schemas.openxmlformats.org/drawingml/2006/picture">
                   <pic:nvPicPr>
-                    <pic:cNvPr id="288958669" name="Picture 1" descr="A diagram of a diagram&#10;&#10;Description automatically generated with medium confidence"/>
-                    <pic:cNvPicPr>
-                      <a:picLocks noChangeAspect="1" noChangeArrowheads="1"/>
-                    </pic:cNvPicPr>
+                    <pic:cNvPr id="922666922" name="Picture 1" descr="A diagram of a company&#10;&#10;Description automatically generated"/>
+                    <pic:cNvPicPr/>
                   </pic:nvPicPr>
                   <pic:blipFill>
-                    <a:blip r:embed="rId7">
-                      <a:extLst>
-                        <a:ext uri="{28A0092B-C50C-407E-A947-70E740481C1C}">
-                          <a14:useLocalDpi xmlns:a14="http://schemas.microsoft.com/office/drawing/2010/main" val="0"/>
-                        </a:ext>
-                      </a:extLst>
-                    </a:blip>
-                    <a:srcRect/>
+                    <a:blip r:embed="rId9"/>
                     <a:stretch>
                       <a:fillRect/>
                     </a:stretch>
                   </pic:blipFill>
-                  <pic:spPr bwMode="auto">
+                  <pic:spPr>
                     <a:xfrm>
                       <a:off x="0" y="0"/>
-                      <a:ext cx="5906591" cy="8319685"/>
+                      <a:ext cx="5729774" cy="7391775"/>
                     </a:xfrm>
                     <a:prstGeom prst="rect">
                       <a:avLst/>
                     </a:prstGeom>
-                    <a:noFill/>
-                    <a:ln>
-                      <a:noFill/>
-                    </a:ln>
                   </pic:spPr>
                 </pic:pic>
               </a:graphicData>
@@ -8221,4 +9456,16 @@
     </a:ext>
   </a:extLst>
 </a:theme>
+</file>
+
+<file path=customXml/item1.xml><?xml version="1.0" encoding="utf-8"?>
+<b:Sources xmlns:b="http://schemas.openxmlformats.org/officeDocument/2006/bibliography" xmlns="http://schemas.openxmlformats.org/officeDocument/2006/bibliography" SelectedStyle="\APASixthEditionOfficeOnline.xsl" StyleName="APA" Version="6"/>
+</file>
+
+<file path=customXml/itemProps1.xml><?xml version="1.0" encoding="utf-8"?>
+<ds:datastoreItem xmlns:ds="http://schemas.openxmlformats.org/officeDocument/2006/customXml" ds:itemID="{1C14386B-00ED-4C8F-BF83-08739B2A7A14}">
+  <ds:schemaRefs>
+    <ds:schemaRef ds:uri="http://schemas.openxmlformats.org/officeDocument/2006/bibliography"/>
+  </ds:schemaRefs>
+</ds:datastoreItem>
 </file>
--- a/Homework02/20200352-TranPhucManhLinh/SRS.docx
+++ b/Homework02/20200352-TranPhucManhLinh/SRS.docx
@@ -211,10 +211,7 @@
         <w:t>Công nhân</w:t>
       </w:r>
       <w:r>
-        <w:t xml:space="preserve">: Kế thừa nhân viên, chỉ xem được thông tin chấm công dạng </w:t>
-      </w:r>
-      <w:r>
-        <w:t>công nhân.</w:t>
+        <w:t>: Kế thừa nhân viên, chỉ xem được thông tin chấm công dạng công nhân.</w:t>
       </w:r>
     </w:p>
     <w:p>
@@ -1279,13 +1276,7 @@
                     <w:rPr>
                       <w:sz w:val="19"/>
                     </w:rPr>
-                    <w:t>Gọi đến Hệ thống quản lý nhân sự để</w:t>
-                  </w:r>
-                  <w:r>
-                    <w:rPr>
-                      <w:sz w:val="19"/>
-                    </w:rPr>
-                    <w:t xml:space="preserve"> lấy thông tin về đơn vị trưởng đơn vị quản lý</w:t>
+                    <w:t>Gọi đến Hệ thống quản lý nhân sự để lấy thông tin về đơn vị trưởng đơn vị quản lý</w:t>
                   </w:r>
                 </w:p>
               </w:tc>
@@ -1365,25 +1356,7 @@
                     <w:rPr>
                       <w:sz w:val="19"/>
                     </w:rPr>
-                    <w:t xml:space="preserve">Trả về </w:t>
-                  </w:r>
-                  <w:r>
-                    <w:rPr>
-                      <w:sz w:val="19"/>
-                    </w:rPr>
-                    <w:t>thông tin của</w:t>
-                  </w:r>
-                  <w:r>
-                    <w:rPr>
-                      <w:sz w:val="19"/>
-                    </w:rPr>
-                    <w:t xml:space="preserve"> đơn vị</w:t>
-                  </w:r>
-                  <w:r>
-                    <w:rPr>
-                      <w:sz w:val="19"/>
-                    </w:rPr>
-                    <w:t xml:space="preserve"> trưởng đơn vị quản lý</w:t>
+                    <w:t>Trả về thông tin của đơn vị trưởng đơn vị quản lý</w:t>
                   </w:r>
                 </w:p>
               </w:tc>
@@ -1796,19 +1769,7 @@
                     <w:rPr>
                       <w:sz w:val="19"/>
                     </w:rPr>
-                    <w:t xml:space="preserve"> </w:t>
-                  </w:r>
-                  <w:r>
-                    <w:rPr>
-                      <w:sz w:val="19"/>
-                    </w:rPr>
-                    <w:t>của từng thành viên trong đơn vị theo tháng</w:t>
-                  </w:r>
-                  <w:r>
-                    <w:rPr>
-                      <w:sz w:val="19"/>
-                    </w:rPr>
-                    <w:t>.</w:t>
+                    <w:t xml:space="preserve"> của từng thành viên trong đơn vị theo tháng.</w:t>
                   </w:r>
                 </w:p>
               </w:tc>
@@ -1888,13 +1849,7 @@
                     <w:rPr>
                       <w:sz w:val="19"/>
                     </w:rPr>
-                    <w:t>Bổ sung thêm thông tin họ tên cho các bản ghi báo cáo chấm công dựa trên thông tin nhân viên lấy được từ Hệ thống quản lý nhân sự</w:t>
-                  </w:r>
-                  <w:r>
-                    <w:rPr>
-                      <w:sz w:val="19"/>
-                    </w:rPr>
-                    <w:t xml:space="preserve"> </w:t>
+                    <w:t xml:space="preserve">Bổ sung thêm thông tin họ tên cho các bản ghi báo cáo chấm công dựa trên thông tin nhân viên lấy được từ Hệ thống quản lý nhân sự </w:t>
                   </w:r>
                 </w:p>
               </w:tc>
@@ -3158,19 +3113,7 @@
                     <w:rPr>
                       <w:sz w:val="19"/>
                     </w:rPr>
-                    <w:t xml:space="preserve">Lấy các bản ghi chấm công tháng </w:t>
-                  </w:r>
-                  <w:r>
-                    <w:rPr>
-                      <w:sz w:val="19"/>
-                    </w:rPr>
-                    <w:t>được chọn</w:t>
-                  </w:r>
-                  <w:r>
-                    <w:rPr>
-                      <w:sz w:val="19"/>
-                    </w:rPr>
-                    <w:t xml:space="preserve"> của các thành viên trong đơn vị đó từ CSDL</w:t>
+                    <w:t>Lấy các bản ghi chấm công tháng được chọn của các thành viên trong đơn vị đó từ CSDL</w:t>
                   </w:r>
                 </w:p>
               </w:tc>
@@ -3426,19 +3369,7 @@
                     <w:rPr>
                       <w:sz w:val="19"/>
                     </w:rPr>
-                    <w:t xml:space="preserve">Hiển thị các báo cáo chấm công tháng </w:t>
-                  </w:r>
-                  <w:r>
-                    <w:rPr>
-                      <w:sz w:val="19"/>
-                    </w:rPr>
-                    <w:t>được chọn</w:t>
-                  </w:r>
-                  <w:r>
-                    <w:rPr>
-                      <w:sz w:val="19"/>
-                    </w:rPr>
-                    <w:t xml:space="preserve"> đến cho người dùng.</w:t>
+                    <w:t>Hiển thị các báo cáo chấm công tháng được chọn đến cho người dùng.</w:t>
                   </w:r>
                 </w:p>
               </w:tc>
@@ -3600,19 +3531,7 @@
                     <w:rPr>
                       <w:sz w:val="19"/>
                     </w:rPr>
-                    <w:t xml:space="preserve">Lấy các bản ghi chấm công </w:t>
-                  </w:r>
-                  <w:r>
-                    <w:rPr>
-                      <w:sz w:val="19"/>
-                    </w:rPr>
-                    <w:t xml:space="preserve">của nhân viên đó </w:t>
-                  </w:r>
-                  <w:r>
-                    <w:rPr>
-                      <w:sz w:val="19"/>
-                    </w:rPr>
-                    <w:t>từ CSDL</w:t>
+                    <w:t>Lấy các bản ghi chấm công của nhân viên đó từ CSDL</w:t>
                   </w:r>
                 </w:p>
               </w:tc>
@@ -3966,19 +3885,7 @@
                     <w:rPr>
                       <w:sz w:val="19"/>
                     </w:rPr>
-                    <w:t xml:space="preserve">Chọn </w:t>
-                  </w:r>
-                  <w:r>
-                    <w:rPr>
-                      <w:sz w:val="19"/>
-                    </w:rPr>
-                    <w:t>tháng</w:t>
-                  </w:r>
-                  <w:r>
-                    <w:rPr>
-                      <w:sz w:val="19"/>
-                    </w:rPr>
-                    <w:t xml:space="preserve"> muốn xem chi tiết</w:t>
+                    <w:t>Chọn tháng muốn xem chi tiết</w:t>
                   </w:r>
                 </w:p>
               </w:tc>
@@ -4059,13 +3966,7 @@
                     <w:rPr>
                       <w:sz w:val="19"/>
                     </w:rPr>
-                    <w:t>Lấy các bản ghi chấm công của nhân viên đó từ CSDL</w:t>
-                  </w:r>
-                  <w:r>
-                    <w:rPr>
-                      <w:sz w:val="19"/>
-                    </w:rPr>
-                    <w:t xml:space="preserve"> trong tháng muốn xem chi tiết</w:t>
+                    <w:t>Lấy các bản ghi chấm công của nhân viên đó từ CSDL trong tháng muốn xem chi tiết</w:t>
                   </w:r>
                 </w:p>
               </w:tc>
@@ -4320,19 +4221,798 @@
                     <w:rPr>
                       <w:sz w:val="19"/>
                     </w:rPr>
-                    <w:t>Hiển thị các báo cáo chấm công của nhân viên đó</w:t>
-                  </w:r>
-                  <w:r>
-                    <w:rPr>
-                      <w:sz w:val="19"/>
-                    </w:rPr>
-                    <w:t xml:space="preserve"> trong tháng mong muốn</w:t>
-                  </w:r>
-                  <w:r>
-                    <w:rPr>
-                      <w:sz w:val="19"/>
-                    </w:rPr>
-                    <w:t xml:space="preserve"> đến cho người dùng.</w:t>
+                    <w:t>Hiển thị các báo cáo chấm công của nhân viên đó trong tháng mong muốn đến cho người dùng.</w:t>
+                  </w:r>
+                </w:p>
+              </w:tc>
+            </w:tr>
+            <w:tr>
+              <w:tc>
+                <w:tcPr>
+                  <w:tcW w:w="766" w:type="dxa"/>
+                  <w:tcBorders>
+                    <w:top w:val="single" w:sz="4" w:space="0" w:color="auto"/>
+                    <w:left w:val="single" w:sz="4" w:space="0" w:color="auto"/>
+                    <w:bottom w:val="single" w:sz="4" w:space="0" w:color="auto"/>
+                    <w:right w:val="single" w:sz="4" w:space="0" w:color="auto"/>
+                  </w:tcBorders>
+                </w:tcPr>
+                <w:p>
+                  <w:pPr>
+                    <w:spacing w:after="40"/>
+                    <w:ind w:left="113"/>
+                    <w:jc w:val="center"/>
+                    <w:rPr>
+                      <w:sz w:val="19"/>
+                    </w:rPr>
+                  </w:pPr>
+                  <w:r>
+                    <w:rPr>
+                      <w:sz w:val="19"/>
+                    </w:rPr>
+                    <w:t>10d.</w:t>
+                  </w:r>
+                </w:p>
+              </w:tc>
+              <w:tc>
+                <w:tcPr>
+                  <w:tcW w:w="1621" w:type="dxa"/>
+                  <w:tcBorders>
+                    <w:top w:val="single" w:sz="4" w:space="0" w:color="auto"/>
+                    <w:left w:val="single" w:sz="4" w:space="0" w:color="auto"/>
+                    <w:bottom w:val="single" w:sz="4" w:space="0" w:color="auto"/>
+                    <w:right w:val="nil"/>
+                  </w:tcBorders>
+                </w:tcPr>
+                <w:p>
+                  <w:pPr>
+                    <w:widowControl w:val="0"/>
+                    <w:ind w:left="113"/>
+                    <w:rPr>
+                      <w:sz w:val="19"/>
+                    </w:rPr>
+                  </w:pPr>
+                  <w:r>
+                    <w:rPr>
+                      <w:sz w:val="19"/>
+                    </w:rPr>
+                    <w:t>Trưởng đơn vị</w:t>
+                  </w:r>
+                </w:p>
+              </w:tc>
+              <w:tc>
+                <w:tcPr>
+                  <w:tcW w:w="4021" w:type="dxa"/>
+                  <w:tcBorders>
+                    <w:top w:val="single" w:sz="4" w:space="0" w:color="auto"/>
+                    <w:left w:val="nil"/>
+                    <w:bottom w:val="single" w:sz="4" w:space="0" w:color="auto"/>
+                    <w:right w:val="single" w:sz="4" w:space="0" w:color="auto"/>
+                  </w:tcBorders>
+                </w:tcPr>
+                <w:p>
+                  <w:pPr>
+                    <w:widowControl w:val="0"/>
+                    <w:ind w:left="36"/>
+                    <w:rPr>
+                      <w:sz w:val="19"/>
+                    </w:rPr>
+                  </w:pPr>
+                  <w:r>
+                    <w:rPr>
+                      <w:sz w:val="19"/>
+                    </w:rPr>
+                    <w:t>Nhập vào ô tìm kiếm nhân viên bằng mã nhân viên</w:t>
+                  </w:r>
+                </w:p>
+              </w:tc>
+            </w:tr>
+            <w:tr>
+              <w:tc>
+                <w:tcPr>
+                  <w:tcW w:w="766" w:type="dxa"/>
+                  <w:tcBorders>
+                    <w:top w:val="single" w:sz="4" w:space="0" w:color="auto"/>
+                    <w:left w:val="single" w:sz="4" w:space="0" w:color="auto"/>
+                    <w:bottom w:val="single" w:sz="4" w:space="0" w:color="auto"/>
+                    <w:right w:val="single" w:sz="4" w:space="0" w:color="auto"/>
+                  </w:tcBorders>
+                </w:tcPr>
+                <w:p>
+                  <w:pPr>
+                    <w:spacing w:after="40"/>
+                    <w:ind w:left="113"/>
+                    <w:jc w:val="center"/>
+                    <w:rPr>
+                      <w:sz w:val="19"/>
+                    </w:rPr>
+                  </w:pPr>
+                  <w:r>
+                    <w:rPr>
+                      <w:sz w:val="19"/>
+                    </w:rPr>
+                    <w:t>11d.</w:t>
+                  </w:r>
+                </w:p>
+              </w:tc>
+              <w:tc>
+                <w:tcPr>
+                  <w:tcW w:w="1621" w:type="dxa"/>
+                  <w:tcBorders>
+                    <w:top w:val="single" w:sz="4" w:space="0" w:color="auto"/>
+                    <w:left w:val="single" w:sz="4" w:space="0" w:color="auto"/>
+                    <w:bottom w:val="single" w:sz="4" w:space="0" w:color="auto"/>
+                    <w:right w:val="nil"/>
+                  </w:tcBorders>
+                </w:tcPr>
+                <w:p>
+                  <w:pPr>
+                    <w:widowControl w:val="0"/>
+                    <w:ind w:left="113"/>
+                    <w:rPr>
+                      <w:sz w:val="19"/>
+                    </w:rPr>
+                  </w:pPr>
+                  <w:r>
+                    <w:rPr>
+                      <w:sz w:val="19"/>
+                    </w:rPr>
+                    <w:t>Trưởng đơn vị</w:t>
+                  </w:r>
+                </w:p>
+              </w:tc>
+              <w:tc>
+                <w:tcPr>
+                  <w:tcW w:w="4021" w:type="dxa"/>
+                  <w:tcBorders>
+                    <w:top w:val="single" w:sz="4" w:space="0" w:color="auto"/>
+                    <w:left w:val="nil"/>
+                    <w:bottom w:val="single" w:sz="4" w:space="0" w:color="auto"/>
+                    <w:right w:val="single" w:sz="4" w:space="0" w:color="auto"/>
+                  </w:tcBorders>
+                </w:tcPr>
+                <w:p>
+                  <w:pPr>
+                    <w:widowControl w:val="0"/>
+                    <w:ind w:left="36"/>
+                    <w:rPr>
+                      <w:sz w:val="19"/>
+                    </w:rPr>
+                  </w:pPr>
+                  <w:r>
+                    <w:rPr>
+                      <w:sz w:val="19"/>
+                    </w:rPr>
+                    <w:t>Xác nhận tìm kiếm</w:t>
+                  </w:r>
+                </w:p>
+              </w:tc>
+            </w:tr>
+            <w:tr>
+              <w:tc>
+                <w:tcPr>
+                  <w:tcW w:w="766" w:type="dxa"/>
+                  <w:tcBorders>
+                    <w:top w:val="single" w:sz="4" w:space="0" w:color="auto"/>
+                    <w:left w:val="single" w:sz="4" w:space="0" w:color="auto"/>
+                    <w:bottom w:val="single" w:sz="4" w:space="0" w:color="auto"/>
+                    <w:right w:val="single" w:sz="4" w:space="0" w:color="auto"/>
+                  </w:tcBorders>
+                </w:tcPr>
+                <w:p>
+                  <w:pPr>
+                    <w:spacing w:after="40"/>
+                    <w:ind w:left="113"/>
+                    <w:jc w:val="center"/>
+                    <w:rPr>
+                      <w:sz w:val="19"/>
+                    </w:rPr>
+                  </w:pPr>
+                  <w:r>
+                    <w:rPr>
+                      <w:sz w:val="19"/>
+                    </w:rPr>
+                    <w:t>12d.</w:t>
+                  </w:r>
+                </w:p>
+              </w:tc>
+              <w:tc>
+                <w:tcPr>
+                  <w:tcW w:w="1621" w:type="dxa"/>
+                  <w:tcBorders>
+                    <w:top w:val="single" w:sz="4" w:space="0" w:color="auto"/>
+                    <w:left w:val="single" w:sz="4" w:space="0" w:color="auto"/>
+                    <w:bottom w:val="single" w:sz="4" w:space="0" w:color="auto"/>
+                    <w:right w:val="nil"/>
+                  </w:tcBorders>
+                </w:tcPr>
+                <w:p>
+                  <w:pPr>
+                    <w:widowControl w:val="0"/>
+                    <w:ind w:left="113"/>
+                    <w:rPr>
+                      <w:sz w:val="19"/>
+                    </w:rPr>
+                  </w:pPr>
+                  <w:r>
+                    <w:rPr>
+                      <w:sz w:val="19"/>
+                    </w:rPr>
+                    <w:t>Hệ thống</w:t>
+                  </w:r>
+                </w:p>
+              </w:tc>
+              <w:tc>
+                <w:tcPr>
+                  <w:tcW w:w="4021" w:type="dxa"/>
+                  <w:tcBorders>
+                    <w:top w:val="single" w:sz="4" w:space="0" w:color="auto"/>
+                    <w:left w:val="nil"/>
+                    <w:bottom w:val="single" w:sz="4" w:space="0" w:color="auto"/>
+                    <w:right w:val="single" w:sz="4" w:space="0" w:color="auto"/>
+                  </w:tcBorders>
+                </w:tcPr>
+                <w:p>
+                  <w:pPr>
+                    <w:widowControl w:val="0"/>
+                    <w:ind w:left="36"/>
+                    <w:rPr>
+                      <w:sz w:val="19"/>
+                    </w:rPr>
+                  </w:pPr>
+                  <w:r>
+                    <w:rPr>
+                      <w:sz w:val="19"/>
+                    </w:rPr>
+                    <w:t>Gọi đến hệ thống quản lý nhân sự lấy thông tin của các nhân viên văn phòng ở trong đơn vị mình quản lý mà có mã nhân viên bao hàm chuỗi kí tự tìm kiếm</w:t>
+                  </w:r>
+                </w:p>
+              </w:tc>
+            </w:tr>
+            <w:tr>
+              <w:tc>
+                <w:tcPr>
+                  <w:tcW w:w="766" w:type="dxa"/>
+                  <w:tcBorders>
+                    <w:top w:val="single" w:sz="4" w:space="0" w:color="auto"/>
+                    <w:left w:val="single" w:sz="4" w:space="0" w:color="auto"/>
+                    <w:bottom w:val="single" w:sz="4" w:space="0" w:color="auto"/>
+                    <w:right w:val="single" w:sz="4" w:space="0" w:color="auto"/>
+                  </w:tcBorders>
+                </w:tcPr>
+                <w:p>
+                  <w:pPr>
+                    <w:spacing w:after="40"/>
+                    <w:ind w:left="113"/>
+                    <w:jc w:val="center"/>
+                    <w:rPr>
+                      <w:sz w:val="19"/>
+                    </w:rPr>
+                  </w:pPr>
+                  <w:r>
+                    <w:rPr>
+                      <w:sz w:val="19"/>
+                    </w:rPr>
+                    <w:t>13d.</w:t>
+                  </w:r>
+                </w:p>
+              </w:tc>
+              <w:tc>
+                <w:tcPr>
+                  <w:tcW w:w="1621" w:type="dxa"/>
+                  <w:tcBorders>
+                    <w:top w:val="single" w:sz="4" w:space="0" w:color="auto"/>
+                    <w:left w:val="single" w:sz="4" w:space="0" w:color="auto"/>
+                    <w:bottom w:val="single" w:sz="4" w:space="0" w:color="auto"/>
+                    <w:right w:val="nil"/>
+                  </w:tcBorders>
+                </w:tcPr>
+                <w:p>
+                  <w:pPr>
+                    <w:widowControl w:val="0"/>
+                    <w:ind w:left="113"/>
+                    <w:rPr>
+                      <w:sz w:val="19"/>
+                    </w:rPr>
+                  </w:pPr>
+                  <w:r>
+                    <w:rPr>
+                      <w:sz w:val="19"/>
+                    </w:rPr>
+                    <w:t>Hệ thống quản lý nhân sự</w:t>
+                  </w:r>
+                </w:p>
+              </w:tc>
+              <w:tc>
+                <w:tcPr>
+                  <w:tcW w:w="4021" w:type="dxa"/>
+                  <w:tcBorders>
+                    <w:top w:val="single" w:sz="4" w:space="0" w:color="auto"/>
+                    <w:left w:val="nil"/>
+                    <w:bottom w:val="single" w:sz="4" w:space="0" w:color="auto"/>
+                    <w:right w:val="single" w:sz="4" w:space="0" w:color="auto"/>
+                  </w:tcBorders>
+                </w:tcPr>
+                <w:p>
+                  <w:pPr>
+                    <w:widowControl w:val="0"/>
+                    <w:ind w:left="36"/>
+                    <w:rPr>
+                      <w:sz w:val="19"/>
+                    </w:rPr>
+                  </w:pPr>
+                  <w:r>
+                    <w:rPr>
+                      <w:sz w:val="19"/>
+                    </w:rPr>
+                    <w:t>Trả về thông tin nhân viên theo yêu cầu</w:t>
+                  </w:r>
+                </w:p>
+              </w:tc>
+            </w:tr>
+            <w:tr>
+              <w:tc>
+                <w:tcPr>
+                  <w:tcW w:w="766" w:type="dxa"/>
+                  <w:tcBorders>
+                    <w:top w:val="single" w:sz="4" w:space="0" w:color="auto"/>
+                    <w:left w:val="single" w:sz="4" w:space="0" w:color="auto"/>
+                    <w:bottom w:val="single" w:sz="4" w:space="0" w:color="auto"/>
+                    <w:right w:val="single" w:sz="4" w:space="0" w:color="auto"/>
+                  </w:tcBorders>
+                </w:tcPr>
+                <w:p>
+                  <w:pPr>
+                    <w:spacing w:after="40"/>
+                    <w:ind w:left="113"/>
+                    <w:jc w:val="center"/>
+                    <w:rPr>
+                      <w:sz w:val="19"/>
+                    </w:rPr>
+                  </w:pPr>
+                  <w:r>
+                    <w:rPr>
+                      <w:sz w:val="19"/>
+                    </w:rPr>
+                    <w:t>14d.</w:t>
+                  </w:r>
+                </w:p>
+              </w:tc>
+              <w:tc>
+                <w:tcPr>
+                  <w:tcW w:w="1621" w:type="dxa"/>
+                  <w:tcBorders>
+                    <w:top w:val="single" w:sz="4" w:space="0" w:color="auto"/>
+                    <w:left w:val="single" w:sz="4" w:space="0" w:color="auto"/>
+                    <w:bottom w:val="single" w:sz="4" w:space="0" w:color="auto"/>
+                    <w:right w:val="nil"/>
+                  </w:tcBorders>
+                </w:tcPr>
+                <w:p>
+                  <w:pPr>
+                    <w:widowControl w:val="0"/>
+                    <w:ind w:left="113"/>
+                    <w:rPr>
+                      <w:sz w:val="19"/>
+                    </w:rPr>
+                  </w:pPr>
+                  <w:r>
+                    <w:rPr>
+                      <w:sz w:val="19"/>
+                    </w:rPr>
+                    <w:t>Hệ thống</w:t>
+                  </w:r>
+                </w:p>
+              </w:tc>
+              <w:tc>
+                <w:tcPr>
+                  <w:tcW w:w="4021" w:type="dxa"/>
+                  <w:tcBorders>
+                    <w:top w:val="single" w:sz="4" w:space="0" w:color="auto"/>
+                    <w:left w:val="nil"/>
+                    <w:bottom w:val="single" w:sz="4" w:space="0" w:color="auto"/>
+                    <w:right w:val="single" w:sz="4" w:space="0" w:color="auto"/>
+                  </w:tcBorders>
+                </w:tcPr>
+                <w:p>
+                  <w:pPr>
+                    <w:widowControl w:val="0"/>
+                    <w:ind w:left="36"/>
+                    <w:rPr>
+                      <w:sz w:val="19"/>
+                    </w:rPr>
+                  </w:pPr>
+                  <w:r>
+                    <w:rPr>
+                      <w:sz w:val="19"/>
+                    </w:rPr>
+                    <w:t>Lọc ra danh sách nhân viên thỏa mãn yêu cầu dựa trên thông tin nhận được và trên.</w:t>
+                  </w:r>
+                </w:p>
+              </w:tc>
+            </w:tr>
+            <w:tr>
+              <w:tc>
+                <w:tcPr>
+                  <w:tcW w:w="766" w:type="dxa"/>
+                  <w:tcBorders>
+                    <w:top w:val="single" w:sz="4" w:space="0" w:color="auto"/>
+                    <w:left w:val="single" w:sz="4" w:space="0" w:color="auto"/>
+                    <w:bottom w:val="single" w:sz="4" w:space="0" w:color="auto"/>
+                    <w:right w:val="single" w:sz="4" w:space="0" w:color="auto"/>
+                  </w:tcBorders>
+                </w:tcPr>
+                <w:p>
+                  <w:pPr>
+                    <w:spacing w:after="40"/>
+                    <w:ind w:left="113"/>
+                    <w:jc w:val="center"/>
+                    <w:rPr>
+                      <w:sz w:val="19"/>
+                    </w:rPr>
+                  </w:pPr>
+                  <w:r>
+                    <w:rPr>
+                      <w:sz w:val="19"/>
+                    </w:rPr>
+                    <w:t>15d.</w:t>
+                  </w:r>
+                </w:p>
+              </w:tc>
+              <w:tc>
+                <w:tcPr>
+                  <w:tcW w:w="1621" w:type="dxa"/>
+                  <w:tcBorders>
+                    <w:top w:val="single" w:sz="4" w:space="0" w:color="auto"/>
+                    <w:left w:val="single" w:sz="4" w:space="0" w:color="auto"/>
+                    <w:bottom w:val="single" w:sz="4" w:space="0" w:color="auto"/>
+                    <w:right w:val="nil"/>
+                  </w:tcBorders>
+                </w:tcPr>
+                <w:p>
+                  <w:pPr>
+                    <w:widowControl w:val="0"/>
+                    <w:ind w:left="113"/>
+                    <w:rPr>
+                      <w:sz w:val="19"/>
+                    </w:rPr>
+                  </w:pPr>
+                  <w:r>
+                    <w:rPr>
+                      <w:sz w:val="19"/>
+                    </w:rPr>
+                    <w:t>Hệ thống</w:t>
+                  </w:r>
+                </w:p>
+              </w:tc>
+              <w:tc>
+                <w:tcPr>
+                  <w:tcW w:w="4021" w:type="dxa"/>
+                  <w:tcBorders>
+                    <w:top w:val="single" w:sz="4" w:space="0" w:color="auto"/>
+                    <w:left w:val="nil"/>
+                    <w:bottom w:val="single" w:sz="4" w:space="0" w:color="auto"/>
+                    <w:right w:val="single" w:sz="4" w:space="0" w:color="auto"/>
+                  </w:tcBorders>
+                </w:tcPr>
+                <w:p>
+                  <w:pPr>
+                    <w:widowControl w:val="0"/>
+                    <w:ind w:left="36"/>
+                    <w:rPr>
+                      <w:sz w:val="19"/>
+                    </w:rPr>
+                  </w:pPr>
+                  <w:r>
+                    <w:rPr>
+                      <w:sz w:val="19"/>
+                    </w:rPr>
+                    <w:t xml:space="preserve">Lấy các bản ghi chấm công tháng này của </w:t>
+                  </w:r>
+                  <w:r>
+                    <w:rPr>
+                      <w:sz w:val="19"/>
+                    </w:rPr>
+                    <w:t xml:space="preserve">những </w:t>
+                  </w:r>
+                  <w:r>
+                    <w:rPr>
+                      <w:sz w:val="19"/>
+                    </w:rPr>
+                    <w:t>nhân viên thỏa mãn yêu cầu tìm kiếm trong đơn vị đó từ CSDL</w:t>
+                  </w:r>
+                </w:p>
+              </w:tc>
+            </w:tr>
+            <w:tr>
+              <w:tc>
+                <w:tcPr>
+                  <w:tcW w:w="766" w:type="dxa"/>
+                  <w:tcBorders>
+                    <w:top w:val="single" w:sz="4" w:space="0" w:color="auto"/>
+                    <w:left w:val="single" w:sz="4" w:space="0" w:color="auto"/>
+                    <w:bottom w:val="single" w:sz="4" w:space="0" w:color="auto"/>
+                    <w:right w:val="single" w:sz="4" w:space="0" w:color="auto"/>
+                  </w:tcBorders>
+                </w:tcPr>
+                <w:p>
+                  <w:pPr>
+                    <w:spacing w:after="40"/>
+                    <w:ind w:left="113"/>
+                    <w:jc w:val="center"/>
+                    <w:rPr>
+                      <w:sz w:val="19"/>
+                    </w:rPr>
+                  </w:pPr>
+                  <w:r>
+                    <w:rPr>
+                      <w:sz w:val="19"/>
+                    </w:rPr>
+                    <w:t>16d.</w:t>
+                  </w:r>
+                </w:p>
+              </w:tc>
+              <w:tc>
+                <w:tcPr>
+                  <w:tcW w:w="1621" w:type="dxa"/>
+                  <w:tcBorders>
+                    <w:top w:val="single" w:sz="4" w:space="0" w:color="auto"/>
+                    <w:left w:val="single" w:sz="4" w:space="0" w:color="auto"/>
+                    <w:bottom w:val="single" w:sz="4" w:space="0" w:color="auto"/>
+                    <w:right w:val="nil"/>
+                  </w:tcBorders>
+                </w:tcPr>
+                <w:p>
+                  <w:pPr>
+                    <w:widowControl w:val="0"/>
+                    <w:ind w:left="113"/>
+                    <w:rPr>
+                      <w:sz w:val="19"/>
+                    </w:rPr>
+                  </w:pPr>
+                  <w:r>
+                    <w:rPr>
+                      <w:sz w:val="19"/>
+                    </w:rPr>
+                    <w:t>Hệ thống</w:t>
+                  </w:r>
+                </w:p>
+              </w:tc>
+              <w:tc>
+                <w:tcPr>
+                  <w:tcW w:w="4021" w:type="dxa"/>
+                  <w:tcBorders>
+                    <w:top w:val="single" w:sz="4" w:space="0" w:color="auto"/>
+                    <w:left w:val="nil"/>
+                    <w:bottom w:val="single" w:sz="4" w:space="0" w:color="auto"/>
+                    <w:right w:val="single" w:sz="4" w:space="0" w:color="auto"/>
+                  </w:tcBorders>
+                </w:tcPr>
+                <w:p>
+                  <w:pPr>
+                    <w:widowControl w:val="0"/>
+                    <w:ind w:left="36"/>
+                    <w:rPr>
+                      <w:sz w:val="19"/>
+                    </w:rPr>
+                  </w:pPr>
+                  <w:r>
+                    <w:rPr>
+                      <w:sz w:val="19"/>
+                    </w:rPr>
+                    <w:t>Bổ sung thêm thông tin họ tên cho các bản ghi báo cáo chấm công dựa trên thông tin nhân viên lấy được từ Hệ thống quản lý nhân sự</w:t>
+                  </w:r>
+                </w:p>
+              </w:tc>
+            </w:tr>
+            <w:tr>
+              <w:tc>
+                <w:tcPr>
+                  <w:tcW w:w="766" w:type="dxa"/>
+                  <w:tcBorders>
+                    <w:top w:val="single" w:sz="4" w:space="0" w:color="auto"/>
+                    <w:left w:val="single" w:sz="4" w:space="0" w:color="auto"/>
+                    <w:bottom w:val="single" w:sz="4" w:space="0" w:color="auto"/>
+                    <w:right w:val="single" w:sz="4" w:space="0" w:color="auto"/>
+                  </w:tcBorders>
+                </w:tcPr>
+                <w:p>
+                  <w:pPr>
+                    <w:spacing w:after="40"/>
+                    <w:ind w:left="113"/>
+                    <w:jc w:val="center"/>
+                    <w:rPr>
+                      <w:sz w:val="19"/>
+                    </w:rPr>
+                  </w:pPr>
+                  <w:r>
+                    <w:rPr>
+                      <w:sz w:val="19"/>
+                    </w:rPr>
+                    <w:t>17d.</w:t>
+                  </w:r>
+                </w:p>
+              </w:tc>
+              <w:tc>
+                <w:tcPr>
+                  <w:tcW w:w="1621" w:type="dxa"/>
+                  <w:tcBorders>
+                    <w:top w:val="single" w:sz="4" w:space="0" w:color="auto"/>
+                    <w:left w:val="single" w:sz="4" w:space="0" w:color="auto"/>
+                    <w:bottom w:val="single" w:sz="4" w:space="0" w:color="auto"/>
+                    <w:right w:val="nil"/>
+                  </w:tcBorders>
+                </w:tcPr>
+                <w:p>
+                  <w:pPr>
+                    <w:widowControl w:val="0"/>
+                    <w:ind w:left="113"/>
+                    <w:rPr>
+                      <w:sz w:val="19"/>
+                    </w:rPr>
+                  </w:pPr>
+                  <w:r>
+                    <w:rPr>
+                      <w:sz w:val="19"/>
+                    </w:rPr>
+                    <w:t>Hệ thống</w:t>
+                  </w:r>
+                </w:p>
+              </w:tc>
+              <w:tc>
+                <w:tcPr>
+                  <w:tcW w:w="4021" w:type="dxa"/>
+                  <w:tcBorders>
+                    <w:top w:val="single" w:sz="4" w:space="0" w:color="auto"/>
+                    <w:left w:val="nil"/>
+                    <w:bottom w:val="single" w:sz="4" w:space="0" w:color="auto"/>
+                    <w:right w:val="single" w:sz="4" w:space="0" w:color="auto"/>
+                  </w:tcBorders>
+                </w:tcPr>
+                <w:p>
+                  <w:pPr>
+                    <w:widowControl w:val="0"/>
+                    <w:ind w:left="36"/>
+                    <w:rPr>
+                      <w:sz w:val="19"/>
+                    </w:rPr>
+                  </w:pPr>
+                  <w:r>
+                    <w:rPr>
+                      <w:sz w:val="19"/>
+                    </w:rPr>
+                    <w:t xml:space="preserve">Tổng hợp </w:t>
+                  </w:r>
+                  <w:r>
+                    <w:rPr>
+                      <w:sz w:val="19"/>
+                    </w:rPr>
+                    <w:t>số giờ đi muộn, về sớm</w:t>
+                  </w:r>
+                  <w:r>
+                    <w:rPr>
+                      <w:sz w:val="19"/>
+                    </w:rPr>
+                    <w:t xml:space="preserve">, số buổi </w:t>
+                  </w:r>
+                  <w:proofErr w:type="gramStart"/>
+                  <w:r>
+                    <w:rPr>
+                      <w:sz w:val="19"/>
+                    </w:rPr>
+                    <w:t>làm,…</w:t>
+                  </w:r>
+                  <w:proofErr w:type="gramEnd"/>
+                  <w:r>
+                    <w:rPr>
+                      <w:sz w:val="19"/>
+                    </w:rPr>
+                    <w:t xml:space="preserve"> của</w:t>
+                  </w:r>
+                  <w:r>
+                    <w:rPr>
+                      <w:sz w:val="19"/>
+                    </w:rPr>
+                    <w:t xml:space="preserve"> những</w:t>
+                  </w:r>
+                  <w:r>
+                    <w:rPr>
+                      <w:sz w:val="19"/>
+                    </w:rPr>
+                    <w:t xml:space="preserve"> nhân viên thỏa mãn yêu cầu tìm kiếm trong đơn vị</w:t>
+                  </w:r>
+                </w:p>
+              </w:tc>
+            </w:tr>
+            <w:tr>
+              <w:tc>
+                <w:tcPr>
+                  <w:tcW w:w="766" w:type="dxa"/>
+                  <w:tcBorders>
+                    <w:top w:val="single" w:sz="4" w:space="0" w:color="auto"/>
+                    <w:left w:val="single" w:sz="4" w:space="0" w:color="auto"/>
+                    <w:bottom w:val="single" w:sz="4" w:space="0" w:color="auto"/>
+                    <w:right w:val="single" w:sz="4" w:space="0" w:color="auto"/>
+                  </w:tcBorders>
+                </w:tcPr>
+                <w:p>
+                  <w:pPr>
+                    <w:spacing w:after="40"/>
+                    <w:ind w:left="113"/>
+                    <w:jc w:val="center"/>
+                    <w:rPr>
+                      <w:sz w:val="19"/>
+                    </w:rPr>
+                  </w:pPr>
+                  <w:r>
+                    <w:rPr>
+                      <w:sz w:val="19"/>
+                    </w:rPr>
+                    <w:t>18d.</w:t>
+                  </w:r>
+                </w:p>
+              </w:tc>
+              <w:tc>
+                <w:tcPr>
+                  <w:tcW w:w="1621" w:type="dxa"/>
+                  <w:tcBorders>
+                    <w:top w:val="single" w:sz="4" w:space="0" w:color="auto"/>
+                    <w:left w:val="single" w:sz="4" w:space="0" w:color="auto"/>
+                    <w:bottom w:val="single" w:sz="4" w:space="0" w:color="auto"/>
+                    <w:right w:val="nil"/>
+                  </w:tcBorders>
+                </w:tcPr>
+                <w:p>
+                  <w:pPr>
+                    <w:widowControl w:val="0"/>
+                    <w:ind w:left="113"/>
+                    <w:rPr>
+                      <w:sz w:val="19"/>
+                    </w:rPr>
+                  </w:pPr>
+                  <w:r>
+                    <w:rPr>
+                      <w:sz w:val="19"/>
+                    </w:rPr>
+                    <w:t>Hệ thống</w:t>
+                  </w:r>
+                </w:p>
+              </w:tc>
+              <w:tc>
+                <w:tcPr>
+                  <w:tcW w:w="4021" w:type="dxa"/>
+                  <w:tcBorders>
+                    <w:top w:val="single" w:sz="4" w:space="0" w:color="auto"/>
+                    <w:left w:val="nil"/>
+                    <w:bottom w:val="single" w:sz="4" w:space="0" w:color="auto"/>
+                    <w:right w:val="single" w:sz="4" w:space="0" w:color="auto"/>
+                  </w:tcBorders>
+                </w:tcPr>
+                <w:p>
+                  <w:pPr>
+                    <w:widowControl w:val="0"/>
+                    <w:ind w:left="36"/>
+                    <w:rPr>
+                      <w:sz w:val="19"/>
+                    </w:rPr>
+                  </w:pPr>
+                  <w:r>
+                    <w:rPr>
+                      <w:sz w:val="19"/>
+                    </w:rPr>
+                    <w:t>H</w:t>
+                  </w:r>
+                  <w:r>
+                    <w:rPr>
+                      <w:sz w:val="19"/>
+                    </w:rPr>
+                    <w:t>iển thị các bản ghi báo cáo chấm công của những nhân viên</w:t>
+                  </w:r>
+                  <w:r>
+                    <w:rPr>
+                      <w:sz w:val="19"/>
+                    </w:rPr>
+                    <w:t xml:space="preserve"> thỏa mãn yêu cầu tìm kiếm</w:t>
                   </w:r>
                 </w:p>
               </w:tc>
@@ -6250,6 +6930,7 @@
         <w:rPr>
           <w:noProof/>
         </w:rPr>
+        <w:lastRenderedPageBreak/>
         <w:drawing>
           <wp:inline distT="0" distB="0" distL="0" distR="0" wp14:anchorId="63475A4B" wp14:editId="6A336EA3">
             <wp:extent cx="5723577" cy="7383780"/>
@@ -6292,7 +6973,6 @@
         <w:pStyle w:val="Heading1"/>
       </w:pPr>
       <w:r>
-        <w:lastRenderedPageBreak/>
         <w:t>Từ điển thuật ngữ</w:t>
       </w:r>
     </w:p>
@@ -6306,6 +6986,7 @@
         <w:pStyle w:val="Heading2"/>
       </w:pPr>
       <w:r>
+        <w:lastRenderedPageBreak/>
         <w:t>C</w:t>
       </w:r>
       <w:r>
@@ -6621,7 +7302,6 @@
         </w:numPr>
       </w:pPr>
       <w:r>
-        <w:lastRenderedPageBreak/>
         <w:t>Hệ thống được triển khai trên server cục bộ</w:t>
       </w:r>
       <w:r>
@@ -6654,6 +7334,7 @@
         <w:pStyle w:val="Heading2"/>
       </w:pPr>
       <w:r>
+        <w:lastRenderedPageBreak/>
         <w:t>Bảo trì</w:t>
       </w:r>
     </w:p>

--- a/Homework02/20200352-TranPhucManhLinh/SRS.docx
+++ b/Homework02/20200352-TranPhucManhLinh/SRS.docx
@@ -683,9 +683,9 @@
       </w:tblPr>
       <w:tblGrid>
         <w:gridCol w:w="2314"/>
-        <w:gridCol w:w="2725"/>
-        <w:gridCol w:w="1536"/>
-        <w:gridCol w:w="2434"/>
+        <w:gridCol w:w="931"/>
+        <w:gridCol w:w="1530"/>
+        <w:gridCol w:w="4234"/>
       </w:tblGrid>
       <w:tr>
         <w:trPr>
@@ -722,7 +722,7 @@
         </w:tc>
         <w:tc>
           <w:tcPr>
-            <w:tcW w:w="2725" w:type="dxa"/>
+            <w:tcW w:w="931" w:type="dxa"/>
             <w:tcBorders>
               <w:top w:val="single" w:sz="4" w:space="0" w:color="auto"/>
               <w:left w:val="single" w:sz="4" w:space="0" w:color="auto"/>
@@ -749,7 +749,7 @@
         </w:tc>
         <w:tc>
           <w:tcPr>
-            <w:tcW w:w="1536" w:type="dxa"/>
+            <w:tcW w:w="1530" w:type="dxa"/>
             <w:tcBorders>
               <w:top w:val="single" w:sz="4" w:space="0" w:color="auto"/>
               <w:left w:val="single" w:sz="4" w:space="0" w:color="auto"/>
@@ -775,7 +775,7 @@
         </w:tc>
         <w:tc>
           <w:tcPr>
-            <w:tcW w:w="2434" w:type="dxa"/>
+            <w:tcW w:w="4234" w:type="dxa"/>
             <w:tcBorders>
               <w:top w:val="single" w:sz="4" w:space="0" w:color="auto"/>
               <w:left w:val="single" w:sz="4" w:space="0" w:color="auto"/>
@@ -796,7 +796,7 @@
               <w:rPr>
                 <w:sz w:val="19"/>
               </w:rPr>
-              <w:t>Xem báo cáo chấm công</w:t>
+              <w:t>Xem báo cáo chấm công cho đơn vị nhân viên văn phòng</w:t>
             </w:r>
           </w:p>
         </w:tc>
@@ -3194,7 +3194,14 @@
                     <w:rPr>
                       <w:sz w:val="19"/>
                     </w:rPr>
-                    <w:t>Bổ sung thêm thông tin họ tên cho các bản ghi báo cáo chấm công</w:t>
+                    <w:t xml:space="preserve">Bổ sung thêm thông tin họ tên cho các bản ghi </w:t>
+                  </w:r>
+                  <w:r>
+                    <w:rPr>
+                      <w:sz w:val="19"/>
+                    </w:rPr>
+                    <w:lastRenderedPageBreak/>
+                    <w:t>báo cáo chấm công</w:t>
                   </w:r>
                 </w:p>
               </w:tc>
@@ -4707,19 +4714,7 @@
                     <w:rPr>
                       <w:sz w:val="19"/>
                     </w:rPr>
-                    <w:t xml:space="preserve">Lấy các bản ghi chấm công tháng này của </w:t>
-                  </w:r>
-                  <w:r>
-                    <w:rPr>
-                      <w:sz w:val="19"/>
-                    </w:rPr>
-                    <w:t xml:space="preserve">những </w:t>
-                  </w:r>
-                  <w:r>
-                    <w:rPr>
-                      <w:sz w:val="19"/>
-                    </w:rPr>
-                    <w:t>nhân viên thỏa mãn yêu cầu tìm kiếm trong đơn vị đó từ CSDL</w:t>
+                    <w:t>Lấy các bản ghi chấm công tháng này của những nhân viên thỏa mãn yêu cầu tìm kiếm trong đơn vị đó từ CSDL</w:t>
                   </w:r>
                 </w:p>
               </w:tc>
@@ -4907,19 +4902,7 @@
                     <w:rPr>
                       <w:sz w:val="19"/>
                     </w:rPr>
-                    <w:t xml:space="preserve"> của</w:t>
-                  </w:r>
-                  <w:r>
-                    <w:rPr>
-                      <w:sz w:val="19"/>
-                    </w:rPr>
-                    <w:t xml:space="preserve"> những</w:t>
-                  </w:r>
-                  <w:r>
-                    <w:rPr>
-                      <w:sz w:val="19"/>
-                    </w:rPr>
-                    <w:t xml:space="preserve"> nhân viên thỏa mãn yêu cầu tìm kiếm trong đơn vị</w:t>
+                    <w:t xml:space="preserve"> của những nhân viên thỏa mãn yêu cầu tìm kiếm trong đơn vị</w:t>
                   </w:r>
                 </w:p>
               </w:tc>
@@ -5000,19 +4983,7 @@
                     <w:rPr>
                       <w:sz w:val="19"/>
                     </w:rPr>
-                    <w:t>H</w:t>
-                  </w:r>
-                  <w:r>
-                    <w:rPr>
-                      <w:sz w:val="19"/>
-                    </w:rPr>
-                    <w:t>iển thị các bản ghi báo cáo chấm công của những nhân viên</w:t>
-                  </w:r>
-                  <w:r>
-                    <w:rPr>
-                      <w:sz w:val="19"/>
-                    </w:rPr>
-                    <w:t xml:space="preserve"> thỏa mãn yêu cầu tìm kiếm</w:t>
+                    <w:t>Hiển thị các bản ghi báo cáo chấm công của những nhân viên thỏa mãn yêu cầu tìm kiếm</w:t>
                   </w:r>
                 </w:p>
               </w:tc>
@@ -6921,7 +6892,16 @@
     </w:tbl>
     <w:p/>
     <w:p>
-      <w:r>
+      <w:pPr>
+        <w:spacing w:after="160" w:line="259" w:lineRule="auto"/>
+      </w:pPr>
+      <w:r>
+        <w:br w:type="page"/>
+      </w:r>
+    </w:p>
+    <w:p>
+      <w:r>
+        <w:lastRenderedPageBreak/>
         <w:t>*Biểu đồ hoạt động:</w:t>
       </w:r>
     </w:p>
@@ -6930,7 +6910,6 @@
         <w:rPr>
           <w:noProof/>
         </w:rPr>
-        <w:lastRenderedPageBreak/>
         <w:drawing>
           <wp:inline distT="0" distB="0" distL="0" distR="0" wp14:anchorId="63475A4B" wp14:editId="6A336EA3">
             <wp:extent cx="5723577" cy="7383780"/>
@@ -6973,6 +6952,7 @@
         <w:pStyle w:val="Heading1"/>
       </w:pPr>
       <w:r>
+        <w:lastRenderedPageBreak/>
         <w:t>Từ điển thuật ngữ</w:t>
       </w:r>
     </w:p>
@@ -6986,7 +6966,6 @@
         <w:pStyle w:val="Heading2"/>
       </w:pPr>
       <w:r>
-        <w:lastRenderedPageBreak/>
         <w:t>C</w:t>
       </w:r>
       <w:r>
@@ -7302,6 +7281,7 @@
         </w:numPr>
       </w:pPr>
       <w:r>
+        <w:lastRenderedPageBreak/>
         <w:t>Hệ thống được triển khai trên server cục bộ</w:t>
       </w:r>
       <w:r>
@@ -7334,7 +7314,6 @@
         <w:pStyle w:val="Heading2"/>
       </w:pPr>
       <w:r>
-        <w:lastRenderedPageBreak/>
         <w:t>Bảo trì</w:t>
       </w:r>
     </w:p>
